--- a/Documentação/Documentação-Regra-de-Negócio/Documento de Regras de Negócio.docx
+++ b/Documentação/Documentação-Regra-de-Negócio/Documento de Regras de Negócio.docx
@@ -9,6 +9,8 @@
           <w:color w:val="auto"/>
         </w:rPr>
       </w:pPr>
+      <w:bookmarkStart w:id="0" w:name="_GoBack"/>
+      <w:bookmarkEnd w:id="0"/>
       <w:r>
         <w:rPr>
           <w:color w:val="auto"/>
@@ -226,16 +228,43 @@
           <w:lang w:eastAsia="pt-BR"/>
           <w14:ligatures w14:val="none"/>
         </w:rPr>
-        <w:t>RN001:</w:t>
-      </w:r>
-      <w:r>
-        <w:rPr>
-          <w:rFonts w:ascii="Arial" w:eastAsia="Times New Roman" w:hAnsi="Arial" w:cs="Arial"/>
-          <w:kern w:val="0"/>
-          <w:lang w:eastAsia="pt-BR"/>
-          <w14:ligatures w14:val="none"/>
-        </w:rPr>
-        <w:t xml:space="preserve"> Cada token gerado deve ser único e criptografado para garantir a segurança do acesso.</w:t>
+        <w:t>RN</w:t>
+      </w:r>
+      <w:proofErr w:type="gramStart"/>
+      <w:r>
+        <w:rPr>
+          <w:rFonts w:ascii="Arial" w:eastAsia="Times New Roman" w:hAnsi="Arial" w:cs="Arial"/>
+          <w:b/>
+          <w:bCs/>
+          <w:kern w:val="0"/>
+          <w:lang w:eastAsia="pt-BR"/>
+          <w14:ligatures w14:val="none"/>
+        </w:rPr>
+        <w:t>001:</w:t>
+      </w:r>
+      <w:r>
+        <w:rPr>
+          <w:rFonts w:ascii="Arial" w:eastAsia="Times New Roman" w:hAnsi="Arial" w:cs="Arial"/>
+          <w:kern w:val="0"/>
+          <w:lang w:eastAsia="pt-BR"/>
+          <w14:ligatures w14:val="none"/>
+        </w:rPr>
+        <w:t>.</w:t>
+      </w:r>
+      <w:proofErr w:type="gramEnd"/>
+      <w:r>
+        <w:t xml:space="preserve"> </w:t>
+      </w:r>
+      <w:r>
+        <w:t xml:space="preserve">O sistema deve gerar um </w:t>
+      </w:r>
+      <w:proofErr w:type="spellStart"/>
+      <w:r>
+        <w:t>token</w:t>
+      </w:r>
+      <w:proofErr w:type="spellEnd"/>
+      <w:r>
+        <w:t xml:space="preserve"> exclusivo para cada sessão do usuário.</w:t>
       </w:r>
     </w:p>
     <w:p>
@@ -272,7 +301,18 @@
           <w:lang w:eastAsia="pt-BR"/>
           <w14:ligatures w14:val="none"/>
         </w:rPr>
-        <w:t xml:space="preserve"> O token gerado deve expirar após um determinado período de inatividade do usuário (por exemplo, 30 minutos).</w:t>
+        <w:t xml:space="preserve"> </w:t>
+      </w:r>
+      <w:r>
+        <w:t xml:space="preserve">O </w:t>
+      </w:r>
+      <w:proofErr w:type="spellStart"/>
+      <w:r>
+        <w:t>token</w:t>
+      </w:r>
+      <w:proofErr w:type="spellEnd"/>
+      <w:r>
+        <w:t xml:space="preserve"> deve ser utilizado para autenticar o usuário durante todas as interações subsequentes com o sistema.</w:t>
       </w:r>
     </w:p>
     <w:p>
@@ -309,44 +349,18 @@
           <w:lang w:eastAsia="pt-BR"/>
           <w14:ligatures w14:val="none"/>
         </w:rPr>
-        <w:t xml:space="preserve"> O token deve ser renovado automaticamente se o usuário estiver ativo no sistema, sem necessidade de um novo login.</w:t>
-      </w:r>
-    </w:p>
-    <w:p>
-      <w:pPr>
-        <w:numPr>
-          <w:ilvl w:val="0"/>
-          <w:numId w:val="1"/>
-        </w:numPr>
-        <w:spacing w:before="100" w:beforeAutospacing="1" w:after="100" w:afterAutospacing="1" w:line="360" w:lineRule="auto"/>
-        <w:ind w:firstLine="709"/>
-        <w:jc w:val="both"/>
-        <w:rPr>
-          <w:rFonts w:ascii="Arial" w:eastAsia="Times New Roman" w:hAnsi="Arial" w:cs="Arial"/>
-          <w:kern w:val="0"/>
-          <w:lang w:eastAsia="pt-BR"/>
-          <w14:ligatures w14:val="none"/>
-        </w:rPr>
-      </w:pPr>
-      <w:r>
-        <w:rPr>
-          <w:rFonts w:ascii="Arial" w:eastAsia="Times New Roman" w:hAnsi="Arial" w:cs="Arial"/>
-          <w:b/>
-          <w:bCs/>
-          <w:kern w:val="0"/>
-          <w:lang w:eastAsia="pt-BR"/>
-          <w14:ligatures w14:val="none"/>
-        </w:rPr>
-        <w:t>RN004:</w:t>
-      </w:r>
-      <w:r>
-        <w:rPr>
-          <w:rFonts w:ascii="Arial" w:eastAsia="Times New Roman" w:hAnsi="Arial" w:cs="Arial"/>
-          <w:kern w:val="0"/>
-          <w:lang w:eastAsia="pt-BR"/>
-          <w14:ligatures w14:val="none"/>
-        </w:rPr>
-        <w:t xml:space="preserve"> Apenas usuários autenticados podem gerar tokens de acesso.</w:t>
+        <w:t xml:space="preserve"> </w:t>
+      </w:r>
+      <w:r>
+        <w:t xml:space="preserve">O </w:t>
+      </w:r>
+      <w:proofErr w:type="spellStart"/>
+      <w:r>
+        <w:t>token</w:t>
+      </w:r>
+      <w:proofErr w:type="spellEnd"/>
+      <w:r>
+        <w:t xml:space="preserve"> deve ser validado antes de permitir qualquer ação do usuário no sistema.</w:t>
       </w:r>
     </w:p>
     <w:p>
@@ -456,16 +470,49 @@
           <w:lang w:eastAsia="pt-BR"/>
           <w14:ligatures w14:val="none"/>
         </w:rPr>
-        <w:t>RN005:</w:t>
-      </w:r>
-      <w:r>
-        <w:rPr>
-          <w:rFonts w:ascii="Arial" w:eastAsia="Times New Roman" w:hAnsi="Arial" w:cs="Arial"/>
-          <w:kern w:val="0"/>
-          <w:lang w:eastAsia="pt-BR"/>
-          <w14:ligatures w14:val="none"/>
-        </w:rPr>
-        <w:t xml:space="preserve"> O login deve ser realizado com base em credenciais únicas (e-mail ou nome de usuário).</w:t>
+        <w:t>RN00</w:t>
+      </w:r>
+      <w:r>
+        <w:rPr>
+          <w:rFonts w:ascii="Arial" w:eastAsia="Times New Roman" w:hAnsi="Arial" w:cs="Arial"/>
+          <w:b/>
+          <w:bCs/>
+          <w:kern w:val="0"/>
+          <w:lang w:eastAsia="pt-BR"/>
+          <w14:ligatures w14:val="none"/>
+        </w:rPr>
+        <w:t>4</w:t>
+      </w:r>
+      <w:r>
+        <w:rPr>
+          <w:rFonts w:ascii="Arial" w:eastAsia="Times New Roman" w:hAnsi="Arial" w:cs="Arial"/>
+          <w:b/>
+          <w:bCs/>
+          <w:kern w:val="0"/>
+          <w:lang w:eastAsia="pt-BR"/>
+          <w14:ligatures w14:val="none"/>
+        </w:rPr>
+        <w:t>:</w:t>
+      </w:r>
+      <w:r>
+        <w:rPr>
+          <w:rFonts w:ascii="Arial" w:eastAsia="Times New Roman" w:hAnsi="Arial" w:cs="Arial"/>
+          <w:kern w:val="0"/>
+          <w:lang w:eastAsia="pt-BR"/>
+          <w14:ligatures w14:val="none"/>
+        </w:rPr>
+        <w:t xml:space="preserve"> </w:t>
+      </w:r>
+      <w:r>
+        <w:t xml:space="preserve">O usuário deve ser registrado no sistema antes de poder realizar o </w:t>
+      </w:r>
+      <w:proofErr w:type="spellStart"/>
+      <w:r>
+        <w:t>login</w:t>
+      </w:r>
+      <w:proofErr w:type="spellEnd"/>
+      <w:r>
+        <w:t>.</w:t>
       </w:r>
     </w:p>
     <w:p>
@@ -493,36 +540,38 @@
           <w:lang w:eastAsia="pt-BR"/>
           <w14:ligatures w14:val="none"/>
         </w:rPr>
-        <w:t>RN006:</w:t>
-      </w:r>
-      <w:r>
-        <w:rPr>
-          <w:rFonts w:ascii="Arial" w:eastAsia="Times New Roman" w:hAnsi="Arial" w:cs="Arial"/>
-          <w:kern w:val="0"/>
-          <w:lang w:eastAsia="pt-BR"/>
-          <w14:ligatures w14:val="none"/>
-        </w:rPr>
-        <w:t xml:space="preserve"> Senhas devem ser armazenadas de forma criptografada, utilizando um algoritmo de </w:t>
+        <w:t>RN005</w:t>
+      </w:r>
+      <w:r>
+        <w:rPr>
+          <w:rFonts w:ascii="Arial" w:eastAsia="Times New Roman" w:hAnsi="Arial" w:cs="Arial"/>
+          <w:b/>
+          <w:bCs/>
+          <w:kern w:val="0"/>
+          <w:lang w:eastAsia="pt-BR"/>
+          <w14:ligatures w14:val="none"/>
+        </w:rPr>
+        <w:t>:</w:t>
+      </w:r>
+      <w:r>
+        <w:rPr>
+          <w:rFonts w:ascii="Arial" w:eastAsia="Times New Roman" w:hAnsi="Arial" w:cs="Arial"/>
+          <w:kern w:val="0"/>
+          <w:lang w:eastAsia="pt-BR"/>
+          <w14:ligatures w14:val="none"/>
+        </w:rPr>
+        <w:t xml:space="preserve"> </w:t>
+      </w:r>
+      <w:r>
+        <w:t xml:space="preserve">O </w:t>
       </w:r>
       <w:proofErr w:type="spellStart"/>
       <w:r>
-        <w:rPr>
-          <w:rFonts w:ascii="Arial" w:eastAsia="Times New Roman" w:hAnsi="Arial" w:cs="Arial"/>
-          <w:kern w:val="0"/>
-          <w:lang w:eastAsia="pt-BR"/>
-          <w14:ligatures w14:val="none"/>
-        </w:rPr>
-        <w:t>hash</w:t>
+        <w:t>login</w:t>
       </w:r>
       <w:proofErr w:type="spellEnd"/>
       <w:r>
-        <w:rPr>
-          <w:rFonts w:ascii="Arial" w:eastAsia="Times New Roman" w:hAnsi="Arial" w:cs="Arial"/>
-          <w:kern w:val="0"/>
-          <w:lang w:eastAsia="pt-BR"/>
-          <w14:ligatures w14:val="none"/>
-        </w:rPr>
-        <w:t xml:space="preserve"> seguro.</w:t>
+        <w:t xml:space="preserve"> deve ser feito utilizando as credenciais cadastradas (e-mail e senha) do usuário.</w:t>
       </w:r>
     </w:p>
     <w:p>
@@ -532,7 +581,7 @@
           <w:numId w:val="2"/>
         </w:numPr>
         <w:spacing w:before="100" w:beforeAutospacing="1" w:after="100" w:afterAutospacing="1" w:line="360" w:lineRule="auto"/>
-        <w:ind w:firstLine="720"/>
+        <w:ind w:firstLine="709"/>
         <w:jc w:val="both"/>
         <w:rPr>
           <w:rFonts w:ascii="Arial" w:eastAsia="Times New Roman" w:hAnsi="Arial" w:cs="Arial"/>
@@ -550,71 +599,47 @@
           <w:lang w:eastAsia="pt-BR"/>
           <w14:ligatures w14:val="none"/>
         </w:rPr>
+        <w:t>RN006:</w:t>
+      </w:r>
+      <w:r>
+        <w:t xml:space="preserve"> </w:t>
+      </w:r>
+      <w:r>
+        <w:t xml:space="preserve">Após o </w:t>
+      </w:r>
+      <w:proofErr w:type="spellStart"/>
+      <w:r>
+        <w:t>login</w:t>
+      </w:r>
+      <w:proofErr w:type="spellEnd"/>
+      <w:r>
+        <w:t xml:space="preserve">, o </w:t>
+      </w:r>
+      <w:proofErr w:type="spellStart"/>
+      <w:r>
+        <w:t>token</w:t>
+      </w:r>
+      <w:proofErr w:type="spellEnd"/>
+      <w:r>
+        <w:t xml:space="preserve"> deve ser gerado e validado para permitir o acesso às funcionalidades do sistema.</w:t>
+      </w:r>
+    </w:p>
+    <w:p>
+      <w:pPr>
+        <w:pStyle w:val="Ttulo2"/>
+        <w:rPr>
+          <w:rFonts w:ascii="Arial" w:eastAsia="Times New Roman" w:hAnsi="Arial" w:cs="Arial"/>
+          <w:color w:val="000000" w:themeColor="text1"/>
+          <w:lang w:eastAsia="pt-BR"/>
+        </w:rPr>
+      </w:pPr>
+      <w:r>
+        <w:rPr>
+          <w:rFonts w:ascii="Arial" w:eastAsia="Times New Roman" w:hAnsi="Arial" w:cs="Arial"/>
+          <w:color w:val="000000" w:themeColor="text1"/>
+          <w:lang w:eastAsia="pt-BR"/>
+        </w:rPr>
         <w:lastRenderedPageBreak/>
-        <w:t>RN007:</w:t>
-      </w:r>
-      <w:r>
-        <w:rPr>
-          <w:rFonts w:ascii="Arial" w:eastAsia="Times New Roman" w:hAnsi="Arial" w:cs="Arial"/>
-          <w:kern w:val="0"/>
-          <w:lang w:eastAsia="pt-BR"/>
-          <w14:ligatures w14:val="none"/>
-        </w:rPr>
-        <w:t xml:space="preserve"> O sistema deve bloquear a conta do usuário após 5 tentativas de login consecutivas com falha, liberando-a após um determinado período (por exemplo, 30 minutos).</w:t>
-      </w:r>
-    </w:p>
-    <w:p>
-      <w:pPr>
-        <w:numPr>
-          <w:ilvl w:val="0"/>
-          <w:numId w:val="2"/>
-        </w:numPr>
-        <w:spacing w:before="100" w:beforeAutospacing="1" w:after="100" w:afterAutospacing="1" w:line="360" w:lineRule="auto"/>
-        <w:ind w:firstLine="720"/>
-        <w:jc w:val="both"/>
-        <w:rPr>
-          <w:rFonts w:ascii="Arial" w:eastAsia="Times New Roman" w:hAnsi="Arial" w:cs="Arial"/>
-          <w:kern w:val="0"/>
-          <w:lang w:eastAsia="pt-BR"/>
-          <w14:ligatures w14:val="none"/>
-        </w:rPr>
-      </w:pPr>
-      <w:r>
-        <w:rPr>
-          <w:rFonts w:ascii="Arial" w:eastAsia="Times New Roman" w:hAnsi="Arial" w:cs="Arial"/>
-          <w:b/>
-          <w:bCs/>
-          <w:kern w:val="0"/>
-          <w:lang w:eastAsia="pt-BR"/>
-          <w14:ligatures w14:val="none"/>
-        </w:rPr>
-        <w:t>RN008:</w:t>
-      </w:r>
-      <w:r>
-        <w:rPr>
-          <w:rFonts w:ascii="Arial" w:eastAsia="Times New Roman" w:hAnsi="Arial" w:cs="Arial"/>
-          <w:kern w:val="0"/>
-          <w:lang w:eastAsia="pt-BR"/>
-          <w14:ligatures w14:val="none"/>
-        </w:rPr>
-        <w:t xml:space="preserve"> Após o cadastro, o usuário deve confirmar sua conta através de um e-mail de verificação.</w:t>
-      </w:r>
-    </w:p>
-    <w:p>
-      <w:pPr>
-        <w:pStyle w:val="Ttulo2"/>
-        <w:rPr>
-          <w:rFonts w:ascii="Arial" w:eastAsia="Times New Roman" w:hAnsi="Arial" w:cs="Arial"/>
-          <w:color w:val="000000" w:themeColor="text1"/>
-          <w:lang w:eastAsia="pt-BR"/>
-        </w:rPr>
-      </w:pPr>
-      <w:r>
-        <w:rPr>
-          <w:rFonts w:ascii="Arial" w:eastAsia="Times New Roman" w:hAnsi="Arial" w:cs="Arial"/>
-          <w:color w:val="000000" w:themeColor="text1"/>
-          <w:lang w:eastAsia="pt-BR"/>
-        </w:rPr>
         <w:t xml:space="preserve">2.3. Gerenciar Transações </w:t>
       </w:r>
     </w:p>
@@ -676,34 +701,30 @@
           <w:lang w:eastAsia="pt-BR"/>
           <w14:ligatures w14:val="none"/>
         </w:rPr>
-        <w:t>RN009:</w:t>
-      </w:r>
-      <w:r>
-        <w:rPr>
-          <w:rFonts w:ascii="Arial" w:eastAsia="Times New Roman" w:hAnsi="Arial" w:cs="Arial"/>
-          <w:kern w:val="0"/>
-          <w:lang w:eastAsia="pt-BR"/>
-          <w14:ligatures w14:val="none"/>
-        </w:rPr>
-        <w:t xml:space="preserve"> Cada transação deve estar associada a uma categoria específica (ex</w:t>
-      </w:r>
-      <w:r>
-        <w:rPr>
-          <w:rFonts w:ascii="Arial" w:eastAsia="Times New Roman" w:hAnsi="Arial" w:cs="Arial"/>
-          <w:kern w:val="0"/>
-          <w:lang w:eastAsia="pt-BR"/>
-          <w14:ligatures w14:val="none"/>
-        </w:rPr>
-        <w:t>emplo</w:t>
-      </w:r>
-      <w:r>
-        <w:rPr>
-          <w:rFonts w:ascii="Arial" w:eastAsia="Times New Roman" w:hAnsi="Arial" w:cs="Arial"/>
-          <w:kern w:val="0"/>
-          <w:lang w:eastAsia="pt-BR"/>
-          <w14:ligatures w14:val="none"/>
-        </w:rPr>
-        <w:t>: alimentação, transporte).</w:t>
+        <w:t>RN007</w:t>
+      </w:r>
+      <w:r>
+        <w:rPr>
+          <w:rFonts w:ascii="Arial" w:eastAsia="Times New Roman" w:hAnsi="Arial" w:cs="Arial"/>
+          <w:b/>
+          <w:bCs/>
+          <w:kern w:val="0"/>
+          <w:lang w:eastAsia="pt-BR"/>
+          <w14:ligatures w14:val="none"/>
+        </w:rPr>
+        <w:t>:</w:t>
+      </w:r>
+      <w:r>
+        <w:rPr>
+          <w:rFonts w:ascii="Arial" w:eastAsia="Times New Roman" w:hAnsi="Arial" w:cs="Arial"/>
+          <w:kern w:val="0"/>
+          <w:lang w:eastAsia="pt-BR"/>
+          <w14:ligatures w14:val="none"/>
+        </w:rPr>
+        <w:t xml:space="preserve"> </w:t>
+      </w:r>
+      <w:r>
+        <w:t>O usuário deve ser capaz de adicionar, editar e visualizar transações financeiras.</w:t>
       </w:r>
     </w:p>
     <w:p>
@@ -731,16 +752,30 @@
           <w:lang w:eastAsia="pt-BR"/>
           <w14:ligatures w14:val="none"/>
         </w:rPr>
-        <w:t>RN010:</w:t>
-      </w:r>
-      <w:r>
-        <w:rPr>
-          <w:rFonts w:ascii="Arial" w:eastAsia="Times New Roman" w:hAnsi="Arial" w:cs="Arial"/>
-          <w:kern w:val="0"/>
-          <w:lang w:eastAsia="pt-BR"/>
-          <w14:ligatures w14:val="none"/>
-        </w:rPr>
-        <w:t xml:space="preserve"> O usuário só pode adicionar ou editar transações que estejam dentro do orçamento definido para a categoria.</w:t>
+        <w:t>RN008</w:t>
+      </w:r>
+      <w:r>
+        <w:rPr>
+          <w:rFonts w:ascii="Arial" w:eastAsia="Times New Roman" w:hAnsi="Arial" w:cs="Arial"/>
+          <w:b/>
+          <w:bCs/>
+          <w:kern w:val="0"/>
+          <w:lang w:eastAsia="pt-BR"/>
+          <w14:ligatures w14:val="none"/>
+        </w:rPr>
+        <w:t>:</w:t>
+      </w:r>
+      <w:r>
+        <w:rPr>
+          <w:rFonts w:ascii="Arial" w:eastAsia="Times New Roman" w:hAnsi="Arial" w:cs="Arial"/>
+          <w:kern w:val="0"/>
+          <w:lang w:eastAsia="pt-BR"/>
+          <w14:ligatures w14:val="none"/>
+        </w:rPr>
+        <w:t xml:space="preserve"> </w:t>
+      </w:r>
+      <w:r>
+        <w:t>Cada transação deve ser associada a uma categoria específica.</w:t>
       </w:r>
     </w:p>
     <w:p>
@@ -768,34 +803,8 @@
           <w:lang w:eastAsia="pt-BR"/>
           <w14:ligatures w14:val="none"/>
         </w:rPr>
-        <w:t>RN011:</w:t>
-      </w:r>
-      <w:r>
-        <w:rPr>
-          <w:rFonts w:ascii="Arial" w:eastAsia="Times New Roman" w:hAnsi="Arial" w:cs="Arial"/>
-          <w:kern w:val="0"/>
-          <w:lang w:eastAsia="pt-BR"/>
-          <w14:ligatures w14:val="none"/>
-        </w:rPr>
-        <w:t xml:space="preserve"> Transações editadas devem manter um registro de histórico, permitindo auditoria de mudanças.</w:t>
-      </w:r>
-    </w:p>
-    <w:p>
-      <w:pPr>
-        <w:numPr>
-          <w:ilvl w:val="0"/>
-          <w:numId w:val="3"/>
-        </w:numPr>
-        <w:spacing w:before="100" w:beforeAutospacing="1" w:after="100" w:afterAutospacing="1" w:line="360" w:lineRule="auto"/>
-        <w:ind w:firstLine="709"/>
-        <w:jc w:val="both"/>
-        <w:rPr>
-          <w:rFonts w:ascii="Arial" w:eastAsia="Times New Roman" w:hAnsi="Arial" w:cs="Arial"/>
-          <w:kern w:val="0"/>
-          <w:lang w:eastAsia="pt-BR"/>
-          <w14:ligatures w14:val="none"/>
-        </w:rPr>
-      </w:pPr>
+        <w:t>RN009</w:t>
+      </w:r>
       <w:r>
         <w:rPr>
           <w:rFonts w:ascii="Arial" w:eastAsia="Times New Roman" w:hAnsi="Arial" w:cs="Arial"/>
@@ -805,16 +814,19 @@
           <w:lang w:eastAsia="pt-BR"/>
           <w14:ligatures w14:val="none"/>
         </w:rPr>
-        <w:t>RN012:</w:t>
-      </w:r>
-      <w:r>
-        <w:rPr>
-          <w:rFonts w:ascii="Arial" w:eastAsia="Times New Roman" w:hAnsi="Arial" w:cs="Arial"/>
-          <w:kern w:val="0"/>
-          <w:lang w:eastAsia="pt-BR"/>
-          <w14:ligatures w14:val="none"/>
-        </w:rPr>
-        <w:t xml:space="preserve"> O sistema deve garantir que a soma das transações não exceda o saldo disponível na conta do usuário.</w:t>
+        <w:t>:</w:t>
+      </w:r>
+      <w:r>
+        <w:rPr>
+          <w:rFonts w:ascii="Arial" w:eastAsia="Times New Roman" w:hAnsi="Arial" w:cs="Arial"/>
+          <w:kern w:val="0"/>
+          <w:lang w:eastAsia="pt-BR"/>
+          <w14:ligatures w14:val="none"/>
+        </w:rPr>
+        <w:t xml:space="preserve"> </w:t>
+      </w:r>
+      <w:r>
+        <w:t>As transações só podem ser visualizadas pelo usuário que as criou.</w:t>
       </w:r>
     </w:p>
     <w:p>
@@ -893,16 +905,30 @@
           <w:lang w:eastAsia="pt-BR"/>
           <w14:ligatures w14:val="none"/>
         </w:rPr>
-        <w:t>RN013:</w:t>
-      </w:r>
-      <w:r>
-        <w:rPr>
-          <w:rFonts w:ascii="Arial" w:eastAsia="Times New Roman" w:hAnsi="Arial" w:cs="Arial"/>
-          <w:kern w:val="0"/>
-          <w:lang w:eastAsia="pt-BR"/>
-          <w14:ligatures w14:val="none"/>
-        </w:rPr>
-        <w:t xml:space="preserve"> Novas categorias só podem ser criadas por usuários com permissões administrativas.</w:t>
+        <w:t>RN010</w:t>
+      </w:r>
+      <w:r>
+        <w:rPr>
+          <w:rFonts w:ascii="Arial" w:eastAsia="Times New Roman" w:hAnsi="Arial" w:cs="Arial"/>
+          <w:b/>
+          <w:bCs/>
+          <w:kern w:val="0"/>
+          <w:lang w:eastAsia="pt-BR"/>
+          <w14:ligatures w14:val="none"/>
+        </w:rPr>
+        <w:t>:</w:t>
+      </w:r>
+      <w:r>
+        <w:rPr>
+          <w:rFonts w:ascii="Arial" w:eastAsia="Times New Roman" w:hAnsi="Arial" w:cs="Arial"/>
+          <w:kern w:val="0"/>
+          <w:lang w:eastAsia="pt-BR"/>
+          <w14:ligatures w14:val="none"/>
+        </w:rPr>
+        <w:t xml:space="preserve"> </w:t>
+      </w:r>
+      <w:r>
+        <w:t>O usuário pode criar, editar e visualizar categorias de transações.</w:t>
       </w:r>
     </w:p>
     <w:p>
@@ -930,16 +956,30 @@
           <w:lang w:eastAsia="pt-BR"/>
           <w14:ligatures w14:val="none"/>
         </w:rPr>
-        <w:t>RN014:</w:t>
-      </w:r>
-      <w:r>
-        <w:rPr>
-          <w:rFonts w:ascii="Arial" w:eastAsia="Times New Roman" w:hAnsi="Arial" w:cs="Arial"/>
-          <w:kern w:val="0"/>
-          <w:lang w:eastAsia="pt-BR"/>
-          <w14:ligatures w14:val="none"/>
-        </w:rPr>
-        <w:t xml:space="preserve"> O sistema deve verificar se a categoria já existe antes de permitir a criação de uma nova.</w:t>
+        <w:t>RN011</w:t>
+      </w:r>
+      <w:r>
+        <w:rPr>
+          <w:rFonts w:ascii="Arial" w:eastAsia="Times New Roman" w:hAnsi="Arial" w:cs="Arial"/>
+          <w:b/>
+          <w:bCs/>
+          <w:kern w:val="0"/>
+          <w:lang w:eastAsia="pt-BR"/>
+          <w14:ligatures w14:val="none"/>
+        </w:rPr>
+        <w:t>:</w:t>
+      </w:r>
+      <w:r>
+        <w:rPr>
+          <w:rFonts w:ascii="Arial" w:eastAsia="Times New Roman" w:hAnsi="Arial" w:cs="Arial"/>
+          <w:kern w:val="0"/>
+          <w:lang w:eastAsia="pt-BR"/>
+          <w14:ligatures w14:val="none"/>
+        </w:rPr>
+        <w:t xml:space="preserve"> </w:t>
+      </w:r>
+      <w:r>
+        <w:t>Uma transação só pode ser associada a uma categoria existente.</w:t>
       </w:r>
     </w:p>
     <w:p>
@@ -967,34 +1007,8 @@
           <w:lang w:eastAsia="pt-BR"/>
           <w14:ligatures w14:val="none"/>
         </w:rPr>
-        <w:t>RN015:</w:t>
-      </w:r>
-      <w:r>
-        <w:rPr>
-          <w:rFonts w:ascii="Arial" w:eastAsia="Times New Roman" w:hAnsi="Arial" w:cs="Arial"/>
-          <w:kern w:val="0"/>
-          <w:lang w:eastAsia="pt-BR"/>
-          <w14:ligatures w14:val="none"/>
-        </w:rPr>
-        <w:t xml:space="preserve"> Categorias não podem ser excluídas se estiverem associadas a transações existentes, mas podem ser desativadas.</w:t>
-      </w:r>
-    </w:p>
-    <w:p>
-      <w:pPr>
-        <w:numPr>
-          <w:ilvl w:val="0"/>
-          <w:numId w:val="4"/>
-        </w:numPr>
-        <w:spacing w:before="100" w:beforeAutospacing="1" w:after="100" w:afterAutospacing="1" w:line="360" w:lineRule="auto"/>
-        <w:ind w:firstLine="709"/>
-        <w:jc w:val="both"/>
-        <w:rPr>
-          <w:rFonts w:ascii="Arial" w:eastAsia="Times New Roman" w:hAnsi="Arial" w:cs="Arial"/>
-          <w:kern w:val="0"/>
-          <w:lang w:eastAsia="pt-BR"/>
-          <w14:ligatures w14:val="none"/>
-        </w:rPr>
-      </w:pPr>
+        <w:t>RN012</w:t>
+      </w:r>
       <w:r>
         <w:rPr>
           <w:rFonts w:ascii="Arial" w:eastAsia="Times New Roman" w:hAnsi="Arial" w:cs="Arial"/>
@@ -1004,34 +1018,19 @@
           <w:lang w:eastAsia="pt-BR"/>
           <w14:ligatures w14:val="none"/>
         </w:rPr>
-        <w:t>RN016:</w:t>
-      </w:r>
-      <w:r>
-        <w:rPr>
-          <w:rFonts w:ascii="Arial" w:eastAsia="Times New Roman" w:hAnsi="Arial" w:cs="Arial"/>
-          <w:kern w:val="0"/>
-          <w:lang w:eastAsia="pt-BR"/>
-          <w14:ligatures w14:val="none"/>
-        </w:rPr>
-        <w:t xml:space="preserve"> Ao criar uma categoria, o usuário deve definir um orçamento máximo para </w:t>
-      </w:r>
-      <w:r>
-        <w:rPr>
-          <w:rFonts w:ascii="Arial" w:eastAsia="Times New Roman" w:hAnsi="Arial" w:cs="Arial"/>
-          <w:kern w:val="0"/>
-          <w:lang w:eastAsia="pt-BR"/>
-          <w14:ligatures w14:val="none"/>
-        </w:rPr>
-        <w:t>ela</w:t>
-      </w:r>
-      <w:r>
-        <w:rPr>
-          <w:rFonts w:ascii="Arial" w:eastAsia="Times New Roman" w:hAnsi="Arial" w:cs="Arial"/>
-          <w:kern w:val="0"/>
-          <w:lang w:eastAsia="pt-BR"/>
-          <w14:ligatures w14:val="none"/>
-        </w:rPr>
-        <w:t>.</w:t>
+        <w:t>:</w:t>
+      </w:r>
+      <w:r>
+        <w:rPr>
+          <w:rFonts w:ascii="Arial" w:eastAsia="Times New Roman" w:hAnsi="Arial" w:cs="Arial"/>
+          <w:kern w:val="0"/>
+          <w:lang w:eastAsia="pt-BR"/>
+          <w14:ligatures w14:val="none"/>
+        </w:rPr>
+        <w:t xml:space="preserve"> </w:t>
+      </w:r>
+      <w:r>
+        <w:t>O usuário pode visualizar todas as transações associadas a uma categoria específica.</w:t>
       </w:r>
     </w:p>
     <w:p>
@@ -1049,7 +1048,6 @@
           <w:color w:val="000000" w:themeColor="text1"/>
           <w:lang w:eastAsia="pt-BR"/>
         </w:rPr>
-        <w:lastRenderedPageBreak/>
         <w:t xml:space="preserve">2.5. Gerenciar Orçamentos </w:t>
       </w:r>
     </w:p>
@@ -1111,34 +1109,30 @@
           <w:lang w:eastAsia="pt-BR"/>
           <w14:ligatures w14:val="none"/>
         </w:rPr>
-        <w:t>RN017:</w:t>
-      </w:r>
-      <w:r>
-        <w:rPr>
-          <w:rFonts w:ascii="Arial" w:eastAsia="Times New Roman" w:hAnsi="Arial" w:cs="Arial"/>
-          <w:kern w:val="0"/>
-          <w:lang w:eastAsia="pt-BR"/>
-          <w14:ligatures w14:val="none"/>
-        </w:rPr>
-        <w:t xml:space="preserve"> Orçamentos devem ser definidos para um período específico (ex</w:t>
-      </w:r>
-      <w:r>
-        <w:rPr>
-          <w:rFonts w:ascii="Arial" w:eastAsia="Times New Roman" w:hAnsi="Arial" w:cs="Arial"/>
-          <w:kern w:val="0"/>
-          <w:lang w:eastAsia="pt-BR"/>
-          <w14:ligatures w14:val="none"/>
-        </w:rPr>
-        <w:t>emplo</w:t>
-      </w:r>
-      <w:r>
-        <w:rPr>
-          <w:rFonts w:ascii="Arial" w:eastAsia="Times New Roman" w:hAnsi="Arial" w:cs="Arial"/>
-          <w:kern w:val="0"/>
-          <w:lang w:eastAsia="pt-BR"/>
-          <w14:ligatures w14:val="none"/>
-        </w:rPr>
-        <w:t>: mensal, trimestral).</w:t>
+        <w:t>RN013</w:t>
+      </w:r>
+      <w:r>
+        <w:rPr>
+          <w:rFonts w:ascii="Arial" w:eastAsia="Times New Roman" w:hAnsi="Arial" w:cs="Arial"/>
+          <w:b/>
+          <w:bCs/>
+          <w:kern w:val="0"/>
+          <w:lang w:eastAsia="pt-BR"/>
+          <w14:ligatures w14:val="none"/>
+        </w:rPr>
+        <w:t>:</w:t>
+      </w:r>
+      <w:r>
+        <w:rPr>
+          <w:rFonts w:ascii="Arial" w:eastAsia="Times New Roman" w:hAnsi="Arial" w:cs="Arial"/>
+          <w:kern w:val="0"/>
+          <w:lang w:eastAsia="pt-BR"/>
+          <w14:ligatures w14:val="none"/>
+        </w:rPr>
+        <w:t xml:space="preserve"> </w:t>
+      </w:r>
+      <w:r>
+        <w:t>O sistema deve permitir que o usuário crie, edite e exclua orçamentos.</w:t>
       </w:r>
     </w:p>
     <w:p>
@@ -1166,16 +1160,30 @@
           <w:lang w:eastAsia="pt-BR"/>
           <w14:ligatures w14:val="none"/>
         </w:rPr>
-        <w:t>RN018:</w:t>
-      </w:r>
-      <w:r>
-        <w:rPr>
-          <w:rFonts w:ascii="Arial" w:eastAsia="Times New Roman" w:hAnsi="Arial" w:cs="Arial"/>
-          <w:kern w:val="0"/>
-          <w:lang w:eastAsia="pt-BR"/>
-          <w14:ligatures w14:val="none"/>
-        </w:rPr>
-        <w:t xml:space="preserve"> O orçamento de uma categoria não pode ser menor que a soma das transações já realizadas naquela categoria durante o período definido.</w:t>
+        <w:t>RN014</w:t>
+      </w:r>
+      <w:r>
+        <w:rPr>
+          <w:rFonts w:ascii="Arial" w:eastAsia="Times New Roman" w:hAnsi="Arial" w:cs="Arial"/>
+          <w:b/>
+          <w:bCs/>
+          <w:kern w:val="0"/>
+          <w:lang w:eastAsia="pt-BR"/>
+          <w14:ligatures w14:val="none"/>
+        </w:rPr>
+        <w:t>:</w:t>
+      </w:r>
+      <w:r>
+        <w:rPr>
+          <w:rFonts w:ascii="Arial" w:eastAsia="Times New Roman" w:hAnsi="Arial" w:cs="Arial"/>
+          <w:kern w:val="0"/>
+          <w:lang w:eastAsia="pt-BR"/>
+          <w14:ligatures w14:val="none"/>
+        </w:rPr>
+        <w:t xml:space="preserve"> </w:t>
+      </w:r>
+      <w:r>
+        <w:t>Antes de criar um orçamento, o sistema deve verificar se as informações fornecidas são válidas.</w:t>
       </w:r>
     </w:p>
     <w:p>
@@ -1203,34 +1211,71 @@
           <w:lang w:eastAsia="pt-BR"/>
           <w14:ligatures w14:val="none"/>
         </w:rPr>
-        <w:t>RN019:</w:t>
-      </w:r>
-      <w:r>
-        <w:rPr>
-          <w:rFonts w:ascii="Arial" w:eastAsia="Times New Roman" w:hAnsi="Arial" w:cs="Arial"/>
-          <w:kern w:val="0"/>
-          <w:lang w:eastAsia="pt-BR"/>
-          <w14:ligatures w14:val="none"/>
-        </w:rPr>
-        <w:t xml:space="preserve"> Orçamentos devem ser revistos periodicamente, e o usuário deve ser notificado quando o orçamento estiver próximo de ser atingido (ex</w:t>
-      </w:r>
-      <w:r>
-        <w:rPr>
-          <w:rFonts w:ascii="Arial" w:eastAsia="Times New Roman" w:hAnsi="Arial" w:cs="Arial"/>
-          <w:kern w:val="0"/>
-          <w:lang w:eastAsia="pt-BR"/>
-          <w14:ligatures w14:val="none"/>
-        </w:rPr>
-        <w:t>emplo</w:t>
-      </w:r>
-      <w:r>
-        <w:rPr>
-          <w:rFonts w:ascii="Arial" w:eastAsia="Times New Roman" w:hAnsi="Arial" w:cs="Arial"/>
-          <w:kern w:val="0"/>
-          <w:lang w:eastAsia="pt-BR"/>
-          <w14:ligatures w14:val="none"/>
-        </w:rPr>
-        <w:t>: 80% do valor).</w:t>
+        <w:t>RN015</w:t>
+      </w:r>
+      <w:r>
+        <w:rPr>
+          <w:rFonts w:ascii="Arial" w:eastAsia="Times New Roman" w:hAnsi="Arial" w:cs="Arial"/>
+          <w:b/>
+          <w:bCs/>
+          <w:kern w:val="0"/>
+          <w:lang w:eastAsia="pt-BR"/>
+          <w14:ligatures w14:val="none"/>
+        </w:rPr>
+        <w:t>:</w:t>
+      </w:r>
+      <w:r>
+        <w:rPr>
+          <w:rFonts w:ascii="Arial" w:eastAsia="Times New Roman" w:hAnsi="Arial" w:cs="Arial"/>
+          <w:kern w:val="0"/>
+          <w:lang w:eastAsia="pt-BR"/>
+          <w14:ligatures w14:val="none"/>
+        </w:rPr>
+        <w:t xml:space="preserve"> </w:t>
+      </w:r>
+      <w:r>
+        <w:t>O usuário pode visualizar todos os orçamentos criados, bem como excluí-los se necessário.</w:t>
+      </w:r>
+    </w:p>
+    <w:p>
+      <w:pPr>
+        <w:pStyle w:val="Ttulo2"/>
+        <w:rPr>
+          <w:rFonts w:ascii="Arial" w:hAnsi="Arial" w:cs="Arial"/>
+          <w:color w:val="auto"/>
+        </w:rPr>
+      </w:pPr>
+      <w:r>
+        <w:rPr>
+          <w:rFonts w:ascii="Arial" w:hAnsi="Arial" w:cs="Arial"/>
+          <w:color w:val="auto"/>
+        </w:rPr>
+        <w:lastRenderedPageBreak/>
+        <w:t>2.6. Gerenciar Histórico</w:t>
+      </w:r>
+    </w:p>
+    <w:p>
+      <w:pPr>
+        <w:pStyle w:val="NormalWeb"/>
+        <w:spacing w:line="360" w:lineRule="auto"/>
+        <w:ind w:firstLine="709"/>
+        <w:jc w:val="both"/>
+        <w:rPr>
+          <w:rFonts w:ascii="Arial" w:hAnsi="Arial" w:cs="Arial"/>
+        </w:rPr>
+      </w:pPr>
+      <w:r>
+        <w:rPr>
+          <w:rStyle w:val="Forte"/>
+          <w:rFonts w:ascii="Arial" w:eastAsiaTheme="majorEastAsia" w:hAnsi="Arial" w:cs="Arial"/>
+        </w:rPr>
+        <w:t>Descrição:</w:t>
+      </w:r>
+      <w:r>
+        <w:rPr>
+          <w:rFonts w:ascii="Arial" w:hAnsi="Arial" w:cs="Arial"/>
+        </w:rPr>
+        <w:t xml:space="preserve"> O sistema deve gerenciar o histórico de transações e atividades do usuário.</w:t>
       </w:r>
     </w:p>
     <w:p>
@@ -1258,25 +1303,18 @@
           <w:lang w:eastAsia="pt-BR"/>
           <w14:ligatures w14:val="none"/>
         </w:rPr>
-        <w:t>RN020:</w:t>
-      </w:r>
-      <w:r>
-        <w:rPr>
-          <w:rFonts w:ascii="Arial" w:eastAsia="Times New Roman" w:hAnsi="Arial" w:cs="Arial"/>
-          <w:kern w:val="0"/>
-          <w:lang w:eastAsia="pt-BR"/>
-          <w14:ligatures w14:val="none"/>
-        </w:rPr>
-        <w:t xml:space="preserve"> O sistema deve permitir a criação de </w:t>
-      </w:r>
-      <w:r>
-        <w:rPr>
-          <w:rFonts w:ascii="Arial" w:eastAsia="Times New Roman" w:hAnsi="Arial" w:cs="Arial"/>
-          <w:kern w:val="0"/>
-          <w:lang w:eastAsia="pt-BR"/>
-          <w14:ligatures w14:val="none"/>
-        </w:rPr>
-        <w:t>sub</w:t>
+        <w:t>RN016</w:t>
+      </w:r>
+      <w:r>
+        <w:rPr>
+          <w:rFonts w:ascii="Arial" w:eastAsia="Times New Roman" w:hAnsi="Arial" w:cs="Arial"/>
+          <w:b/>
+          <w:bCs/>
+          <w:kern w:val="0"/>
+          <w:lang w:eastAsia="pt-BR"/>
+          <w14:ligatures w14:val="none"/>
+        </w:rPr>
+        <w:t>:</w:t>
       </w:r>
       <w:r>
         <w:rPr>
@@ -1288,210 +1326,110 @@
         <w:t xml:space="preserve"> </w:t>
       </w:r>
       <w:r>
-        <w:rPr>
-          <w:rFonts w:ascii="Arial" w:eastAsia="Times New Roman" w:hAnsi="Arial" w:cs="Arial"/>
-          <w:kern w:val="0"/>
-          <w:lang w:eastAsia="pt-BR"/>
-          <w14:ligatures w14:val="none"/>
-        </w:rPr>
-        <w:t>or</w:t>
-      </w:r>
-      <w:r>
-        <w:rPr>
-          <w:rFonts w:ascii="Arial" w:eastAsia="Times New Roman" w:hAnsi="Arial" w:cs="Arial"/>
-          <w:kern w:val="0"/>
-          <w:lang w:eastAsia="pt-BR"/>
-          <w14:ligatures w14:val="none"/>
-        </w:rPr>
-        <w:t>ç</w:t>
-      </w:r>
-      <w:r>
-        <w:rPr>
-          <w:rFonts w:ascii="Arial" w:eastAsia="Times New Roman" w:hAnsi="Arial" w:cs="Arial"/>
-          <w:kern w:val="0"/>
-          <w:lang w:eastAsia="pt-BR"/>
-          <w14:ligatures w14:val="none"/>
-        </w:rPr>
-        <w:t>amentos</w:t>
-      </w:r>
-      <w:r>
-        <w:rPr>
-          <w:rFonts w:ascii="Arial" w:eastAsia="Times New Roman" w:hAnsi="Arial" w:cs="Arial"/>
-          <w:kern w:val="0"/>
-          <w:lang w:eastAsia="pt-BR"/>
-          <w14:ligatures w14:val="none"/>
-        </w:rPr>
-        <w:t xml:space="preserve"> dentro de categorias principais.</w:t>
-      </w:r>
-    </w:p>
-    <w:p>
-      <w:pPr>
-        <w:pStyle w:val="Ttulo2"/>
-        <w:rPr>
-          <w:rFonts w:ascii="Arial" w:hAnsi="Arial" w:cs="Arial"/>
-          <w:color w:val="auto"/>
-        </w:rPr>
-      </w:pPr>
-      <w:r>
-        <w:rPr>
-          <w:rFonts w:ascii="Arial" w:hAnsi="Arial" w:cs="Arial"/>
-          <w:color w:val="auto"/>
-        </w:rPr>
-        <w:t>2.6. Gerenciar Histórico</w:t>
-      </w:r>
-    </w:p>
-    <w:p>
-      <w:pPr>
-        <w:pStyle w:val="NormalWeb"/>
-        <w:spacing w:line="360" w:lineRule="auto"/>
-        <w:ind w:firstLine="709"/>
-        <w:jc w:val="both"/>
-        <w:rPr>
-          <w:rFonts w:ascii="Arial" w:hAnsi="Arial" w:cs="Arial"/>
-        </w:rPr>
-      </w:pPr>
-      <w:r>
-        <w:rPr>
-          <w:rStyle w:val="Forte"/>
-          <w:rFonts w:ascii="Arial" w:eastAsiaTheme="majorEastAsia" w:hAnsi="Arial" w:cs="Arial"/>
-        </w:rPr>
-        <w:t>Descrição:</w:t>
-      </w:r>
-      <w:r>
-        <w:rPr>
-          <w:rFonts w:ascii="Arial" w:hAnsi="Arial" w:cs="Arial"/>
-        </w:rPr>
-        <w:t xml:space="preserve"> O sistema deve gerenciar o histórico de transações e atividades do usuário.</w:t>
+        <w:t>O histórico de transações e orçamentos deve ser gerado automaticamente pelo sistema.</w:t>
       </w:r>
     </w:p>
     <w:p>
       <w:pPr>
         <w:numPr>
           <w:ilvl w:val="0"/>
-          <w:numId w:val="16"/>
+          <w:numId w:val="5"/>
         </w:numPr>
         <w:spacing w:before="100" w:beforeAutospacing="1" w:after="100" w:afterAutospacing="1" w:line="360" w:lineRule="auto"/>
         <w:ind w:firstLine="709"/>
         <w:jc w:val="both"/>
         <w:rPr>
-          <w:rFonts w:ascii="Arial" w:hAnsi="Arial" w:cs="Arial"/>
-        </w:rPr>
-      </w:pPr>
-      <w:r>
-        <w:rPr>
-          <w:rStyle w:val="Forte"/>
-          <w:rFonts w:ascii="Arial" w:hAnsi="Arial" w:cs="Arial"/>
-        </w:rPr>
-        <w:t>RN021:</w:t>
-      </w:r>
-      <w:r>
-        <w:rPr>
-          <w:rFonts w:ascii="Arial" w:hAnsi="Arial" w:cs="Arial"/>
-        </w:rPr>
-        <w:t xml:space="preserve"> O histórico deve ser mantido por um período mínimo de 5 anos, salvo se o usuário optar por uma retenção menor.</w:t>
+          <w:rFonts w:ascii="Arial" w:eastAsia="Times New Roman" w:hAnsi="Arial" w:cs="Arial"/>
+          <w:kern w:val="0"/>
+          <w:lang w:eastAsia="pt-BR"/>
+          <w14:ligatures w14:val="none"/>
+        </w:rPr>
+      </w:pPr>
+      <w:r>
+        <w:rPr>
+          <w:rFonts w:ascii="Arial" w:eastAsia="Times New Roman" w:hAnsi="Arial" w:cs="Arial"/>
+          <w:b/>
+          <w:bCs/>
+          <w:kern w:val="0"/>
+          <w:lang w:eastAsia="pt-BR"/>
+          <w14:ligatures w14:val="none"/>
+        </w:rPr>
+        <w:t>RN017</w:t>
+      </w:r>
+      <w:r>
+        <w:rPr>
+          <w:rFonts w:ascii="Arial" w:eastAsia="Times New Roman" w:hAnsi="Arial" w:cs="Arial"/>
+          <w:b/>
+          <w:bCs/>
+          <w:kern w:val="0"/>
+          <w:lang w:eastAsia="pt-BR"/>
+          <w14:ligatures w14:val="none"/>
+        </w:rPr>
+        <w:t>:</w:t>
+      </w:r>
+      <w:r>
+        <w:rPr>
+          <w:rFonts w:ascii="Arial" w:eastAsia="Times New Roman" w:hAnsi="Arial" w:cs="Arial"/>
+          <w:kern w:val="0"/>
+          <w:lang w:eastAsia="pt-BR"/>
+          <w14:ligatures w14:val="none"/>
+        </w:rPr>
+        <w:t xml:space="preserve"> </w:t>
+      </w:r>
+      <w:r>
+        <w:t>O usuário pode visualizar o histórico, incluindo transações e orçamentos passados.</w:t>
       </w:r>
     </w:p>
     <w:p>
       <w:pPr>
         <w:numPr>
           <w:ilvl w:val="0"/>
-          <w:numId w:val="16"/>
+          <w:numId w:val="5"/>
         </w:numPr>
         <w:spacing w:before="100" w:beforeAutospacing="1" w:after="100" w:afterAutospacing="1" w:line="360" w:lineRule="auto"/>
         <w:ind w:firstLine="709"/>
         <w:jc w:val="both"/>
         <w:rPr>
-          <w:rFonts w:ascii="Arial" w:hAnsi="Arial" w:cs="Arial"/>
-        </w:rPr>
-      </w:pPr>
-      <w:r>
-        <w:rPr>
-          <w:rStyle w:val="Forte"/>
-          <w:rFonts w:ascii="Arial" w:hAnsi="Arial" w:cs="Arial"/>
-        </w:rPr>
-        <w:t>RN022:</w:t>
-      </w:r>
-      <w:r>
-        <w:rPr>
-          <w:rFonts w:ascii="Arial" w:hAnsi="Arial" w:cs="Arial"/>
-        </w:rPr>
-        <w:t xml:space="preserve"> O usuário pode exportar o histórico de transações em formato CSV ou PDF.</w:t>
-      </w:r>
-    </w:p>
-    <w:p>
-      <w:pPr>
-        <w:numPr>
-          <w:ilvl w:val="0"/>
-          <w:numId w:val="16"/>
-        </w:numPr>
-        <w:spacing w:before="100" w:beforeAutospacing="1" w:after="100" w:afterAutospacing="1" w:line="360" w:lineRule="auto"/>
-        <w:ind w:firstLine="709"/>
-        <w:jc w:val="both"/>
-        <w:rPr>
-          <w:rFonts w:ascii="Arial" w:hAnsi="Arial" w:cs="Arial"/>
-        </w:rPr>
-      </w:pPr>
-      <w:r>
-        <w:rPr>
-          <w:rStyle w:val="Forte"/>
-          <w:rFonts w:ascii="Arial" w:hAnsi="Arial" w:cs="Arial"/>
-        </w:rPr>
-        <w:t>RN023:</w:t>
-      </w:r>
-      <w:r>
-        <w:rPr>
-          <w:rFonts w:ascii="Arial" w:hAnsi="Arial" w:cs="Arial"/>
-        </w:rPr>
-        <w:t xml:space="preserve"> Excluir o histórico só pode ser feito por usuários com permissões especiais, e deve ser irreversível.</w:t>
-      </w:r>
-    </w:p>
-    <w:p>
-      <w:pPr>
-        <w:numPr>
-          <w:ilvl w:val="0"/>
-          <w:numId w:val="16"/>
-        </w:numPr>
-        <w:spacing w:before="100" w:beforeAutospacing="1" w:after="100" w:afterAutospacing="1" w:line="360" w:lineRule="auto"/>
-        <w:ind w:firstLine="709"/>
-        <w:jc w:val="both"/>
-        <w:rPr>
-          <w:rFonts w:ascii="Arial" w:hAnsi="Arial" w:cs="Arial"/>
-        </w:rPr>
-      </w:pPr>
-      <w:r>
-        <w:rPr>
-          <w:rStyle w:val="Forte"/>
-          <w:rFonts w:ascii="Arial" w:hAnsi="Arial" w:cs="Arial"/>
-        </w:rPr>
-        <w:t>RN024:</w:t>
-      </w:r>
-      <w:r>
-        <w:rPr>
-          <w:rFonts w:ascii="Arial" w:hAnsi="Arial" w:cs="Arial"/>
-        </w:rPr>
-        <w:t xml:space="preserve"> O sistema deve notificar o usuário antes de qualquer exclusão de histórico, pedindo confirmação.</w:t>
-      </w:r>
-    </w:p>
-    <w:p>
-      <w:pPr>
-        <w:spacing w:before="100" w:beforeAutospacing="1" w:after="100" w:afterAutospacing="1" w:line="360" w:lineRule="auto"/>
-        <w:ind w:left="1429"/>
-        <w:jc w:val="both"/>
-        <w:rPr>
-          <w:rFonts w:ascii="Arial" w:eastAsia="Times New Roman" w:hAnsi="Arial" w:cs="Arial"/>
-          <w:kern w:val="0"/>
-          <w:lang w:eastAsia="pt-BR"/>
-          <w14:ligatures w14:val="none"/>
-        </w:rPr>
-      </w:pPr>
-    </w:p>
-    <w:p>
-      <w:pPr>
-        <w:pStyle w:val="Ttulo1"/>
-        <w:rPr>
-          <w:color w:val="auto"/>
-        </w:rPr>
-      </w:pPr>
+          <w:rFonts w:ascii="Arial" w:eastAsia="Times New Roman" w:hAnsi="Arial" w:cs="Arial"/>
+          <w:kern w:val="0"/>
+          <w:lang w:eastAsia="pt-BR"/>
+          <w14:ligatures w14:val="none"/>
+        </w:rPr>
+      </w:pPr>
+      <w:r>
+        <w:rPr>
+          <w:rFonts w:ascii="Arial" w:eastAsia="Times New Roman" w:hAnsi="Arial" w:cs="Arial"/>
+          <w:b/>
+          <w:bCs/>
+          <w:kern w:val="0"/>
+          <w:lang w:eastAsia="pt-BR"/>
+          <w14:ligatures w14:val="none"/>
+        </w:rPr>
+        <w:t>RN018</w:t>
+      </w:r>
+      <w:r>
+        <w:rPr>
+          <w:rFonts w:ascii="Arial" w:eastAsia="Times New Roman" w:hAnsi="Arial" w:cs="Arial"/>
+          <w:b/>
+          <w:bCs/>
+          <w:kern w:val="0"/>
+          <w:lang w:eastAsia="pt-BR"/>
+          <w14:ligatures w14:val="none"/>
+        </w:rPr>
+        <w:t>:</w:t>
+      </w:r>
+      <w:r>
+        <w:rPr>
+          <w:rFonts w:ascii="Arial" w:eastAsia="Times New Roman" w:hAnsi="Arial" w:cs="Arial"/>
+          <w:kern w:val="0"/>
+          <w:lang w:eastAsia="pt-BR"/>
+          <w14:ligatures w14:val="none"/>
+        </w:rPr>
+        <w:t xml:space="preserve"> </w:t>
+      </w:r>
+      <w:r>
+        <w:t>O usuário tem a opção de excluir itens do histórico.</w:t>
+      </w:r>
     </w:p>
     <w:p>
       <w:pPr>
@@ -1546,10 +1484,10 @@
           <w:lang w:eastAsia="pt-BR"/>
         </w:rPr>
         <w:drawing>
-          <wp:inline distT="0" distB="0" distL="0" distR="0" wp14:anchorId="55F4B4C5" wp14:editId="1BF3BCCC">
-            <wp:extent cx="4552950" cy="2676525"/>
-            <wp:effectExtent l="0" t="0" r="0" b="9525"/>
-            <wp:docPr id="1" name="Imagem 1"/>
+          <wp:inline distT="0" distB="0" distL="0" distR="0" wp14:anchorId="01DDC181" wp14:editId="61BA8C7B">
+            <wp:extent cx="4419600" cy="3314700"/>
+            <wp:effectExtent l="0" t="0" r="0" b="0"/>
+            <wp:docPr id="7" name="Imagem 7"/>
             <wp:cNvGraphicFramePr>
               <a:graphicFrameLocks xmlns:a="http://schemas.openxmlformats.org/drawingml/2006/main" noChangeAspect="1"/>
             </wp:cNvGraphicFramePr>
@@ -1557,7 +1495,7 @@
               <a:graphicData uri="http://schemas.openxmlformats.org/drawingml/2006/picture">
                 <pic:pic xmlns:pic="http://schemas.openxmlformats.org/drawingml/2006/picture">
                   <pic:nvPicPr>
-                    <pic:cNvPr id="1" name="token.jpg"/>
+                    <pic:cNvPr id="7" name="Diagrama-Token.drawio.png"/>
                     <pic:cNvPicPr/>
                   </pic:nvPicPr>
                   <pic:blipFill>
@@ -1575,7 +1513,7 @@
                   <pic:spPr>
                     <a:xfrm>
                       <a:off x="0" y="0"/>
-                      <a:ext cx="4552950" cy="2676525"/>
+                      <a:ext cx="4419600" cy="3314700"/>
                     </a:xfrm>
                     <a:prstGeom prst="rect">
                       <a:avLst/>
@@ -1596,29 +1534,19 @@
       <w:r>
         <w:t xml:space="preserve">Figura </w:t>
       </w:r>
-      <w:r>
-        <w:fldChar w:fldCharType="begin"/>
-      </w:r>
-      <w:r>
-        <w:instrText xml:space="preserve"> SEQ Figura \* ARABIC </w:instrText>
-      </w:r>
-      <w:r>
-        <w:fldChar w:fldCharType="separate"/>
-      </w:r>
-      <w:r>
-        <w:rPr>
-          <w:noProof/>
-        </w:rPr>
-        <w:t>1</w:t>
-      </w:r>
-      <w:r>
-        <w:fldChar w:fldCharType="end"/>
-      </w:r>
-      <w:r>
-        <w:t xml:space="preserve"> - Ilustrativo do Caso de U</w:t>
-      </w:r>
-      <w:r>
-        <w:t>so 1</w:t>
+      <w:fldSimple w:instr=" SEQ Figura \* ARABIC ">
+        <w:r>
+          <w:rPr>
+            <w:noProof/>
+          </w:rPr>
+          <w:t>1</w:t>
+        </w:r>
+      </w:fldSimple>
+      <w:r>
+        <w:t xml:space="preserve"> - Ilustrativo </w:t>
+      </w:r>
+      <w:r>
+        <w:t>DCU Token</w:t>
       </w:r>
     </w:p>
     <w:p/>
@@ -1745,13 +1673,7 @@
         </w:rPr>
         <w:t>]</w:t>
       </w:r>
-    </w:p>
-    <w:p>
-      <w:pPr>
-        <w:shd w:val="clear" w:color="auto" w:fill="FFFFFF"/>
-        <w:spacing w:before="100" w:beforeAutospacing="1" w:after="100" w:afterAutospacing="1" w:line="360" w:lineRule="auto"/>
-        <w:ind w:left="360" w:firstLine="348"/>
-        <w:jc w:val="both"/>
+      <w:r>
         <w:rPr>
           <w:rFonts w:ascii="Arial" w:eastAsia="Times New Roman" w:hAnsi="Arial" w:cs="Arial"/>
           <w:color w:val="1F2328"/>
@@ -1759,7 +1681,8 @@
           <w:lang w:eastAsia="pt-BR"/>
           <w14:ligatures w14:val="none"/>
         </w:rPr>
-      </w:pPr>
+        <w:t>, [RN003]</w:t>
+      </w:r>
     </w:p>
     <w:p>
       <w:pPr>
@@ -1778,6 +1701,7 @@
           <w:rFonts w:ascii="Arial" w:hAnsi="Arial" w:cs="Arial"/>
           <w:color w:val="000000" w:themeColor="text1"/>
         </w:rPr>
+        <w:lastRenderedPageBreak/>
         <w:t xml:space="preserve">RF002 </w:t>
       </w:r>
       <w:r>
@@ -1810,12 +1734,11 @@
           <w:noProof/>
           <w:lang w:eastAsia="pt-BR"/>
         </w:rPr>
-        <w:lastRenderedPageBreak/>
         <w:drawing>
-          <wp:inline distT="0" distB="0" distL="0" distR="0" wp14:anchorId="62B1A717" wp14:editId="3F982D9E">
-            <wp:extent cx="3971925" cy="3057525"/>
-            <wp:effectExtent l="0" t="0" r="9525" b="9525"/>
-            <wp:docPr id="2" name="Imagem 2"/>
+          <wp:inline distT="0" distB="0" distL="0" distR="0" wp14:anchorId="6BCA8517" wp14:editId="79E173C4">
+            <wp:extent cx="4438650" cy="3152775"/>
+            <wp:effectExtent l="0" t="0" r="0" b="9525"/>
+            <wp:docPr id="8" name="Imagem 8"/>
             <wp:cNvGraphicFramePr>
               <a:graphicFrameLocks xmlns:a="http://schemas.openxmlformats.org/drawingml/2006/main" noChangeAspect="1"/>
             </wp:cNvGraphicFramePr>
@@ -1823,7 +1746,7 @@
               <a:graphicData uri="http://schemas.openxmlformats.org/drawingml/2006/picture">
                 <pic:pic xmlns:pic="http://schemas.openxmlformats.org/drawingml/2006/picture">
                   <pic:nvPicPr>
-                    <pic:cNvPr id="2" name="registrarlogin.jpg"/>
+                    <pic:cNvPr id="8" name="Diagrama-registro.drawio.png"/>
                     <pic:cNvPicPr/>
                   </pic:nvPicPr>
                   <pic:blipFill>
@@ -1841,7 +1764,7 @@
                   <pic:spPr>
                     <a:xfrm>
                       <a:off x="0" y="0"/>
-                      <a:ext cx="3971925" cy="3057525"/>
+                      <a:ext cx="4438650" cy="3152775"/>
                     </a:xfrm>
                     <a:prstGeom prst="rect">
                       <a:avLst/>
@@ -1862,27 +1785,22 @@
       <w:r>
         <w:t xml:space="preserve">Figura </w:t>
       </w:r>
-      <w:r>
-        <w:fldChar w:fldCharType="begin"/>
-      </w:r>
-      <w:r>
-        <w:instrText xml:space="preserve"> SEQ Figura \* ARABIC </w:instrText>
-      </w:r>
-      <w:r>
-        <w:fldChar w:fldCharType="separate"/>
-      </w:r>
-      <w:r>
-        <w:rPr>
-          <w:noProof/>
-        </w:rPr>
-        <w:t>2</w:t>
-      </w:r>
-      <w:r>
-        <w:fldChar w:fldCharType="end"/>
-      </w:r>
-      <w:r>
-        <w:t xml:space="preserve"> – Ilustrativo Caso de Uso 2</w:t>
-      </w:r>
+      <w:fldSimple w:instr=" SEQ Figura \* ARABIC ">
+        <w:r>
+          <w:rPr>
+            <w:noProof/>
+          </w:rPr>
+          <w:t>2</w:t>
+        </w:r>
+      </w:fldSimple>
+      <w:r>
+        <w:t xml:space="preserve"> – Ilustrativo DCU </w:t>
+      </w:r>
+      <w:proofErr w:type="spellStart"/>
+      <w:r>
+        <w:t>Login</w:t>
+      </w:r>
+      <w:proofErr w:type="spellEnd"/>
     </w:p>
     <w:p/>
     <w:p>
@@ -1976,7 +1894,7 @@
           <w:lang w:eastAsia="pt-BR"/>
           <w14:ligatures w14:val="none"/>
         </w:rPr>
-        <w:t xml:space="preserve"> [RN001], [RN003</w:t>
+        <w:t xml:space="preserve"> [RN004], [RN005</w:t>
       </w:r>
       <w:r>
         <w:rPr>
@@ -1988,13 +1906,16 @@
         </w:rPr>
         <w:t>]</w:t>
       </w:r>
-    </w:p>
-    <w:p>
-      <w:pPr>
-        <w:spacing w:before="100" w:beforeAutospacing="1" w:after="100" w:afterAutospacing="1" w:line="360" w:lineRule="auto"/>
-        <w:ind w:left="1786"/>
-        <w:jc w:val="both"/>
-      </w:pPr>
+      <w:r>
+        <w:rPr>
+          <w:rFonts w:ascii="Arial" w:eastAsia="Times New Roman" w:hAnsi="Arial" w:cs="Arial"/>
+          <w:color w:val="1F2328"/>
+          <w:kern w:val="0"/>
+          <w:lang w:eastAsia="pt-BR"/>
+          <w14:ligatures w14:val="none"/>
+        </w:rPr>
+        <w:t>, [RN006]</w:t>
+      </w:r>
     </w:p>
     <w:p>
       <w:pPr>
@@ -2034,10 +1955,10 @@
           <w:lang w:eastAsia="pt-BR"/>
         </w:rPr>
         <w:drawing>
-          <wp:inline distT="0" distB="0" distL="0" distR="0" wp14:anchorId="30DF20E3" wp14:editId="280D59C5">
-            <wp:extent cx="4162425" cy="2305050"/>
-            <wp:effectExtent l="0" t="0" r="9525" b="0"/>
-            <wp:docPr id="3" name="Imagem 3"/>
+          <wp:inline distT="0" distB="0" distL="0" distR="0" wp14:anchorId="3CA5F1A7" wp14:editId="6DF2FC2B">
+            <wp:extent cx="4438650" cy="2676525"/>
+            <wp:effectExtent l="0" t="0" r="0" b="9525"/>
+            <wp:docPr id="9" name="Imagem 9"/>
             <wp:cNvGraphicFramePr>
               <a:graphicFrameLocks xmlns:a="http://schemas.openxmlformats.org/drawingml/2006/main" noChangeAspect="1"/>
             </wp:cNvGraphicFramePr>
@@ -2045,7 +1966,7 @@
               <a:graphicData uri="http://schemas.openxmlformats.org/drawingml/2006/picture">
                 <pic:pic xmlns:pic="http://schemas.openxmlformats.org/drawingml/2006/picture">
                   <pic:nvPicPr>
-                    <pic:cNvPr id="3" name="transações.jpg"/>
+                    <pic:cNvPr id="9" name="Diagrama-transações.drawio.png"/>
                     <pic:cNvPicPr/>
                   </pic:nvPicPr>
                   <pic:blipFill>
@@ -2063,7 +1984,7 @@
                   <pic:spPr>
                     <a:xfrm>
                       <a:off x="0" y="0"/>
-                      <a:ext cx="4162425" cy="2305050"/>
+                      <a:ext cx="4438650" cy="2676525"/>
                     </a:xfrm>
                     <a:prstGeom prst="rect">
                       <a:avLst/>
@@ -2085,26 +2006,16 @@
       <w:r>
         <w:t xml:space="preserve">Figura </w:t>
       </w:r>
-      <w:r>
-        <w:fldChar w:fldCharType="begin"/>
-      </w:r>
-      <w:r>
-        <w:instrText xml:space="preserve"> SEQ Figura \* ARABIC </w:instrText>
-      </w:r>
-      <w:r>
-        <w:fldChar w:fldCharType="separate"/>
-      </w:r>
-      <w:r>
-        <w:rPr>
-          <w:noProof/>
-        </w:rPr>
-        <w:t>3</w:t>
-      </w:r>
-      <w:r>
-        <w:fldChar w:fldCharType="end"/>
-      </w:r>
-      <w:r>
-        <w:t xml:space="preserve"> – Ilustrativo Caso de Uso 3</w:t>
+      <w:fldSimple w:instr=" SEQ Figura \* ARABIC ">
+        <w:r>
+          <w:rPr>
+            <w:noProof/>
+          </w:rPr>
+          <w:t>3</w:t>
+        </w:r>
+      </w:fldSimple>
+      <w:r>
+        <w:t xml:space="preserve"> – Ilustrativo DCU Transações</w:t>
       </w:r>
     </w:p>
     <w:p>
@@ -2130,7 +2041,6 @@
           <w:lang w:eastAsia="pt-BR"/>
           <w14:ligatures w14:val="none"/>
         </w:rPr>
-        <w:lastRenderedPageBreak/>
         <w:t>Prioridade:</w:t>
       </w:r>
       <w:r>
@@ -2199,7 +2109,7 @@
           <w:lang w:eastAsia="pt-BR"/>
           <w14:ligatures w14:val="none"/>
         </w:rPr>
-        <w:t xml:space="preserve"> [RN001], [RN004]</w:t>
+        <w:t xml:space="preserve"> [RN007], [RN008</w:t>
       </w:r>
       <w:r>
         <w:rPr>
@@ -2209,22 +2119,8 @@
           <w:lang w:eastAsia="pt-BR"/>
           <w14:ligatures w14:val="none"/>
         </w:rPr>
-        <w:t>, [RN005]</w:t>
-      </w:r>
-    </w:p>
-    <w:p>
-      <w:pPr>
-        <w:shd w:val="clear" w:color="auto" w:fill="FFFFFF"/>
-        <w:spacing w:before="60" w:after="100" w:afterAutospacing="1" w:line="240" w:lineRule="auto"/>
-        <w:ind w:left="720"/>
-        <w:rPr>
-          <w:rFonts w:ascii="Segoe UI" w:eastAsia="Times New Roman" w:hAnsi="Segoe UI" w:cs="Segoe UI"/>
-          <w:color w:val="1F2328"/>
-          <w:kern w:val="0"/>
-          <w:lang w:eastAsia="pt-BR"/>
-          <w14:ligatures w14:val="none"/>
-        </w:rPr>
-      </w:pPr>
+        <w:t>]</w:t>
+      </w:r>
     </w:p>
     <w:p>
       <w:pPr>
@@ -2264,10 +2160,10 @@
           <w:lang w:eastAsia="pt-BR"/>
         </w:rPr>
         <w:drawing>
-          <wp:inline distT="0" distB="0" distL="0" distR="0" wp14:anchorId="105431B0" wp14:editId="2F542F7E">
-            <wp:extent cx="4162425" cy="3162300"/>
-            <wp:effectExtent l="0" t="0" r="9525" b="0"/>
-            <wp:docPr id="4" name="Imagem 4"/>
+          <wp:inline distT="0" distB="0" distL="0" distR="0" wp14:anchorId="7FBCE741" wp14:editId="40627C1C">
+            <wp:extent cx="4438650" cy="3248025"/>
+            <wp:effectExtent l="0" t="0" r="0" b="9525"/>
+            <wp:docPr id="10" name="Imagem 10"/>
             <wp:cNvGraphicFramePr>
               <a:graphicFrameLocks xmlns:a="http://schemas.openxmlformats.org/drawingml/2006/main" noChangeAspect="1"/>
             </wp:cNvGraphicFramePr>
@@ -2275,7 +2171,7 @@
               <a:graphicData uri="http://schemas.openxmlformats.org/drawingml/2006/picture">
                 <pic:pic xmlns:pic="http://schemas.openxmlformats.org/drawingml/2006/picture">
                   <pic:nvPicPr>
-                    <pic:cNvPr id="4" name="categorias.jpg"/>
+                    <pic:cNvPr id="10" name="Diagrama-categorias.drawio.png"/>
                     <pic:cNvPicPr/>
                   </pic:nvPicPr>
                   <pic:blipFill>
@@ -2293,7 +2189,7 @@
                   <pic:spPr>
                     <a:xfrm>
                       <a:off x="0" y="0"/>
-                      <a:ext cx="4162425" cy="3162300"/>
+                      <a:ext cx="4438650" cy="3248025"/>
                     </a:xfrm>
                     <a:prstGeom prst="rect">
                       <a:avLst/>
@@ -2314,26 +2210,16 @@
       <w:r>
         <w:t xml:space="preserve">Figura </w:t>
       </w:r>
-      <w:r>
-        <w:fldChar w:fldCharType="begin"/>
-      </w:r>
-      <w:r>
-        <w:instrText xml:space="preserve"> SEQ Figura \* ARABIC </w:instrText>
-      </w:r>
-      <w:r>
-        <w:fldChar w:fldCharType="separate"/>
-      </w:r>
-      <w:r>
-        <w:rPr>
-          <w:noProof/>
-        </w:rPr>
-        <w:t>4</w:t>
-      </w:r>
-      <w:r>
-        <w:fldChar w:fldCharType="end"/>
-      </w:r>
-      <w:r>
-        <w:t xml:space="preserve"> – Ilustrativo Caso de Uso 4</w:t>
+      <w:fldSimple w:instr=" SEQ Figura \* ARABIC ">
+        <w:r>
+          <w:rPr>
+            <w:noProof/>
+          </w:rPr>
+          <w:t>4</w:t>
+        </w:r>
+      </w:fldSimple>
+      <w:r>
+        <w:t xml:space="preserve"> – Ilustrativo DCU Categorias</w:t>
       </w:r>
     </w:p>
     <w:p/>
@@ -2428,7 +2314,7 @@
           <w:lang w:eastAsia="pt-BR"/>
           <w14:ligatures w14:val="none"/>
         </w:rPr>
-        <w:t xml:space="preserve"> [RN001], [RN004]</w:t>
+        <w:t xml:space="preserve"> [RN010], [RN011</w:t>
       </w:r>
       <w:r>
         <w:rPr>
@@ -2438,18 +2324,28 @@
           <w:lang w:eastAsia="pt-BR"/>
           <w14:ligatures w14:val="none"/>
         </w:rPr>
-        <w:t>, [RN006]</w:t>
-      </w:r>
-    </w:p>
-    <w:p>
-      <w:pPr>
-        <w:spacing w:before="100" w:beforeAutospacing="1" w:after="100" w:afterAutospacing="1" w:line="360" w:lineRule="auto"/>
-        <w:ind w:left="1786"/>
-        <w:jc w:val="both"/>
-        <w:rPr>
-          <w:rFonts w:ascii="Arial" w:hAnsi="Arial" w:cs="Arial"/>
-        </w:rPr>
-      </w:pPr>
+        <w:t>]</w:t>
+      </w:r>
+      <w:r>
+        <w:rPr>
+          <w:rFonts w:ascii="Arial" w:eastAsia="Times New Roman" w:hAnsi="Arial" w:cs="Arial"/>
+          <w:color w:val="1F2328"/>
+          <w:kern w:val="0"/>
+          <w:lang w:eastAsia="pt-BR"/>
+          <w14:ligatures w14:val="none"/>
+        </w:rPr>
+        <w:t>, [RN012</w:t>
+      </w:r>
+      <w:r>
+        <w:rPr>
+          <w:rFonts w:ascii="Arial" w:eastAsia="Times New Roman" w:hAnsi="Arial" w:cs="Arial"/>
+          <w:color w:val="1F2328"/>
+          <w:kern w:val="0"/>
+          <w:lang w:eastAsia="pt-BR"/>
+          <w14:ligatures w14:val="none"/>
+        </w:rPr>
+        <w:t>]</w:t>
+      </w:r>
     </w:p>
     <w:p>
       <w:pPr>
@@ -2490,10 +2386,10 @@
         </w:rPr>
         <w:lastRenderedPageBreak/>
         <w:drawing>
-          <wp:inline distT="0" distB="0" distL="0" distR="0" wp14:anchorId="0D8C7396" wp14:editId="52B61C28">
-            <wp:extent cx="4257675" cy="3352800"/>
-            <wp:effectExtent l="0" t="0" r="9525" b="0"/>
-            <wp:docPr id="5" name="Imagem 5"/>
+          <wp:inline distT="0" distB="0" distL="0" distR="0" wp14:anchorId="633BA3EA" wp14:editId="3C43B245">
+            <wp:extent cx="4438650" cy="3724275"/>
+            <wp:effectExtent l="0" t="0" r="0" b="9525"/>
+            <wp:docPr id="11" name="Imagem 11"/>
             <wp:cNvGraphicFramePr>
               <a:graphicFrameLocks xmlns:a="http://schemas.openxmlformats.org/drawingml/2006/main" noChangeAspect="1"/>
             </wp:cNvGraphicFramePr>
@@ -2501,7 +2397,7 @@
               <a:graphicData uri="http://schemas.openxmlformats.org/drawingml/2006/picture">
                 <pic:pic xmlns:pic="http://schemas.openxmlformats.org/drawingml/2006/picture">
                   <pic:nvPicPr>
-                    <pic:cNvPr id="5" name="orçamentos.jpg"/>
+                    <pic:cNvPr id="11" name="Diagrama-orçamentos.drawio.png"/>
                     <pic:cNvPicPr/>
                   </pic:nvPicPr>
                   <pic:blipFill>
@@ -2519,7 +2415,7 @@
                   <pic:spPr>
                     <a:xfrm>
                       <a:off x="0" y="0"/>
-                      <a:ext cx="4257675" cy="3352800"/>
+                      <a:ext cx="4438650" cy="3724275"/>
                     </a:xfrm>
                     <a:prstGeom prst="rect">
                       <a:avLst/>
@@ -2540,26 +2436,16 @@
       <w:r>
         <w:t xml:space="preserve">Figura </w:t>
       </w:r>
-      <w:r>
-        <w:fldChar w:fldCharType="begin"/>
-      </w:r>
-      <w:r>
-        <w:instrText xml:space="preserve"> SEQ Figura \* ARABIC </w:instrText>
-      </w:r>
-      <w:r>
-        <w:fldChar w:fldCharType="separate"/>
-      </w:r>
-      <w:r>
-        <w:rPr>
-          <w:noProof/>
-        </w:rPr>
-        <w:t>5</w:t>
-      </w:r>
-      <w:r>
-        <w:fldChar w:fldCharType="end"/>
-      </w:r>
-      <w:r>
-        <w:t xml:space="preserve"> – Ilustrativo Caso de Uso 5</w:t>
+      <w:fldSimple w:instr=" SEQ Figura \* ARABIC ">
+        <w:r>
+          <w:rPr>
+            <w:noProof/>
+          </w:rPr>
+          <w:t>5</w:t>
+        </w:r>
+      </w:fldSimple>
+      <w:r>
+        <w:t xml:space="preserve"> – Ilustrativo DCU Orçamentos</w:t>
       </w:r>
     </w:p>
     <w:p/>
@@ -2654,7 +2540,7 @@
           <w:lang w:eastAsia="pt-BR"/>
           <w14:ligatures w14:val="none"/>
         </w:rPr>
-        <w:t xml:space="preserve"> [RN001], [RN004]</w:t>
+        <w:t xml:space="preserve"> [RN013], [RN014</w:t>
       </w:r>
       <w:r>
         <w:rPr>
@@ -2664,7 +2550,27 @@
           <w:lang w:eastAsia="pt-BR"/>
           <w14:ligatures w14:val="none"/>
         </w:rPr>
-        <w:t>, [RN005]</w:t>
+        <w:t>]</w:t>
+      </w:r>
+      <w:r>
+        <w:rPr>
+          <w:rFonts w:ascii="Arial" w:eastAsia="Times New Roman" w:hAnsi="Arial" w:cs="Arial"/>
+          <w:color w:val="1F2328"/>
+          <w:kern w:val="0"/>
+          <w:lang w:eastAsia="pt-BR"/>
+          <w14:ligatures w14:val="none"/>
+        </w:rPr>
+        <w:t>, [RN01</w:t>
+      </w:r>
+      <w:r>
+        <w:rPr>
+          <w:rFonts w:ascii="Arial" w:eastAsia="Times New Roman" w:hAnsi="Arial" w:cs="Arial"/>
+          <w:color w:val="1F2328"/>
+          <w:kern w:val="0"/>
+          <w:lang w:eastAsia="pt-BR"/>
+          <w14:ligatures w14:val="none"/>
+        </w:rPr>
+        <w:t>5]</w:t>
       </w:r>
     </w:p>
     <w:p>
@@ -2677,7 +2583,6 @@
           <w:szCs w:val="32"/>
         </w:rPr>
       </w:pPr>
-      <w:proofErr w:type="gramStart"/>
       <w:r>
         <w:rPr>
           <w:rFonts w:ascii="Arial" w:hAnsi="Arial" w:cs="Arial"/>
@@ -2685,26 +2590,7 @@
           <w:sz w:val="32"/>
           <w:szCs w:val="32"/>
         </w:rPr>
-        <w:t>.</w:t>
-      </w:r>
-      <w:r>
-        <w:rPr>
-          <w:rFonts w:ascii="Arial" w:hAnsi="Arial" w:cs="Arial"/>
-          <w:b/>
-          <w:sz w:val="32"/>
-          <w:szCs w:val="32"/>
-        </w:rPr>
-        <w:t>RF</w:t>
-      </w:r>
-      <w:proofErr w:type="gramEnd"/>
-      <w:r>
-        <w:rPr>
-          <w:rFonts w:ascii="Arial" w:hAnsi="Arial" w:cs="Arial"/>
-          <w:b/>
-          <w:sz w:val="32"/>
-          <w:szCs w:val="32"/>
-        </w:rPr>
-        <w:t>006</w:t>
+        <w:t>RF006</w:t>
       </w:r>
       <w:r>
         <w:rPr>
@@ -2757,12 +2643,11 @@
           <w:szCs w:val="32"/>
           <w:lang w:eastAsia="pt-BR"/>
         </w:rPr>
-        <w:lastRenderedPageBreak/>
         <w:drawing>
-          <wp:inline distT="0" distB="0" distL="0" distR="0" wp14:anchorId="194AF907" wp14:editId="0E6AD5A4">
-            <wp:extent cx="4162425" cy="2971800"/>
-            <wp:effectExtent l="0" t="0" r="9525" b="0"/>
-            <wp:docPr id="6" name="Imagem 6"/>
+          <wp:inline distT="0" distB="0" distL="0" distR="0" wp14:anchorId="6B66F039" wp14:editId="4FF2E39D">
+            <wp:extent cx="4343400" cy="2390775"/>
+            <wp:effectExtent l="0" t="0" r="0" b="9525"/>
+            <wp:docPr id="13" name="Imagem 13"/>
             <wp:cNvGraphicFramePr>
               <a:graphicFrameLocks xmlns:a="http://schemas.openxmlformats.org/drawingml/2006/main" noChangeAspect="1"/>
             </wp:cNvGraphicFramePr>
@@ -2770,7 +2655,7 @@
               <a:graphicData uri="http://schemas.openxmlformats.org/drawingml/2006/picture">
                 <pic:pic xmlns:pic="http://schemas.openxmlformats.org/drawingml/2006/picture">
                   <pic:nvPicPr>
-                    <pic:cNvPr id="6" name="histórico.jpg"/>
+                    <pic:cNvPr id="13" name="Diagrama-histórico.drawio.png"/>
                     <pic:cNvPicPr/>
                   </pic:nvPicPr>
                   <pic:blipFill>
@@ -2788,7 +2673,7 @@
                   <pic:spPr>
                     <a:xfrm>
                       <a:off x="0" y="0"/>
-                      <a:ext cx="4162425" cy="2971800"/>
+                      <a:ext cx="4343400" cy="2390775"/>
                     </a:xfrm>
                     <a:prstGeom prst="rect">
                       <a:avLst/>
@@ -2807,28 +2692,19 @@
         <w:jc w:val="center"/>
       </w:pPr>
       <w:r>
+        <w:lastRenderedPageBreak/>
         <w:t xml:space="preserve">Figura </w:t>
       </w:r>
-      <w:r>
-        <w:fldChar w:fldCharType="begin"/>
-      </w:r>
-      <w:r>
-        <w:instrText xml:space="preserve"> SEQ Figura \* ARABIC </w:instrText>
-      </w:r>
-      <w:r>
-        <w:fldChar w:fldCharType="separate"/>
-      </w:r>
-      <w:r>
-        <w:rPr>
-          <w:noProof/>
-        </w:rPr>
-        <w:t>6</w:t>
-      </w:r>
-      <w:r>
-        <w:fldChar w:fldCharType="end"/>
-      </w:r>
-      <w:r>
-        <w:t xml:space="preserve"> – Ilustrativo Caso de Uso 6</w:t>
+      <w:fldSimple w:instr=" SEQ Figura \* ARABIC ">
+        <w:r>
+          <w:rPr>
+            <w:noProof/>
+          </w:rPr>
+          <w:t>6</w:t>
+        </w:r>
+      </w:fldSimple>
+      <w:r>
+        <w:t xml:space="preserve"> – Ilustrativo DCU Histórico</w:t>
       </w:r>
     </w:p>
     <w:p/>
@@ -2953,15 +2829,9 @@
           <w:lang w:eastAsia="pt-BR"/>
           <w14:ligatures w14:val="none"/>
         </w:rPr>
-        <w:t>RN11], [RN12]</w:t>
-      </w:r>
-    </w:p>
-    <w:p>
-      <w:pPr>
-        <w:shd w:val="clear" w:color="auto" w:fill="FFFFFF"/>
-        <w:spacing w:before="60" w:after="100" w:afterAutospacing="1" w:line="360" w:lineRule="auto"/>
-        <w:ind w:firstLine="708"/>
-        <w:jc w:val="both"/>
+        <w:t>RN16], [RN17</w:t>
+      </w:r>
+      <w:r>
         <w:rPr>
           <w:rFonts w:ascii="Arial" w:eastAsia="Times New Roman" w:hAnsi="Arial" w:cs="Arial"/>
           <w:color w:val="1F2328"/>
@@ -2969,7 +2839,18 @@
           <w:lang w:eastAsia="pt-BR"/>
           <w14:ligatures w14:val="none"/>
         </w:rPr>
-      </w:pPr>
+        <w:t>]</w:t>
+      </w:r>
+      <w:r>
+        <w:rPr>
+          <w:rFonts w:ascii="Arial" w:eastAsia="Times New Roman" w:hAnsi="Arial" w:cs="Arial"/>
+          <w:color w:val="1F2328"/>
+          <w:kern w:val="0"/>
+          <w:lang w:eastAsia="pt-BR"/>
+          <w14:ligatures w14:val="none"/>
+        </w:rPr>
+        <w:t>, [RN018]</w:t>
+      </w:r>
     </w:p>
     <w:p>
       <w:pPr>
@@ -3052,22 +2933,27 @@
         <w:t>:</w:t>
       </w:r>
       <w:r>
+        <w:t xml:space="preserve"> </w:t>
+      </w:r>
+      <w:r>
         <w:rPr>
           <w:rFonts w:ascii="Arial" w:hAnsi="Arial" w:cs="Arial"/>
         </w:rPr>
-        <w:t xml:space="preserve"> O sistema deve garantir a segurança das operações de login e transações, utilizando práticas de criptografia (detalhes de implementação ainda não </w:t>
-      </w:r>
+        <w:t xml:space="preserve">O sistema deve garantir que todas as operações sejam validadas com base no </w:t>
+      </w:r>
+      <w:proofErr w:type="spellStart"/>
       <w:r>
         <w:rPr>
           <w:rFonts w:ascii="Arial" w:hAnsi="Arial" w:cs="Arial"/>
         </w:rPr>
-        <w:t>definidos)</w:t>
-      </w:r>
+        <w:t>token</w:t>
+      </w:r>
+      <w:proofErr w:type="spellEnd"/>
       <w:r>
         <w:rPr>
           <w:rFonts w:ascii="Arial" w:hAnsi="Arial" w:cs="Arial"/>
         </w:rPr>
-        <w:t>.</w:t>
+        <w:t xml:space="preserve"> de autenticação.</w:t>
       </w:r>
     </w:p>
     <w:p>
@@ -3169,7 +3055,7 @@
           <w:lang w:eastAsia="pt-BR"/>
           <w14:ligatures w14:val="none"/>
         </w:rPr>
-        <w:t xml:space="preserve"> [RN001], [RN004]</w:t>
+        <w:t xml:space="preserve"> [RN003]</w:t>
       </w:r>
     </w:p>
     <w:p>
@@ -3202,7 +3088,10 @@
           <w:lang w:eastAsia="pt-BR"/>
           <w14:ligatures w14:val="none"/>
         </w:rPr>
-        <w:t xml:space="preserve"> O sistema deve armazenar senhas e informações sensíveis de forma criptografada para proteger os dados dos usuários.</w:t>
+        <w:t xml:space="preserve"> </w:t>
+      </w:r>
+      <w:r>
+        <w:t>Os dados financeiros e categorias devem ser protegidos por criptografia para garantir a privacidade do usuário.</w:t>
       </w:r>
     </w:p>
     <w:p>
@@ -3287,7 +3176,6 @@
           <w:lang w:eastAsia="pt-BR"/>
           <w14:ligatures w14:val="none"/>
         </w:rPr>
-        <w:lastRenderedPageBreak/>
         <w:t>Referência:</w:t>
       </w:r>
       <w:r>
@@ -3297,7 +3185,16 @@
           <w:lang w:eastAsia="pt-BR"/>
           <w14:ligatures w14:val="none"/>
         </w:rPr>
-        <w:t xml:space="preserve"> [RN006]</w:t>
+        <w:t xml:space="preserve"> [RN002</w:t>
+      </w:r>
+      <w:r>
+        <w:rPr>
+          <w:rFonts w:ascii="Arial" w:eastAsia="Times New Roman" w:hAnsi="Arial" w:cs="Arial"/>
+          <w:kern w:val="0"/>
+          <w:lang w:eastAsia="pt-BR"/>
+          <w14:ligatures w14:val="none"/>
+        </w:rPr>
+        <w:t>]</w:t>
       </w:r>
     </w:p>
     <w:p>
@@ -3330,27 +3227,19 @@
           <w:lang w:eastAsia="pt-BR"/>
           <w14:ligatures w14:val="none"/>
         </w:rPr>
-        <w:t xml:space="preserve"> A conta do usuário deve ser bloqueada após cinco tentativas consecutivas de </w:t>
-      </w:r>
-      <w:proofErr w:type="spellStart"/>
-      <w:r>
-        <w:rPr>
-          <w:rFonts w:ascii="Arial" w:eastAsia="Times New Roman" w:hAnsi="Arial" w:cs="Arial"/>
-          <w:kern w:val="0"/>
-          <w:lang w:eastAsia="pt-BR"/>
-          <w14:ligatures w14:val="none"/>
-        </w:rPr>
-        <w:t>login</w:t>
-      </w:r>
-      <w:proofErr w:type="spellEnd"/>
-      <w:r>
-        <w:rPr>
-          <w:rFonts w:ascii="Arial" w:eastAsia="Times New Roman" w:hAnsi="Arial" w:cs="Arial"/>
-          <w:kern w:val="0"/>
-          <w:lang w:eastAsia="pt-BR"/>
-          <w14:ligatures w14:val="none"/>
-        </w:rPr>
-        <w:t xml:space="preserve"> falhadas.</w:t>
+        <w:t xml:space="preserve"> </w:t>
+      </w:r>
+      <w:r>
+        <w:t>O sistema deve implementar logs de auditoria para rastrear todas as operações realizadas pelos usuários</w:t>
+      </w:r>
+      <w:r>
+        <w:rPr>
+          <w:rFonts w:ascii="Arial" w:eastAsia="Times New Roman" w:hAnsi="Arial" w:cs="Arial"/>
+          <w:kern w:val="0"/>
+          <w:lang w:eastAsia="pt-BR"/>
+          <w14:ligatures w14:val="none"/>
+        </w:rPr>
+        <w:t>.</w:t>
       </w:r>
     </w:p>
     <w:p>
@@ -3387,7 +3276,7 @@
           <w:lang w:eastAsia="pt-BR"/>
           <w14:ligatures w14:val="none"/>
         </w:rPr>
-        <w:t xml:space="preserve"> [X</w:t>
+        <w:t xml:space="preserve"> [</w:t>
       </w:r>
       <w:proofErr w:type="gramStart"/>
       <w:r>
@@ -3407,7 +3296,16 @@
           <w:lang w:eastAsia="pt-BR"/>
           <w14:ligatures w14:val="none"/>
         </w:rPr>
-        <w:t>, [ ] Importante, [ ] Desejável</w:t>
+        <w:t>, [X</w:t>
+      </w:r>
+      <w:r>
+        <w:rPr>
+          <w:rFonts w:ascii="Arial" w:eastAsia="Times New Roman" w:hAnsi="Arial" w:cs="Arial"/>
+          <w:kern w:val="0"/>
+          <w:lang w:eastAsia="pt-BR"/>
+          <w14:ligatures w14:val="none"/>
+        </w:rPr>
+        <w:t>] Importante, [ ] Desejável</w:t>
       </w:r>
     </w:p>
     <w:p>
@@ -3444,137 +3342,17 @@
           <w:lang w:eastAsia="pt-BR"/>
           <w14:ligatures w14:val="none"/>
         </w:rPr>
-        <w:t xml:space="preserve"> [RN007]</w:t>
-      </w:r>
-    </w:p>
-    <w:p>
-      <w:pPr>
-        <w:spacing w:before="100" w:beforeAutospacing="1" w:after="100" w:afterAutospacing="1" w:line="360" w:lineRule="auto"/>
-        <w:ind w:firstLine="709"/>
-        <w:jc w:val="both"/>
-        <w:rPr>
-          <w:rFonts w:ascii="Arial" w:eastAsia="Times New Roman" w:hAnsi="Arial" w:cs="Arial"/>
-          <w:kern w:val="0"/>
-          <w:lang w:eastAsia="pt-BR"/>
-          <w14:ligatures w14:val="none"/>
-        </w:rPr>
-      </w:pPr>
-      <w:r>
-        <w:rPr>
-          <w:rFonts w:ascii="Arial" w:eastAsia="Times New Roman" w:hAnsi="Arial" w:cs="Arial"/>
-          <w:b/>
-          <w:bCs/>
-          <w:kern w:val="0"/>
-          <w:lang w:eastAsia="pt-BR"/>
-          <w14:ligatures w14:val="none"/>
-        </w:rPr>
-        <w:t>RNF004:</w:t>
-      </w:r>
-      <w:r>
-        <w:rPr>
-          <w:rFonts w:ascii="Arial" w:eastAsia="Times New Roman" w:hAnsi="Arial" w:cs="Arial"/>
-          <w:kern w:val="0"/>
-          <w:lang w:eastAsia="pt-BR"/>
-          <w14:ligatures w14:val="none"/>
-        </w:rPr>
-        <w:t xml:space="preserve"> O sistema deve enviar notificações de segurança ao usuário em caso de atividades suspeitas.</w:t>
-      </w:r>
-    </w:p>
-    <w:p>
-      <w:pPr>
-        <w:numPr>
-          <w:ilvl w:val="0"/>
-          <w:numId w:val="19"/>
-        </w:numPr>
-        <w:spacing w:before="100" w:beforeAutospacing="1" w:after="100" w:afterAutospacing="1" w:line="360" w:lineRule="auto"/>
-        <w:ind w:firstLine="709"/>
-        <w:jc w:val="both"/>
-        <w:rPr>
-          <w:rFonts w:ascii="Arial" w:eastAsia="Times New Roman" w:hAnsi="Arial" w:cs="Arial"/>
-          <w:kern w:val="0"/>
-          <w:lang w:eastAsia="pt-BR"/>
-          <w14:ligatures w14:val="none"/>
-        </w:rPr>
-      </w:pPr>
-      <w:r>
-        <w:rPr>
-          <w:rFonts w:ascii="Arial" w:eastAsia="Times New Roman" w:hAnsi="Arial" w:cs="Arial"/>
-          <w:b/>
-          <w:bCs/>
-          <w:kern w:val="0"/>
-          <w:lang w:eastAsia="pt-BR"/>
-          <w14:ligatures w14:val="none"/>
-        </w:rPr>
-        <w:t>Prioridade:</w:t>
-      </w:r>
-      <w:r>
-        <w:rPr>
-          <w:rFonts w:ascii="Arial" w:eastAsia="Times New Roman" w:hAnsi="Arial" w:cs="Arial"/>
-          <w:kern w:val="0"/>
-          <w:lang w:eastAsia="pt-BR"/>
-          <w14:ligatures w14:val="none"/>
-        </w:rPr>
-        <w:t xml:space="preserve"> [ </w:t>
-      </w:r>
-      <w:proofErr w:type="gramStart"/>
-      <w:r>
-        <w:rPr>
-          <w:rFonts w:ascii="Arial" w:eastAsia="Times New Roman" w:hAnsi="Arial" w:cs="Arial"/>
-          <w:kern w:val="0"/>
-          <w:lang w:eastAsia="pt-BR"/>
-          <w14:ligatures w14:val="none"/>
-        </w:rPr>
-        <w:t>] Essencial</w:t>
-      </w:r>
-      <w:proofErr w:type="gramEnd"/>
-      <w:r>
-        <w:rPr>
-          <w:rFonts w:ascii="Arial" w:eastAsia="Times New Roman" w:hAnsi="Arial" w:cs="Arial"/>
-          <w:kern w:val="0"/>
-          <w:lang w:eastAsia="pt-BR"/>
-          <w14:ligatures w14:val="none"/>
-        </w:rPr>
-        <w:t>, [X] Importante, [ ] Desejável</w:t>
-      </w:r>
-    </w:p>
-    <w:p>
-      <w:pPr>
-        <w:numPr>
-          <w:ilvl w:val="0"/>
-          <w:numId w:val="19"/>
-        </w:numPr>
-        <w:spacing w:before="100" w:beforeAutospacing="1" w:after="100" w:afterAutospacing="1" w:line="360" w:lineRule="auto"/>
-        <w:ind w:firstLine="709"/>
-        <w:jc w:val="both"/>
-        <w:rPr>
-          <w:rFonts w:ascii="Arial" w:eastAsia="Times New Roman" w:hAnsi="Arial" w:cs="Arial"/>
-          <w:kern w:val="0"/>
-          <w:lang w:eastAsia="pt-BR"/>
-          <w14:ligatures w14:val="none"/>
-        </w:rPr>
-      </w:pPr>
-      <w:r>
-        <w:rPr>
-          <w:rFonts w:ascii="Arial" w:eastAsia="Times New Roman" w:hAnsi="Arial" w:cs="Arial"/>
-          <w:b/>
-          <w:bCs/>
-          <w:kern w:val="0"/>
-          <w:lang w:eastAsia="pt-BR"/>
-          <w14:ligatures w14:val="none"/>
-        </w:rPr>
-        <w:t>Referência:</w:t>
-      </w:r>
-      <w:r>
-        <w:rPr>
-          <w:rFonts w:ascii="Arial" w:eastAsia="Times New Roman" w:hAnsi="Arial" w:cs="Arial"/>
-          <w:kern w:val="0"/>
-          <w:lang w:eastAsia="pt-BR"/>
-          <w14:ligatures w14:val="none"/>
-        </w:rPr>
-        <w:t xml:space="preserve"> [RN001], [RN007]</w:t>
-      </w:r>
-      <w:bookmarkStart w:id="0" w:name="_GoBack"/>
-      <w:bookmarkEnd w:id="0"/>
+        <w:t xml:space="preserve"> [RN016</w:t>
+      </w:r>
+      <w:r>
+        <w:rPr>
+          <w:rFonts w:ascii="Arial" w:eastAsia="Times New Roman" w:hAnsi="Arial" w:cs="Arial"/>
+          <w:kern w:val="0"/>
+          <w:lang w:eastAsia="pt-BR"/>
+          <w14:ligatures w14:val="none"/>
+        </w:rPr>
+        <w:t>]</w:t>
+      </w:r>
     </w:p>
     <w:p>
       <w:pPr>
@@ -3624,7 +3402,7 @@
           <w:rStyle w:val="Forte"/>
           <w:rFonts w:ascii="Arial" w:eastAsiaTheme="majorEastAsia" w:hAnsi="Arial" w:cs="Arial"/>
         </w:rPr>
-        <w:t>RNF005</w:t>
+        <w:t>RNF004</w:t>
       </w:r>
       <w:r>
         <w:rPr>
@@ -3637,7 +3415,16 @@
         <w:rPr>
           <w:rFonts w:ascii="Arial" w:hAnsi="Arial" w:cs="Arial"/>
         </w:rPr>
-        <w:t xml:space="preserve"> A interface do sistema deve ser fácil de usar, com feedbacks adequados </w:t>
+        <w:t xml:space="preserve"> </w:t>
+      </w:r>
+      <w:r>
+        <w:t>O sistema deve ter um</w:t>
+      </w:r>
+      <w:r>
+        <w:t>a interface de usuário eficaz</w:t>
+      </w:r>
+      <w:r>
+        <w:t xml:space="preserve"> que permita fácil navegação entre as funcionalidades.</w:t>
       </w:r>
     </w:p>
     <w:p>
@@ -3694,7 +3481,16 @@
           <w:lang w:eastAsia="pt-BR"/>
           <w14:ligatures w14:val="none"/>
         </w:rPr>
-        <w:t>, [ ] Importante, [ ] Desejável</w:t>
+        <w:t xml:space="preserve">, [ </w:t>
+      </w:r>
+      <w:r>
+        <w:rPr>
+          <w:rFonts w:ascii="Arial" w:eastAsia="Times New Roman" w:hAnsi="Arial" w:cs="Arial"/>
+          <w:kern w:val="0"/>
+          <w:lang w:eastAsia="pt-BR"/>
+          <w14:ligatures w14:val="none"/>
+        </w:rPr>
+        <w:t>] Importante, [ ] Desejável</w:t>
       </w:r>
     </w:p>
     <w:p>
@@ -3740,7 +3536,7 @@
           <w:lang w:eastAsia="pt-BR"/>
           <w14:ligatures w14:val="none"/>
         </w:rPr>
-        <w:t>08</w:t>
+        <w:t>07</w:t>
       </w:r>
       <w:r>
         <w:rPr>
@@ -3754,83 +3550,33 @@
     </w:p>
     <w:p>
       <w:pPr>
-        <w:pStyle w:val="NormalWeb"/>
-        <w:spacing w:line="360" w:lineRule="auto"/>
-        <w:ind w:left="357" w:firstLine="351"/>
+        <w:spacing w:before="100" w:beforeAutospacing="1" w:after="100" w:afterAutospacing="1" w:line="360" w:lineRule="auto"/>
+        <w:ind w:left="720"/>
         <w:jc w:val="both"/>
+      </w:pPr>
+      <w:r>
+        <w:rPr>
+          <w:rStyle w:val="Forte"/>
+          <w:rFonts w:ascii="Arial" w:eastAsiaTheme="majorEastAsia" w:hAnsi="Arial" w:cs="Arial"/>
+        </w:rPr>
+        <w:lastRenderedPageBreak/>
+        <w:t>RNF005</w:t>
+      </w:r>
+      <w:r>
+        <w:rPr>
+          <w:rStyle w:val="Forte"/>
+          <w:rFonts w:ascii="Arial" w:eastAsiaTheme="majorEastAsia" w:hAnsi="Arial" w:cs="Arial"/>
+        </w:rPr>
+        <w:t>:</w:t>
+      </w:r>
+      <w:r>
         <w:rPr>
           <w:rFonts w:ascii="Arial" w:hAnsi="Arial" w:cs="Arial"/>
         </w:rPr>
-      </w:pPr>
-      <w:r>
-        <w:rPr>
-          <w:rFonts w:ascii="Arial" w:hAnsi="Arial" w:cs="Arial"/>
-          <w:b/>
-          <w:bCs/>
-        </w:rPr>
-        <w:t>Nota</w:t>
-      </w:r>
-      <w:r>
-        <w:rPr>
-          <w:rFonts w:ascii="Arial" w:hAnsi="Arial" w:cs="Arial"/>
-        </w:rPr>
-        <w:t>: Mais requisitos nesta categoria serão adicionadas conforme novas necessidades forem identificadas.</w:t>
-      </w:r>
-    </w:p>
-    <w:p>
-      <w:pPr>
-        <w:pStyle w:val="Ttulo2"/>
-        <w:rPr>
-          <w:rFonts w:ascii="Arial" w:hAnsi="Arial" w:cs="Arial"/>
-          <w:color w:val="000000" w:themeColor="text1"/>
-        </w:rPr>
-      </w:pPr>
-      <w:r>
-        <w:rPr>
-          <w:rFonts w:ascii="Arial" w:hAnsi="Arial" w:cs="Arial"/>
-          <w:color w:val="000000" w:themeColor="text1"/>
-        </w:rPr>
-        <w:t>3</w:t>
-      </w:r>
-      <w:r>
-        <w:rPr>
-          <w:rFonts w:ascii="Arial" w:hAnsi="Arial" w:cs="Arial"/>
-          <w:color w:val="000000" w:themeColor="text1"/>
-        </w:rPr>
-        <w:t>. Confiabilidade</w:t>
-      </w:r>
-    </w:p>
-    <w:p>
-      <w:pPr>
-        <w:spacing w:before="100" w:beforeAutospacing="1" w:after="100" w:afterAutospacing="1" w:line="360" w:lineRule="auto"/>
-        <w:ind w:firstLine="709"/>
-        <w:jc w:val="both"/>
-        <w:rPr>
-          <w:rFonts w:ascii="Arial" w:eastAsia="Times New Roman" w:hAnsi="Arial" w:cs="Arial"/>
-          <w:kern w:val="0"/>
-          <w:lang w:eastAsia="pt-BR"/>
-          <w14:ligatures w14:val="none"/>
-        </w:rPr>
-      </w:pPr>
-      <w:r>
-        <w:rPr>
-          <w:rFonts w:ascii="Arial" w:eastAsia="Times New Roman" w:hAnsi="Arial" w:cs="Arial"/>
-          <w:b/>
-          <w:bCs/>
-          <w:kern w:val="0"/>
-          <w:lang w:eastAsia="pt-BR"/>
-          <w14:ligatures w14:val="none"/>
-        </w:rPr>
-        <w:t>RNF006:</w:t>
-      </w:r>
-      <w:r>
-        <w:rPr>
-          <w:rFonts w:ascii="Arial" w:eastAsia="Times New Roman" w:hAnsi="Arial" w:cs="Arial"/>
-          <w:kern w:val="0"/>
-          <w:lang w:eastAsia="pt-BR"/>
-          <w14:ligatures w14:val="none"/>
-        </w:rPr>
-        <w:t xml:space="preserve"> O sistema deve estar disponível para os usuários 99,9% do tempo, exceto durante manutenções programadas.</w:t>
+        <w:t xml:space="preserve"> </w:t>
+      </w:r>
+      <w:r>
+        <w:t>O sistema deve fornecer feedback imediato ao usuário em caso de erro ou sucesso em suas operações.</w:t>
       </w:r>
     </w:p>
     <w:p>
@@ -3867,7 +3613,7 @@
           <w:lang w:eastAsia="pt-BR"/>
           <w14:ligatures w14:val="none"/>
         </w:rPr>
-        <w:t xml:space="preserve"> [X</w:t>
+        <w:t xml:space="preserve"> [ </w:t>
       </w:r>
       <w:proofErr w:type="gramStart"/>
       <w:r>
@@ -3887,7 +3633,16 @@
           <w:lang w:eastAsia="pt-BR"/>
           <w14:ligatures w14:val="none"/>
         </w:rPr>
-        <w:t>, [ ] Importante, [ ] Desejável</w:t>
+        <w:t>, [X</w:t>
+      </w:r>
+      <w:r>
+        <w:rPr>
+          <w:rFonts w:ascii="Arial" w:eastAsia="Times New Roman" w:hAnsi="Arial" w:cs="Arial"/>
+          <w:kern w:val="0"/>
+          <w:lang w:eastAsia="pt-BR"/>
+          <w14:ligatures w14:val="none"/>
+        </w:rPr>
+        <w:t>] Importante, [ ] Desejável</w:t>
       </w:r>
     </w:p>
     <w:p>
@@ -3924,11 +3679,68 @@
           <w:lang w:eastAsia="pt-BR"/>
           <w14:ligatures w14:val="none"/>
         </w:rPr>
-        <w:t xml:space="preserve"> [RN012]</w:t>
-      </w:r>
-    </w:p>
-    <w:p>
-      <w:pPr>
+        <w:t xml:space="preserve"> [RN0</w:t>
+      </w:r>
+      <w:r>
+        <w:rPr>
+          <w:rFonts w:ascii="Arial" w:eastAsia="Times New Roman" w:hAnsi="Arial" w:cs="Arial"/>
+          <w:kern w:val="0"/>
+          <w:lang w:eastAsia="pt-BR"/>
+          <w14:ligatures w14:val="none"/>
+        </w:rPr>
+        <w:t>13</w:t>
+      </w:r>
+      <w:r>
+        <w:rPr>
+          <w:rFonts w:ascii="Arial" w:eastAsia="Times New Roman" w:hAnsi="Arial" w:cs="Arial"/>
+          <w:kern w:val="0"/>
+          <w:lang w:eastAsia="pt-BR"/>
+          <w14:ligatures w14:val="none"/>
+        </w:rPr>
+        <w:t>]</w:t>
+      </w:r>
+    </w:p>
+    <w:p>
+      <w:pPr>
+        <w:spacing w:before="100" w:beforeAutospacing="1" w:after="100" w:afterAutospacing="1" w:line="360" w:lineRule="auto"/>
+        <w:ind w:left="708"/>
+        <w:jc w:val="both"/>
+      </w:pPr>
+      <w:r>
+        <w:rPr>
+          <w:rStyle w:val="Forte"/>
+          <w:rFonts w:ascii="Arial" w:eastAsiaTheme="majorEastAsia" w:hAnsi="Arial" w:cs="Arial"/>
+        </w:rPr>
+        <w:t>RNF006</w:t>
+      </w:r>
+      <w:r>
+        <w:rPr>
+          <w:rStyle w:val="Forte"/>
+          <w:rFonts w:ascii="Arial" w:eastAsiaTheme="majorEastAsia" w:hAnsi="Arial" w:cs="Arial"/>
+        </w:rPr>
+        <w:t>:</w:t>
+      </w:r>
+      <w:r>
+        <w:rPr>
+          <w:rFonts w:ascii="Arial" w:hAnsi="Arial" w:cs="Arial"/>
+        </w:rPr>
+        <w:t xml:space="preserve"> </w:t>
+      </w:r>
+      <w:r>
+        <w:t xml:space="preserve">O sistema deve permitir a personalização da interface conforme as preferências do </w:t>
+      </w:r>
+      <w:proofErr w:type="gramStart"/>
+      <w:r>
+        <w:t>usuário..</w:t>
+      </w:r>
+      <w:proofErr w:type="gramEnd"/>
+    </w:p>
+    <w:p>
+      <w:pPr>
+        <w:numPr>
+          <w:ilvl w:val="0"/>
+          <w:numId w:val="20"/>
+        </w:numPr>
         <w:spacing w:before="100" w:beforeAutospacing="1" w:after="100" w:afterAutospacing="1" w:line="360" w:lineRule="auto"/>
         <w:ind w:firstLine="709"/>
         <w:jc w:val="both"/>
@@ -3948,7 +3760,358 @@
           <w:lang w:eastAsia="pt-BR"/>
           <w14:ligatures w14:val="none"/>
         </w:rPr>
-        <w:t>RNF007:</w:t>
+        <w:t>Prioridade:</w:t>
+      </w:r>
+      <w:r>
+        <w:rPr>
+          <w:rFonts w:ascii="Arial" w:eastAsia="Times New Roman" w:hAnsi="Arial" w:cs="Arial"/>
+          <w:kern w:val="0"/>
+          <w:lang w:eastAsia="pt-BR"/>
+          <w14:ligatures w14:val="none"/>
+        </w:rPr>
+        <w:t xml:space="preserve"> [</w:t>
+      </w:r>
+      <w:r>
+        <w:rPr>
+          <w:rFonts w:ascii="Arial" w:eastAsia="Times New Roman" w:hAnsi="Arial" w:cs="Arial"/>
+          <w:kern w:val="0"/>
+          <w:lang w:eastAsia="pt-BR"/>
+          <w14:ligatures w14:val="none"/>
+        </w:rPr>
+        <w:t xml:space="preserve"> </w:t>
+      </w:r>
+      <w:proofErr w:type="gramStart"/>
+      <w:r>
+        <w:rPr>
+          <w:rFonts w:ascii="Arial" w:eastAsia="Times New Roman" w:hAnsi="Arial" w:cs="Arial"/>
+          <w:kern w:val="0"/>
+          <w:lang w:eastAsia="pt-BR"/>
+          <w14:ligatures w14:val="none"/>
+        </w:rPr>
+        <w:t>] Essencial</w:t>
+      </w:r>
+      <w:proofErr w:type="gramEnd"/>
+      <w:r>
+        <w:rPr>
+          <w:rFonts w:ascii="Arial" w:eastAsia="Times New Roman" w:hAnsi="Arial" w:cs="Arial"/>
+          <w:kern w:val="0"/>
+          <w:lang w:eastAsia="pt-BR"/>
+          <w14:ligatures w14:val="none"/>
+        </w:rPr>
+        <w:t xml:space="preserve">, [ </w:t>
+      </w:r>
+      <w:r>
+        <w:rPr>
+          <w:rFonts w:ascii="Arial" w:eastAsia="Times New Roman" w:hAnsi="Arial" w:cs="Arial"/>
+          <w:kern w:val="0"/>
+          <w:lang w:eastAsia="pt-BR"/>
+          <w14:ligatures w14:val="none"/>
+        </w:rPr>
+        <w:t>] Importante, [X</w:t>
+      </w:r>
+      <w:r>
+        <w:rPr>
+          <w:rFonts w:ascii="Arial" w:eastAsia="Times New Roman" w:hAnsi="Arial" w:cs="Arial"/>
+          <w:kern w:val="0"/>
+          <w:lang w:eastAsia="pt-BR"/>
+          <w14:ligatures w14:val="none"/>
+        </w:rPr>
+        <w:t>] Desejável</w:t>
+      </w:r>
+    </w:p>
+    <w:p>
+      <w:pPr>
+        <w:numPr>
+          <w:ilvl w:val="0"/>
+          <w:numId w:val="20"/>
+        </w:numPr>
+        <w:spacing w:before="100" w:beforeAutospacing="1" w:after="100" w:afterAutospacing="1" w:line="360" w:lineRule="auto"/>
+        <w:ind w:firstLine="709"/>
+        <w:jc w:val="both"/>
+        <w:rPr>
+          <w:rFonts w:ascii="Arial" w:eastAsia="Times New Roman" w:hAnsi="Arial" w:cs="Arial"/>
+          <w:kern w:val="0"/>
+          <w:lang w:eastAsia="pt-BR"/>
+          <w14:ligatures w14:val="none"/>
+        </w:rPr>
+      </w:pPr>
+      <w:r>
+        <w:rPr>
+          <w:rFonts w:ascii="Arial" w:eastAsia="Times New Roman" w:hAnsi="Arial" w:cs="Arial"/>
+          <w:b/>
+          <w:bCs/>
+          <w:kern w:val="0"/>
+          <w:lang w:eastAsia="pt-BR"/>
+          <w14:ligatures w14:val="none"/>
+        </w:rPr>
+        <w:t>Referência:</w:t>
+      </w:r>
+      <w:r>
+        <w:rPr>
+          <w:rFonts w:ascii="Arial" w:eastAsia="Times New Roman" w:hAnsi="Arial" w:cs="Arial"/>
+          <w:kern w:val="0"/>
+          <w:lang w:eastAsia="pt-BR"/>
+          <w14:ligatures w14:val="none"/>
+        </w:rPr>
+        <w:t xml:space="preserve"> [RN0</w:t>
+      </w:r>
+      <w:r>
+        <w:rPr>
+          <w:rFonts w:ascii="Arial" w:eastAsia="Times New Roman" w:hAnsi="Arial" w:cs="Arial"/>
+          <w:kern w:val="0"/>
+          <w:lang w:eastAsia="pt-BR"/>
+          <w14:ligatures w14:val="none"/>
+        </w:rPr>
+        <w:t>12</w:t>
+      </w:r>
+      <w:r>
+        <w:rPr>
+          <w:rFonts w:ascii="Arial" w:eastAsia="Times New Roman" w:hAnsi="Arial" w:cs="Arial"/>
+          <w:kern w:val="0"/>
+          <w:lang w:eastAsia="pt-BR"/>
+          <w14:ligatures w14:val="none"/>
+        </w:rPr>
+        <w:t>]</w:t>
+      </w:r>
+    </w:p>
+    <w:p>
+      <w:pPr>
+        <w:spacing w:before="100" w:beforeAutospacing="1" w:after="100" w:afterAutospacing="1" w:line="360" w:lineRule="auto"/>
+        <w:ind w:left="708"/>
+        <w:jc w:val="both"/>
+        <w:rPr>
+          <w:rFonts w:ascii="Arial" w:eastAsia="Times New Roman" w:hAnsi="Arial" w:cs="Arial"/>
+          <w:kern w:val="0"/>
+          <w:lang w:eastAsia="pt-BR"/>
+          <w14:ligatures w14:val="none"/>
+        </w:rPr>
+      </w:pPr>
+      <w:r>
+        <w:rPr>
+          <w:rFonts w:ascii="Arial" w:hAnsi="Arial" w:cs="Arial"/>
+          <w:b/>
+          <w:bCs/>
+        </w:rPr>
+        <w:t>Nota</w:t>
+      </w:r>
+      <w:r>
+        <w:rPr>
+          <w:rFonts w:ascii="Arial" w:hAnsi="Arial" w:cs="Arial"/>
+        </w:rPr>
+        <w:t>: Mais requisitos nesta categoria serão adicionadas conforme novas necessidades forem identificadas.</w:t>
+      </w:r>
+    </w:p>
+    <w:p>
+      <w:pPr>
+        <w:pStyle w:val="Ttulo2"/>
+        <w:rPr>
+          <w:rFonts w:ascii="Arial" w:hAnsi="Arial" w:cs="Arial"/>
+          <w:color w:val="000000" w:themeColor="text1"/>
+        </w:rPr>
+      </w:pPr>
+      <w:r>
+        <w:rPr>
+          <w:rFonts w:ascii="Arial" w:hAnsi="Arial" w:cs="Arial"/>
+          <w:color w:val="000000" w:themeColor="text1"/>
+        </w:rPr>
+        <w:t>3</w:t>
+      </w:r>
+      <w:r>
+        <w:rPr>
+          <w:rFonts w:ascii="Arial" w:hAnsi="Arial" w:cs="Arial"/>
+          <w:color w:val="000000" w:themeColor="text1"/>
+        </w:rPr>
+        <w:t xml:space="preserve">. </w:t>
+      </w:r>
+      <w:r>
+        <w:rPr>
+          <w:rFonts w:ascii="Arial" w:hAnsi="Arial" w:cs="Arial"/>
+          <w:b/>
+          <w:color w:val="000000" w:themeColor="text1"/>
+        </w:rPr>
+        <w:t>Confiabilidade</w:t>
+      </w:r>
+    </w:p>
+    <w:p>
+      <w:pPr>
+        <w:spacing w:before="100" w:beforeAutospacing="1" w:after="100" w:afterAutospacing="1" w:line="360" w:lineRule="auto"/>
+        <w:ind w:firstLine="709"/>
+        <w:jc w:val="both"/>
+        <w:rPr>
+          <w:rFonts w:ascii="Arial" w:eastAsia="Times New Roman" w:hAnsi="Arial" w:cs="Arial"/>
+          <w:kern w:val="0"/>
+          <w:lang w:eastAsia="pt-BR"/>
+          <w14:ligatures w14:val="none"/>
+        </w:rPr>
+      </w:pPr>
+      <w:r>
+        <w:rPr>
+          <w:rFonts w:ascii="Arial" w:eastAsia="Times New Roman" w:hAnsi="Arial" w:cs="Arial"/>
+          <w:b/>
+          <w:bCs/>
+          <w:kern w:val="0"/>
+          <w:lang w:eastAsia="pt-BR"/>
+          <w14:ligatures w14:val="none"/>
+        </w:rPr>
+        <w:t>RNF007</w:t>
+      </w:r>
+      <w:r>
+        <w:rPr>
+          <w:rFonts w:ascii="Arial" w:eastAsia="Times New Roman" w:hAnsi="Arial" w:cs="Arial"/>
+          <w:b/>
+          <w:bCs/>
+          <w:kern w:val="0"/>
+          <w:lang w:eastAsia="pt-BR"/>
+          <w14:ligatures w14:val="none"/>
+        </w:rPr>
+        <w:t>:</w:t>
+      </w:r>
+      <w:r>
+        <w:rPr>
+          <w:rFonts w:ascii="Arial" w:eastAsia="Times New Roman" w:hAnsi="Arial" w:cs="Arial"/>
+          <w:kern w:val="0"/>
+          <w:lang w:eastAsia="pt-BR"/>
+          <w14:ligatures w14:val="none"/>
+        </w:rPr>
+        <w:t xml:space="preserve"> O sistema deve estar disponível para os usuários 99,9% do tempo, exceto durante manutenções programadas.</w:t>
+      </w:r>
+    </w:p>
+    <w:p>
+      <w:pPr>
+        <w:numPr>
+          <w:ilvl w:val="0"/>
+          <w:numId w:val="20"/>
+        </w:numPr>
+        <w:spacing w:before="100" w:beforeAutospacing="1" w:after="100" w:afterAutospacing="1" w:line="360" w:lineRule="auto"/>
+        <w:ind w:firstLine="709"/>
+        <w:jc w:val="both"/>
+        <w:rPr>
+          <w:rFonts w:ascii="Arial" w:eastAsia="Times New Roman" w:hAnsi="Arial" w:cs="Arial"/>
+          <w:kern w:val="0"/>
+          <w:lang w:eastAsia="pt-BR"/>
+          <w14:ligatures w14:val="none"/>
+        </w:rPr>
+      </w:pPr>
+      <w:r>
+        <w:rPr>
+          <w:rFonts w:ascii="Arial" w:eastAsia="Times New Roman" w:hAnsi="Arial" w:cs="Arial"/>
+          <w:b/>
+          <w:bCs/>
+          <w:kern w:val="0"/>
+          <w:lang w:eastAsia="pt-BR"/>
+          <w14:ligatures w14:val="none"/>
+        </w:rPr>
+        <w:t>Prioridade:</w:t>
+      </w:r>
+      <w:r>
+        <w:rPr>
+          <w:rFonts w:ascii="Arial" w:eastAsia="Times New Roman" w:hAnsi="Arial" w:cs="Arial"/>
+          <w:kern w:val="0"/>
+          <w:lang w:eastAsia="pt-BR"/>
+          <w14:ligatures w14:val="none"/>
+        </w:rPr>
+        <w:t xml:space="preserve"> [X</w:t>
+      </w:r>
+      <w:proofErr w:type="gramStart"/>
+      <w:r>
+        <w:rPr>
+          <w:rFonts w:ascii="Arial" w:eastAsia="Times New Roman" w:hAnsi="Arial" w:cs="Arial"/>
+          <w:kern w:val="0"/>
+          <w:lang w:eastAsia="pt-BR"/>
+          <w14:ligatures w14:val="none"/>
+        </w:rPr>
+        <w:t>] Essencial</w:t>
+      </w:r>
+      <w:proofErr w:type="gramEnd"/>
+      <w:r>
+        <w:rPr>
+          <w:rFonts w:ascii="Arial" w:eastAsia="Times New Roman" w:hAnsi="Arial" w:cs="Arial"/>
+          <w:kern w:val="0"/>
+          <w:lang w:eastAsia="pt-BR"/>
+          <w14:ligatures w14:val="none"/>
+        </w:rPr>
+        <w:t>, [ ] Importante, [ ] Desejável</w:t>
+      </w:r>
+    </w:p>
+    <w:p>
+      <w:pPr>
+        <w:numPr>
+          <w:ilvl w:val="0"/>
+          <w:numId w:val="20"/>
+        </w:numPr>
+        <w:spacing w:before="100" w:beforeAutospacing="1" w:after="100" w:afterAutospacing="1" w:line="360" w:lineRule="auto"/>
+        <w:ind w:firstLine="709"/>
+        <w:jc w:val="both"/>
+        <w:rPr>
+          <w:rFonts w:ascii="Arial" w:eastAsia="Times New Roman" w:hAnsi="Arial" w:cs="Arial"/>
+          <w:kern w:val="0"/>
+          <w:lang w:eastAsia="pt-BR"/>
+          <w14:ligatures w14:val="none"/>
+        </w:rPr>
+      </w:pPr>
+      <w:r>
+        <w:rPr>
+          <w:rFonts w:ascii="Arial" w:eastAsia="Times New Roman" w:hAnsi="Arial" w:cs="Arial"/>
+          <w:b/>
+          <w:bCs/>
+          <w:kern w:val="0"/>
+          <w:lang w:eastAsia="pt-BR"/>
+          <w14:ligatures w14:val="none"/>
+        </w:rPr>
+        <w:t>Referência:</w:t>
+      </w:r>
+      <w:r>
+        <w:rPr>
+          <w:rFonts w:ascii="Arial" w:eastAsia="Times New Roman" w:hAnsi="Arial" w:cs="Arial"/>
+          <w:kern w:val="0"/>
+          <w:lang w:eastAsia="pt-BR"/>
+          <w14:ligatures w14:val="none"/>
+        </w:rPr>
+        <w:t xml:space="preserve"> [RN006</w:t>
+      </w:r>
+      <w:r>
+        <w:rPr>
+          <w:rFonts w:ascii="Arial" w:eastAsia="Times New Roman" w:hAnsi="Arial" w:cs="Arial"/>
+          <w:kern w:val="0"/>
+          <w:lang w:eastAsia="pt-BR"/>
+          <w14:ligatures w14:val="none"/>
+        </w:rPr>
+        <w:t>]</w:t>
+      </w:r>
+    </w:p>
+    <w:p>
+      <w:pPr>
+        <w:spacing w:before="100" w:beforeAutospacing="1" w:after="100" w:afterAutospacing="1" w:line="360" w:lineRule="auto"/>
+        <w:ind w:firstLine="709"/>
+        <w:jc w:val="both"/>
+        <w:rPr>
+          <w:rFonts w:ascii="Arial" w:eastAsia="Times New Roman" w:hAnsi="Arial" w:cs="Arial"/>
+          <w:kern w:val="0"/>
+          <w:lang w:eastAsia="pt-BR"/>
+          <w14:ligatures w14:val="none"/>
+        </w:rPr>
+      </w:pPr>
+      <w:r>
+        <w:rPr>
+          <w:rFonts w:ascii="Arial" w:eastAsia="Times New Roman" w:hAnsi="Arial" w:cs="Arial"/>
+          <w:b/>
+          <w:bCs/>
+          <w:kern w:val="0"/>
+          <w:lang w:eastAsia="pt-BR"/>
+          <w14:ligatures w14:val="none"/>
+        </w:rPr>
+        <w:t>RNF008</w:t>
+      </w:r>
+      <w:r>
+        <w:rPr>
+          <w:rFonts w:ascii="Arial" w:eastAsia="Times New Roman" w:hAnsi="Arial" w:cs="Arial"/>
+          <w:b/>
+          <w:bCs/>
+          <w:kern w:val="0"/>
+          <w:lang w:eastAsia="pt-BR"/>
+          <w14:ligatures w14:val="none"/>
+        </w:rPr>
+        <w:t>:</w:t>
       </w:r>
       <w:r>
         <w:rPr>
@@ -4051,7 +4214,170 @@
           <w:lang w:eastAsia="pt-BR"/>
           <w14:ligatures w14:val="none"/>
         </w:rPr>
-        <w:t xml:space="preserve"> [RN011]</w:t>
+        <w:t xml:space="preserve"> [RN017]</w:t>
+      </w:r>
+    </w:p>
+    <w:p>
+      <w:pPr>
+        <w:spacing w:before="100" w:beforeAutospacing="1" w:after="100" w:afterAutospacing="1" w:line="360" w:lineRule="auto"/>
+        <w:ind w:firstLine="708"/>
+        <w:jc w:val="both"/>
+      </w:pPr>
+      <w:r>
+        <w:rPr>
+          <w:rFonts w:ascii="Arial" w:eastAsia="Times New Roman" w:hAnsi="Arial" w:cs="Arial"/>
+          <w:b/>
+          <w:bCs/>
+          <w:kern w:val="0"/>
+          <w:lang w:eastAsia="pt-BR"/>
+          <w14:ligatures w14:val="none"/>
+        </w:rPr>
+        <w:t>RNF009</w:t>
+      </w:r>
+      <w:r>
+        <w:rPr>
+          <w:rFonts w:ascii="Arial" w:eastAsia="Times New Roman" w:hAnsi="Arial" w:cs="Arial"/>
+          <w:b/>
+          <w:bCs/>
+          <w:kern w:val="0"/>
+          <w:lang w:eastAsia="pt-BR"/>
+          <w14:ligatures w14:val="none"/>
+        </w:rPr>
+        <w:t>:</w:t>
+      </w:r>
+      <w:r>
+        <w:rPr>
+          <w:rFonts w:ascii="Arial" w:eastAsia="Times New Roman" w:hAnsi="Arial" w:cs="Arial"/>
+          <w:kern w:val="0"/>
+          <w:lang w:eastAsia="pt-BR"/>
+          <w14:ligatures w14:val="none"/>
+        </w:rPr>
+        <w:t xml:space="preserve"> </w:t>
+      </w:r>
+      <w:r>
+        <w:t>O sistema deve ter um plano de recuperação de desastres para restaurar dados em caso de perda.</w:t>
+      </w:r>
+    </w:p>
+    <w:p>
+      <w:pPr>
+        <w:numPr>
+          <w:ilvl w:val="0"/>
+          <w:numId w:val="21"/>
+        </w:numPr>
+        <w:spacing w:before="100" w:beforeAutospacing="1" w:after="100" w:afterAutospacing="1" w:line="360" w:lineRule="auto"/>
+        <w:ind w:firstLine="709"/>
+        <w:jc w:val="both"/>
+        <w:rPr>
+          <w:rFonts w:ascii="Arial" w:eastAsia="Times New Roman" w:hAnsi="Arial" w:cs="Arial"/>
+          <w:kern w:val="0"/>
+          <w:lang w:eastAsia="pt-BR"/>
+          <w14:ligatures w14:val="none"/>
+        </w:rPr>
+      </w:pPr>
+      <w:r>
+        <w:rPr>
+          <w:rFonts w:ascii="Arial" w:eastAsia="Times New Roman" w:hAnsi="Arial" w:cs="Arial"/>
+          <w:b/>
+          <w:bCs/>
+          <w:kern w:val="0"/>
+          <w:lang w:eastAsia="pt-BR"/>
+          <w14:ligatures w14:val="none"/>
+        </w:rPr>
+        <w:t>Prioridade:</w:t>
+      </w:r>
+      <w:r>
+        <w:rPr>
+          <w:rFonts w:ascii="Arial" w:eastAsia="Times New Roman" w:hAnsi="Arial" w:cs="Arial"/>
+          <w:kern w:val="0"/>
+          <w:lang w:eastAsia="pt-BR"/>
+          <w14:ligatures w14:val="none"/>
+        </w:rPr>
+        <w:t xml:space="preserve"> [ </w:t>
+      </w:r>
+      <w:proofErr w:type="gramStart"/>
+      <w:r>
+        <w:rPr>
+          <w:rFonts w:ascii="Arial" w:eastAsia="Times New Roman" w:hAnsi="Arial" w:cs="Arial"/>
+          <w:kern w:val="0"/>
+          <w:lang w:eastAsia="pt-BR"/>
+          <w14:ligatures w14:val="none"/>
+        </w:rPr>
+        <w:t xml:space="preserve">] </w:t>
+      </w:r>
+      <w:r>
+        <w:rPr>
+          <w:rFonts w:ascii="Arial" w:eastAsia="Times New Roman" w:hAnsi="Arial" w:cs="Arial"/>
+          <w:kern w:val="0"/>
+          <w:lang w:eastAsia="pt-BR"/>
+          <w14:ligatures w14:val="none"/>
+        </w:rPr>
+        <w:t>Essencial</w:t>
+      </w:r>
+      <w:proofErr w:type="gramEnd"/>
+      <w:r>
+        <w:rPr>
+          <w:rFonts w:ascii="Arial" w:eastAsia="Times New Roman" w:hAnsi="Arial" w:cs="Arial"/>
+          <w:kern w:val="0"/>
+          <w:lang w:eastAsia="pt-BR"/>
+          <w14:ligatures w14:val="none"/>
+        </w:rPr>
+        <w:t>, [X</w:t>
+      </w:r>
+      <w:r>
+        <w:rPr>
+          <w:rFonts w:ascii="Arial" w:eastAsia="Times New Roman" w:hAnsi="Arial" w:cs="Arial"/>
+          <w:kern w:val="0"/>
+          <w:lang w:eastAsia="pt-BR"/>
+          <w14:ligatures w14:val="none"/>
+        </w:rPr>
+        <w:t>] Importante, [ ] Desejável</w:t>
+      </w:r>
+    </w:p>
+    <w:p>
+      <w:pPr>
+        <w:numPr>
+          <w:ilvl w:val="0"/>
+          <w:numId w:val="21"/>
+        </w:numPr>
+        <w:spacing w:before="100" w:beforeAutospacing="1" w:after="100" w:afterAutospacing="1" w:line="360" w:lineRule="auto"/>
+        <w:ind w:firstLine="709"/>
+        <w:jc w:val="both"/>
+        <w:rPr>
+          <w:rStyle w:val="hljs-emphasis"/>
+          <w:rFonts w:ascii="Arial" w:eastAsia="Times New Roman" w:hAnsi="Arial" w:cs="Arial"/>
+          <w:kern w:val="0"/>
+          <w:lang w:eastAsia="pt-BR"/>
+          <w14:ligatures w14:val="none"/>
+        </w:rPr>
+      </w:pPr>
+      <w:r>
+        <w:rPr>
+          <w:rFonts w:ascii="Arial" w:eastAsia="Times New Roman" w:hAnsi="Arial" w:cs="Arial"/>
+          <w:b/>
+          <w:bCs/>
+          <w:kern w:val="0"/>
+          <w:lang w:eastAsia="pt-BR"/>
+          <w14:ligatures w14:val="none"/>
+        </w:rPr>
+        <w:t>Referência:</w:t>
+      </w:r>
+      <w:r>
+        <w:rPr>
+          <w:rFonts w:ascii="Arial" w:eastAsia="Times New Roman" w:hAnsi="Arial" w:cs="Arial"/>
+          <w:kern w:val="0"/>
+          <w:lang w:eastAsia="pt-BR"/>
+          <w14:ligatures w14:val="none"/>
+        </w:rPr>
+        <w:t xml:space="preserve"> [RN018</w:t>
+      </w:r>
+      <w:r>
+        <w:rPr>
+          <w:rFonts w:ascii="Arial" w:eastAsia="Times New Roman" w:hAnsi="Arial" w:cs="Arial"/>
+          <w:kern w:val="0"/>
+          <w:lang w:eastAsia="pt-BR"/>
+          <w14:ligatures w14:val="none"/>
+        </w:rPr>
+        <w:t>]</w:t>
       </w:r>
     </w:p>
     <w:p>
@@ -4063,7 +4389,6 @@
           <w:rFonts w:ascii="Arial" w:hAnsi="Arial" w:cs="Arial"/>
         </w:rPr>
       </w:pPr>
-      <w:proofErr w:type="gramStart"/>
       <w:r>
         <w:rPr>
           <w:rStyle w:val="hljs-emphasis"/>
@@ -4071,7 +4396,6 @@
           <w:b/>
           <w:bCs/>
         </w:rPr>
-        <w:lastRenderedPageBreak/>
         <w:t>Nota</w:t>
       </w:r>
       <w:r>
@@ -4079,14 +4403,26 @@
           <w:rStyle w:val="hljs-emphasis"/>
           <w:rFonts w:ascii="Arial" w:hAnsi="Arial" w:cs="Arial"/>
         </w:rPr>
-        <w:t>:*</w:t>
-      </w:r>
-      <w:proofErr w:type="gramEnd"/>
-      <w:r>
-        <w:rPr>
+        <w:t>:</w:t>
+      </w:r>
+      <w:r>
+        <w:rPr>
+          <w:rStyle w:val="hljs-emphasis"/>
           <w:rFonts w:ascii="Arial" w:hAnsi="Arial" w:cs="Arial"/>
         </w:rPr>
-        <w:t xml:space="preserve"> Requisitos de confiabilidade ainda não foram definidos. Esta seção será atualizada conforme o desenvolvimento do projeto.</w:t>
+        <w:t xml:space="preserve"> </w:t>
+      </w:r>
+      <w:r>
+        <w:rPr>
+          <w:rFonts w:ascii="Arial" w:hAnsi="Arial" w:cs="Arial"/>
+        </w:rPr>
+        <w:t>Requisitos de confiabilidade ainda não foram definidos. Esta seção será atualizada confor</w:t>
+      </w:r>
+      <w:r>
+        <w:rPr>
+          <w:rFonts w:ascii="Arial" w:hAnsi="Arial" w:cs="Arial"/>
+        </w:rPr>
+        <w:t>me o desenvolvimento do projeto.</w:t>
       </w:r>
     </w:p>
     <w:p>
@@ -4102,6 +4438,7 @@
           <w:rFonts w:ascii="Arial" w:hAnsi="Arial" w:cs="Arial"/>
           <w:color w:val="000000" w:themeColor="text1"/>
         </w:rPr>
+        <w:lastRenderedPageBreak/>
         <w:t>4</w:t>
       </w:r>
       <w:r>
@@ -4141,7 +4478,18 @@
           <w:lang w:eastAsia="pt-BR"/>
           <w14:ligatures w14:val="none"/>
         </w:rPr>
-        <w:t>RNF008:</w:t>
+        <w:t>RNF010</w:t>
+      </w:r>
+      <w:r>
+        <w:rPr>
+          <w:rFonts w:ascii="Arial" w:eastAsia="Times New Roman" w:hAnsi="Arial" w:cs="Arial"/>
+          <w:b/>
+          <w:bCs/>
+          <w:kern w:val="0"/>
+          <w:lang w:eastAsia="pt-BR"/>
+          <w14:ligatures w14:val="none"/>
+        </w:rPr>
+        <w:t>:</w:t>
       </w:r>
       <w:r>
         <w:rPr>
@@ -4197,7 +4545,16 @@
           <w:lang w:eastAsia="pt-BR"/>
           <w14:ligatures w14:val="none"/>
         </w:rPr>
-        <w:t>] Essencial</w:t>
+        <w:t xml:space="preserve">] </w:t>
+      </w:r>
+      <w:r>
+        <w:rPr>
+          <w:rFonts w:ascii="Arial" w:eastAsia="Times New Roman" w:hAnsi="Arial" w:cs="Arial"/>
+          <w:kern w:val="0"/>
+          <w:lang w:eastAsia="pt-BR"/>
+          <w14:ligatures w14:val="none"/>
+        </w:rPr>
+        <w:t>Essencial</w:t>
       </w:r>
       <w:proofErr w:type="gramEnd"/>
       <w:r>
@@ -4244,7 +4601,352 @@
           <w:lang w:eastAsia="pt-BR"/>
           <w14:ligatures w14:val="none"/>
         </w:rPr>
-        <w:t xml:space="preserve"> [RN013]</w:t>
+        <w:t xml:space="preserve"> [RN008</w:t>
+      </w:r>
+      <w:r>
+        <w:rPr>
+          <w:rFonts w:ascii="Arial" w:eastAsia="Times New Roman" w:hAnsi="Arial" w:cs="Arial"/>
+          <w:kern w:val="0"/>
+          <w:lang w:eastAsia="pt-BR"/>
+          <w14:ligatures w14:val="none"/>
+        </w:rPr>
+        <w:t>]</w:t>
+      </w:r>
+    </w:p>
+    <w:p>
+      <w:pPr>
+        <w:spacing w:before="100" w:beforeAutospacing="1" w:after="100" w:afterAutospacing="1" w:line="360" w:lineRule="auto"/>
+        <w:ind w:firstLine="708"/>
+        <w:jc w:val="both"/>
+        <w:rPr>
+          <w:rFonts w:ascii="Arial" w:eastAsia="Times New Roman" w:hAnsi="Arial" w:cs="Arial"/>
+          <w:kern w:val="0"/>
+          <w:lang w:eastAsia="pt-BR"/>
+          <w14:ligatures w14:val="none"/>
+        </w:rPr>
+      </w:pPr>
+      <w:r>
+        <w:rPr>
+          <w:rFonts w:ascii="Arial" w:eastAsia="Times New Roman" w:hAnsi="Arial" w:cs="Arial"/>
+          <w:b/>
+          <w:bCs/>
+          <w:kern w:val="0"/>
+          <w:lang w:eastAsia="pt-BR"/>
+          <w14:ligatures w14:val="none"/>
+        </w:rPr>
+        <w:t>RNF011</w:t>
+      </w:r>
+      <w:r>
+        <w:rPr>
+          <w:rFonts w:ascii="Arial" w:eastAsia="Times New Roman" w:hAnsi="Arial" w:cs="Arial"/>
+          <w:b/>
+          <w:bCs/>
+          <w:kern w:val="0"/>
+          <w:lang w:eastAsia="pt-BR"/>
+          <w14:ligatures w14:val="none"/>
+        </w:rPr>
+        <w:t>:</w:t>
+      </w:r>
+      <w:r>
+        <w:rPr>
+          <w:rFonts w:ascii="Arial" w:eastAsia="Times New Roman" w:hAnsi="Arial" w:cs="Arial"/>
+          <w:kern w:val="0"/>
+          <w:lang w:eastAsia="pt-BR"/>
+          <w14:ligatures w14:val="none"/>
+        </w:rPr>
+        <w:t xml:space="preserve"> </w:t>
+      </w:r>
+      <w:r>
+        <w:t>O sistema deve permitir a adição de novas funcionalidades sem necessidade de grandes reestruturações</w:t>
+      </w:r>
+    </w:p>
+    <w:p>
+      <w:pPr>
+        <w:numPr>
+          <w:ilvl w:val="0"/>
+          <w:numId w:val="22"/>
+        </w:numPr>
+        <w:spacing w:before="100" w:beforeAutospacing="1" w:after="100" w:afterAutospacing="1" w:line="360" w:lineRule="auto"/>
+        <w:ind w:firstLine="709"/>
+        <w:jc w:val="both"/>
+        <w:rPr>
+          <w:rFonts w:ascii="Arial" w:eastAsia="Times New Roman" w:hAnsi="Arial" w:cs="Arial"/>
+          <w:kern w:val="0"/>
+          <w:lang w:eastAsia="pt-BR"/>
+          <w14:ligatures w14:val="none"/>
+        </w:rPr>
+      </w:pPr>
+      <w:r>
+        <w:rPr>
+          <w:rFonts w:ascii="Arial" w:eastAsia="Times New Roman" w:hAnsi="Arial" w:cs="Arial"/>
+          <w:b/>
+          <w:bCs/>
+          <w:kern w:val="0"/>
+          <w:lang w:eastAsia="pt-BR"/>
+          <w14:ligatures w14:val="none"/>
+        </w:rPr>
+        <w:t>Prioridade:</w:t>
+      </w:r>
+      <w:r>
+        <w:rPr>
+          <w:rFonts w:ascii="Arial" w:eastAsia="Times New Roman" w:hAnsi="Arial" w:cs="Arial"/>
+          <w:kern w:val="0"/>
+          <w:lang w:eastAsia="pt-BR"/>
+          <w14:ligatures w14:val="none"/>
+        </w:rPr>
+        <w:t xml:space="preserve"> [ </w:t>
+      </w:r>
+      <w:proofErr w:type="gramStart"/>
+      <w:r>
+        <w:rPr>
+          <w:rFonts w:ascii="Arial" w:eastAsia="Times New Roman" w:hAnsi="Arial" w:cs="Arial"/>
+          <w:kern w:val="0"/>
+          <w:lang w:eastAsia="pt-BR"/>
+          <w14:ligatures w14:val="none"/>
+        </w:rPr>
+        <w:t xml:space="preserve">] </w:t>
+      </w:r>
+      <w:r>
+        <w:rPr>
+          <w:rFonts w:ascii="Arial" w:eastAsia="Times New Roman" w:hAnsi="Arial" w:cs="Arial"/>
+          <w:kern w:val="0"/>
+          <w:lang w:eastAsia="pt-BR"/>
+          <w14:ligatures w14:val="none"/>
+        </w:rPr>
+        <w:t>Essencial</w:t>
+      </w:r>
+      <w:proofErr w:type="gramEnd"/>
+      <w:r>
+        <w:rPr>
+          <w:rFonts w:ascii="Arial" w:eastAsia="Times New Roman" w:hAnsi="Arial" w:cs="Arial"/>
+          <w:kern w:val="0"/>
+          <w:lang w:eastAsia="pt-BR"/>
+          <w14:ligatures w14:val="none"/>
+        </w:rPr>
+        <w:t>, [X</w:t>
+      </w:r>
+      <w:r>
+        <w:rPr>
+          <w:rFonts w:ascii="Arial" w:eastAsia="Times New Roman" w:hAnsi="Arial" w:cs="Arial"/>
+          <w:kern w:val="0"/>
+          <w:lang w:eastAsia="pt-BR"/>
+          <w14:ligatures w14:val="none"/>
+        </w:rPr>
+        <w:t>] Importante, [ ] Desejável</w:t>
+      </w:r>
+    </w:p>
+    <w:p>
+      <w:pPr>
+        <w:numPr>
+          <w:ilvl w:val="0"/>
+          <w:numId w:val="22"/>
+        </w:numPr>
+        <w:spacing w:before="100" w:beforeAutospacing="1" w:after="100" w:afterAutospacing="1" w:line="360" w:lineRule="auto"/>
+        <w:ind w:firstLine="709"/>
+        <w:jc w:val="both"/>
+        <w:rPr>
+          <w:rFonts w:ascii="Arial" w:eastAsia="Times New Roman" w:hAnsi="Arial" w:cs="Arial"/>
+          <w:kern w:val="0"/>
+          <w:lang w:eastAsia="pt-BR"/>
+          <w14:ligatures w14:val="none"/>
+        </w:rPr>
+      </w:pPr>
+      <w:r>
+        <w:rPr>
+          <w:rFonts w:ascii="Arial" w:eastAsia="Times New Roman" w:hAnsi="Arial" w:cs="Arial"/>
+          <w:b/>
+          <w:bCs/>
+          <w:kern w:val="0"/>
+          <w:lang w:eastAsia="pt-BR"/>
+          <w14:ligatures w14:val="none"/>
+        </w:rPr>
+        <w:t>Referência:</w:t>
+      </w:r>
+      <w:r>
+        <w:rPr>
+          <w:rFonts w:ascii="Arial" w:eastAsia="Times New Roman" w:hAnsi="Arial" w:cs="Arial"/>
+          <w:kern w:val="0"/>
+          <w:lang w:eastAsia="pt-BR"/>
+          <w14:ligatures w14:val="none"/>
+        </w:rPr>
+        <w:t xml:space="preserve"> [RN015</w:t>
+      </w:r>
+      <w:r>
+        <w:rPr>
+          <w:rFonts w:ascii="Arial" w:eastAsia="Times New Roman" w:hAnsi="Arial" w:cs="Arial"/>
+          <w:kern w:val="0"/>
+          <w:lang w:eastAsia="pt-BR"/>
+          <w14:ligatures w14:val="none"/>
+        </w:rPr>
+        <w:t>]</w:t>
+      </w:r>
+    </w:p>
+    <w:p>
+      <w:pPr>
+        <w:spacing w:before="100" w:beforeAutospacing="1" w:after="100" w:afterAutospacing="1" w:line="360" w:lineRule="auto"/>
+        <w:ind w:firstLine="708"/>
+        <w:jc w:val="both"/>
+        <w:rPr>
+          <w:rFonts w:ascii="Arial" w:eastAsia="Times New Roman" w:hAnsi="Arial" w:cs="Arial"/>
+          <w:kern w:val="0"/>
+          <w:lang w:eastAsia="pt-BR"/>
+          <w14:ligatures w14:val="none"/>
+        </w:rPr>
+      </w:pPr>
+      <w:r>
+        <w:rPr>
+          <w:rFonts w:ascii="Arial" w:eastAsia="Times New Roman" w:hAnsi="Arial" w:cs="Arial"/>
+          <w:b/>
+          <w:bCs/>
+          <w:kern w:val="0"/>
+          <w:lang w:eastAsia="pt-BR"/>
+          <w14:ligatures w14:val="none"/>
+        </w:rPr>
+        <w:t>RNF012</w:t>
+      </w:r>
+      <w:r>
+        <w:rPr>
+          <w:rFonts w:ascii="Arial" w:eastAsia="Times New Roman" w:hAnsi="Arial" w:cs="Arial"/>
+          <w:b/>
+          <w:bCs/>
+          <w:kern w:val="0"/>
+          <w:lang w:eastAsia="pt-BR"/>
+          <w14:ligatures w14:val="none"/>
+        </w:rPr>
+        <w:t>:</w:t>
+      </w:r>
+      <w:r>
+        <w:rPr>
+          <w:rFonts w:ascii="Arial" w:eastAsia="Times New Roman" w:hAnsi="Arial" w:cs="Arial"/>
+          <w:kern w:val="0"/>
+          <w:lang w:eastAsia="pt-BR"/>
+          <w14:ligatures w14:val="none"/>
+        </w:rPr>
+        <w:t xml:space="preserve"> </w:t>
+      </w:r>
+      <w:r>
+        <w:t>O sistema deve suportar múltiplas plataformas e dispositivos (desktop, mobile) sem comprometer a performance.</w:t>
+      </w:r>
+    </w:p>
+    <w:p>
+      <w:pPr>
+        <w:numPr>
+          <w:ilvl w:val="0"/>
+          <w:numId w:val="22"/>
+        </w:numPr>
+        <w:spacing w:before="100" w:beforeAutospacing="1" w:after="100" w:afterAutospacing="1" w:line="360" w:lineRule="auto"/>
+        <w:ind w:firstLine="709"/>
+        <w:jc w:val="both"/>
+        <w:rPr>
+          <w:rFonts w:ascii="Arial" w:eastAsia="Times New Roman" w:hAnsi="Arial" w:cs="Arial"/>
+          <w:kern w:val="0"/>
+          <w:lang w:eastAsia="pt-BR"/>
+          <w14:ligatures w14:val="none"/>
+        </w:rPr>
+      </w:pPr>
+      <w:r>
+        <w:rPr>
+          <w:rFonts w:ascii="Arial" w:eastAsia="Times New Roman" w:hAnsi="Arial" w:cs="Arial"/>
+          <w:b/>
+          <w:bCs/>
+          <w:kern w:val="0"/>
+          <w:lang w:eastAsia="pt-BR"/>
+          <w14:ligatures w14:val="none"/>
+        </w:rPr>
+        <w:t>Prioridade:</w:t>
+      </w:r>
+      <w:r>
+        <w:rPr>
+          <w:rFonts w:ascii="Arial" w:eastAsia="Times New Roman" w:hAnsi="Arial" w:cs="Arial"/>
+          <w:kern w:val="0"/>
+          <w:lang w:eastAsia="pt-BR"/>
+          <w14:ligatures w14:val="none"/>
+        </w:rPr>
+        <w:t xml:space="preserve"> [ </w:t>
+      </w:r>
+      <w:proofErr w:type="gramStart"/>
+      <w:r>
+        <w:rPr>
+          <w:rFonts w:ascii="Arial" w:eastAsia="Times New Roman" w:hAnsi="Arial" w:cs="Arial"/>
+          <w:kern w:val="0"/>
+          <w:lang w:eastAsia="pt-BR"/>
+          <w14:ligatures w14:val="none"/>
+        </w:rPr>
+        <w:t xml:space="preserve">] </w:t>
+      </w:r>
+      <w:r>
+        <w:rPr>
+          <w:rFonts w:ascii="Arial" w:eastAsia="Times New Roman" w:hAnsi="Arial" w:cs="Arial"/>
+          <w:kern w:val="0"/>
+          <w:lang w:eastAsia="pt-BR"/>
+          <w14:ligatures w14:val="none"/>
+        </w:rPr>
+        <w:t>Essencial</w:t>
+      </w:r>
+      <w:proofErr w:type="gramEnd"/>
+      <w:r>
+        <w:rPr>
+          <w:rFonts w:ascii="Arial" w:eastAsia="Times New Roman" w:hAnsi="Arial" w:cs="Arial"/>
+          <w:kern w:val="0"/>
+          <w:lang w:eastAsia="pt-BR"/>
+          <w14:ligatures w14:val="none"/>
+        </w:rPr>
+        <w:t>, [ ] Importante, [X</w:t>
+      </w:r>
+      <w:r>
+        <w:rPr>
+          <w:rFonts w:ascii="Arial" w:eastAsia="Times New Roman" w:hAnsi="Arial" w:cs="Arial"/>
+          <w:kern w:val="0"/>
+          <w:lang w:eastAsia="pt-BR"/>
+          <w14:ligatures w14:val="none"/>
+        </w:rPr>
+        <w:t>] Desejável</w:t>
+      </w:r>
+    </w:p>
+    <w:p>
+      <w:pPr>
+        <w:numPr>
+          <w:ilvl w:val="0"/>
+          <w:numId w:val="22"/>
+        </w:numPr>
+        <w:spacing w:before="100" w:beforeAutospacing="1" w:after="100" w:afterAutospacing="1" w:line="360" w:lineRule="auto"/>
+        <w:ind w:firstLine="709"/>
+        <w:jc w:val="both"/>
+        <w:rPr>
+          <w:rFonts w:ascii="Arial" w:eastAsia="Times New Roman" w:hAnsi="Arial" w:cs="Arial"/>
+          <w:kern w:val="0"/>
+          <w:lang w:eastAsia="pt-BR"/>
+          <w14:ligatures w14:val="none"/>
+        </w:rPr>
+      </w:pPr>
+      <w:r>
+        <w:rPr>
+          <w:rFonts w:ascii="Arial" w:eastAsia="Times New Roman" w:hAnsi="Arial" w:cs="Arial"/>
+          <w:b/>
+          <w:bCs/>
+          <w:kern w:val="0"/>
+          <w:lang w:eastAsia="pt-BR"/>
+          <w14:ligatures w14:val="none"/>
+        </w:rPr>
+        <w:t>Referência:</w:t>
+      </w:r>
+      <w:r>
+        <w:rPr>
+          <w:rFonts w:ascii="Arial" w:eastAsia="Times New Roman" w:hAnsi="Arial" w:cs="Arial"/>
+          <w:kern w:val="0"/>
+          <w:lang w:eastAsia="pt-BR"/>
+          <w14:ligatures w14:val="none"/>
+        </w:rPr>
+        <w:t xml:space="preserve"> [RN011</w:t>
+      </w:r>
+      <w:r>
+        <w:rPr>
+          <w:rFonts w:ascii="Arial" w:eastAsia="Times New Roman" w:hAnsi="Arial" w:cs="Arial"/>
+          <w:kern w:val="0"/>
+          <w:lang w:eastAsia="pt-BR"/>
+          <w14:ligatures w14:val="none"/>
+        </w:rPr>
+        <w:t>]</w:t>
       </w:r>
     </w:p>
     <w:p>
@@ -4256,7 +4958,6 @@
           <w:rFonts w:ascii="Arial" w:hAnsi="Arial" w:cs="Arial"/>
         </w:rPr>
       </w:pPr>
-      <w:proofErr w:type="gramStart"/>
       <w:r>
         <w:rPr>
           <w:rStyle w:val="hljs-emphasis"/>
@@ -4271,25 +4972,27 @@
           <w:rStyle w:val="hljs-emphasis"/>
           <w:rFonts w:ascii="Arial" w:hAnsi="Arial" w:cs="Arial"/>
         </w:rPr>
-        <w:t>:*</w:t>
-      </w:r>
-      <w:proofErr w:type="gramEnd"/>
-      <w:r>
-        <w:rPr>
+        <w:t>:</w:t>
+      </w:r>
+      <w:r>
+        <w:rPr>
+          <w:rStyle w:val="hljs-emphasis"/>
           <w:rFonts w:ascii="Arial" w:hAnsi="Arial" w:cs="Arial"/>
         </w:rPr>
-        <w:t xml:space="preserve"> Requisitos de escalabilidade ainda não foram definidos. Esta seção será atualizada conforme o desenvolvimento do projeto.</w:t>
-      </w:r>
-    </w:p>
-    <w:p>
-      <w:pPr>
-        <w:spacing w:line="360" w:lineRule="auto"/>
-        <w:ind w:left="708" w:firstLine="12"/>
-        <w:jc w:val="both"/>
+        <w:t xml:space="preserve"> </w:t>
+      </w:r>
+      <w:r>
         <w:rPr>
           <w:rFonts w:ascii="Arial" w:hAnsi="Arial" w:cs="Arial"/>
         </w:rPr>
-      </w:pPr>
+        <w:t>Requisitos de escalabilidade ainda não foram definidos. Esta seção será atualizada confor</w:t>
+      </w:r>
+      <w:r>
+        <w:rPr>
+          <w:rFonts w:ascii="Arial" w:hAnsi="Arial" w:cs="Arial"/>
+        </w:rPr>
+        <w:t>me o desenvolvimento do projeto.</w:t>
+      </w:r>
     </w:p>
     <w:p>
       <w:pPr>
@@ -4832,7 +5535,7 @@
         <w:sz w:val="20"/>
       </w:rPr>
     </w:lvl>
-    <w:lvl w:ilvl="1" w:tentative="1">
+    <w:lvl w:ilvl="1">
       <w:start w:val="1"/>
       <w:numFmt w:val="bullet"/>
       <w:lvlText w:val="o"/>
@@ -4848,7 +5551,7 @@
         <w:sz w:val="20"/>
       </w:rPr>
     </w:lvl>
-    <w:lvl w:ilvl="2" w:tentative="1">
+    <w:lvl w:ilvl="2">
       <w:start w:val="1"/>
       <w:numFmt w:val="bullet"/>
       <w:lvlText w:val=""/>
@@ -4864,7 +5567,7 @@
         <w:sz w:val="20"/>
       </w:rPr>
     </w:lvl>
-    <w:lvl w:ilvl="3" w:tentative="1">
+    <w:lvl w:ilvl="3">
       <w:start w:val="1"/>
       <w:numFmt w:val="bullet"/>
       <w:lvlText w:val=""/>
@@ -5969,6 +6672,119 @@
     </w:lvl>
   </w:abstractNum>
   <w:abstractNum w:abstractNumId="11" w15:restartNumberingAfterBreak="0">
+    <w:nsid w:val="3B7B2760"/>
+    <w:multiLevelType w:val="hybridMultilevel"/>
+    <w:tmpl w:val="9B9421BC"/>
+    <w:lvl w:ilvl="0" w:tplc="04160001">
+      <w:start w:val="1"/>
+      <w:numFmt w:val="bullet"/>
+      <w:lvlText w:val=""/>
+      <w:lvlJc w:val="left"/>
+      <w:pPr>
+        <w:ind w:left="2130" w:hanging="360"/>
+      </w:pPr>
+      <w:rPr>
+        <w:rFonts w:ascii="Symbol" w:hAnsi="Symbol" w:hint="default"/>
+      </w:rPr>
+    </w:lvl>
+    <w:lvl w:ilvl="1" w:tplc="04160003" w:tentative="1">
+      <w:start w:val="1"/>
+      <w:numFmt w:val="bullet"/>
+      <w:lvlText w:val="o"/>
+      <w:lvlJc w:val="left"/>
+      <w:pPr>
+        <w:ind w:left="2850" w:hanging="360"/>
+      </w:pPr>
+      <w:rPr>
+        <w:rFonts w:ascii="Courier New" w:hAnsi="Courier New" w:cs="Courier New" w:hint="default"/>
+      </w:rPr>
+    </w:lvl>
+    <w:lvl w:ilvl="2" w:tplc="04160005" w:tentative="1">
+      <w:start w:val="1"/>
+      <w:numFmt w:val="bullet"/>
+      <w:lvlText w:val=""/>
+      <w:lvlJc w:val="left"/>
+      <w:pPr>
+        <w:ind w:left="3570" w:hanging="360"/>
+      </w:pPr>
+      <w:rPr>
+        <w:rFonts w:ascii="Wingdings" w:hAnsi="Wingdings" w:hint="default"/>
+      </w:rPr>
+    </w:lvl>
+    <w:lvl w:ilvl="3" w:tplc="04160001" w:tentative="1">
+      <w:start w:val="1"/>
+      <w:numFmt w:val="bullet"/>
+      <w:lvlText w:val=""/>
+      <w:lvlJc w:val="left"/>
+      <w:pPr>
+        <w:ind w:left="4290" w:hanging="360"/>
+      </w:pPr>
+      <w:rPr>
+        <w:rFonts w:ascii="Symbol" w:hAnsi="Symbol" w:hint="default"/>
+      </w:rPr>
+    </w:lvl>
+    <w:lvl w:ilvl="4" w:tplc="04160003" w:tentative="1">
+      <w:start w:val="1"/>
+      <w:numFmt w:val="bullet"/>
+      <w:lvlText w:val="o"/>
+      <w:lvlJc w:val="left"/>
+      <w:pPr>
+        <w:ind w:left="5010" w:hanging="360"/>
+      </w:pPr>
+      <w:rPr>
+        <w:rFonts w:ascii="Courier New" w:hAnsi="Courier New" w:cs="Courier New" w:hint="default"/>
+      </w:rPr>
+    </w:lvl>
+    <w:lvl w:ilvl="5" w:tplc="04160005" w:tentative="1">
+      <w:start w:val="1"/>
+      <w:numFmt w:val="bullet"/>
+      <w:lvlText w:val=""/>
+      <w:lvlJc w:val="left"/>
+      <w:pPr>
+        <w:ind w:left="5730" w:hanging="360"/>
+      </w:pPr>
+      <w:rPr>
+        <w:rFonts w:ascii="Wingdings" w:hAnsi="Wingdings" w:hint="default"/>
+      </w:rPr>
+    </w:lvl>
+    <w:lvl w:ilvl="6" w:tplc="04160001" w:tentative="1">
+      <w:start w:val="1"/>
+      <w:numFmt w:val="bullet"/>
+      <w:lvlText w:val=""/>
+      <w:lvlJc w:val="left"/>
+      <w:pPr>
+        <w:ind w:left="6450" w:hanging="360"/>
+      </w:pPr>
+      <w:rPr>
+        <w:rFonts w:ascii="Symbol" w:hAnsi="Symbol" w:hint="default"/>
+      </w:rPr>
+    </w:lvl>
+    <w:lvl w:ilvl="7" w:tplc="04160003" w:tentative="1">
+      <w:start w:val="1"/>
+      <w:numFmt w:val="bullet"/>
+      <w:lvlText w:val="o"/>
+      <w:lvlJc w:val="left"/>
+      <w:pPr>
+        <w:ind w:left="7170" w:hanging="360"/>
+      </w:pPr>
+      <w:rPr>
+        <w:rFonts w:ascii="Courier New" w:hAnsi="Courier New" w:cs="Courier New" w:hint="default"/>
+      </w:rPr>
+    </w:lvl>
+    <w:lvl w:ilvl="8" w:tplc="04160005" w:tentative="1">
+      <w:start w:val="1"/>
+      <w:numFmt w:val="bullet"/>
+      <w:lvlText w:val=""/>
+      <w:lvlJc w:val="left"/>
+      <w:pPr>
+        <w:ind w:left="7890" w:hanging="360"/>
+      </w:pPr>
+      <w:rPr>
+        <w:rFonts w:ascii="Wingdings" w:hAnsi="Wingdings" w:hint="default"/>
+      </w:rPr>
+    </w:lvl>
+  </w:abstractNum>
+  <w:abstractNum w:abstractNumId="12" w15:restartNumberingAfterBreak="0">
     <w:nsid w:val="417F6E50"/>
     <w:multiLevelType w:val="multilevel"/>
     <w:tmpl w:val="95E29ABA"/>
@@ -6117,7 +6933,120 @@
       </w:rPr>
     </w:lvl>
   </w:abstractNum>
-  <w:abstractNum w:abstractNumId="12" w15:restartNumberingAfterBreak="0">
+  <w:abstractNum w:abstractNumId="13" w15:restartNumberingAfterBreak="0">
+    <w:nsid w:val="41B62CED"/>
+    <w:multiLevelType w:val="hybridMultilevel"/>
+    <w:tmpl w:val="751878F4"/>
+    <w:lvl w:ilvl="0" w:tplc="04160001">
+      <w:start w:val="1"/>
+      <w:numFmt w:val="bullet"/>
+      <w:lvlText w:val=""/>
+      <w:lvlJc w:val="left"/>
+      <w:pPr>
+        <w:ind w:left="720" w:hanging="360"/>
+      </w:pPr>
+      <w:rPr>
+        <w:rFonts w:ascii="Symbol" w:hAnsi="Symbol" w:hint="default"/>
+      </w:rPr>
+    </w:lvl>
+    <w:lvl w:ilvl="1" w:tplc="04160003" w:tentative="1">
+      <w:start w:val="1"/>
+      <w:numFmt w:val="bullet"/>
+      <w:lvlText w:val="o"/>
+      <w:lvlJc w:val="left"/>
+      <w:pPr>
+        <w:ind w:left="1440" w:hanging="360"/>
+      </w:pPr>
+      <w:rPr>
+        <w:rFonts w:ascii="Courier New" w:hAnsi="Courier New" w:cs="Courier New" w:hint="default"/>
+      </w:rPr>
+    </w:lvl>
+    <w:lvl w:ilvl="2" w:tplc="04160005" w:tentative="1">
+      <w:start w:val="1"/>
+      <w:numFmt w:val="bullet"/>
+      <w:lvlText w:val=""/>
+      <w:lvlJc w:val="left"/>
+      <w:pPr>
+        <w:ind w:left="2160" w:hanging="360"/>
+      </w:pPr>
+      <w:rPr>
+        <w:rFonts w:ascii="Wingdings" w:hAnsi="Wingdings" w:hint="default"/>
+      </w:rPr>
+    </w:lvl>
+    <w:lvl w:ilvl="3" w:tplc="04160001" w:tentative="1">
+      <w:start w:val="1"/>
+      <w:numFmt w:val="bullet"/>
+      <w:lvlText w:val=""/>
+      <w:lvlJc w:val="left"/>
+      <w:pPr>
+        <w:ind w:left="2880" w:hanging="360"/>
+      </w:pPr>
+      <w:rPr>
+        <w:rFonts w:ascii="Symbol" w:hAnsi="Symbol" w:hint="default"/>
+      </w:rPr>
+    </w:lvl>
+    <w:lvl w:ilvl="4" w:tplc="04160003" w:tentative="1">
+      <w:start w:val="1"/>
+      <w:numFmt w:val="bullet"/>
+      <w:lvlText w:val="o"/>
+      <w:lvlJc w:val="left"/>
+      <w:pPr>
+        <w:ind w:left="3600" w:hanging="360"/>
+      </w:pPr>
+      <w:rPr>
+        <w:rFonts w:ascii="Courier New" w:hAnsi="Courier New" w:cs="Courier New" w:hint="default"/>
+      </w:rPr>
+    </w:lvl>
+    <w:lvl w:ilvl="5" w:tplc="04160005" w:tentative="1">
+      <w:start w:val="1"/>
+      <w:numFmt w:val="bullet"/>
+      <w:lvlText w:val=""/>
+      <w:lvlJc w:val="left"/>
+      <w:pPr>
+        <w:ind w:left="4320" w:hanging="360"/>
+      </w:pPr>
+      <w:rPr>
+        <w:rFonts w:ascii="Wingdings" w:hAnsi="Wingdings" w:hint="default"/>
+      </w:rPr>
+    </w:lvl>
+    <w:lvl w:ilvl="6" w:tplc="04160001" w:tentative="1">
+      <w:start w:val="1"/>
+      <w:numFmt w:val="bullet"/>
+      <w:lvlText w:val=""/>
+      <w:lvlJc w:val="left"/>
+      <w:pPr>
+        <w:ind w:left="5040" w:hanging="360"/>
+      </w:pPr>
+      <w:rPr>
+        <w:rFonts w:ascii="Symbol" w:hAnsi="Symbol" w:hint="default"/>
+      </w:rPr>
+    </w:lvl>
+    <w:lvl w:ilvl="7" w:tplc="04160003" w:tentative="1">
+      <w:start w:val="1"/>
+      <w:numFmt w:val="bullet"/>
+      <w:lvlText w:val="o"/>
+      <w:lvlJc w:val="left"/>
+      <w:pPr>
+        <w:ind w:left="5760" w:hanging="360"/>
+      </w:pPr>
+      <w:rPr>
+        <w:rFonts w:ascii="Courier New" w:hAnsi="Courier New" w:cs="Courier New" w:hint="default"/>
+      </w:rPr>
+    </w:lvl>
+    <w:lvl w:ilvl="8" w:tplc="04160005" w:tentative="1">
+      <w:start w:val="1"/>
+      <w:numFmt w:val="bullet"/>
+      <w:lvlText w:val=""/>
+      <w:lvlJc w:val="left"/>
+      <w:pPr>
+        <w:ind w:left="6480" w:hanging="360"/>
+      </w:pPr>
+      <w:rPr>
+        <w:rFonts w:ascii="Wingdings" w:hAnsi="Wingdings" w:hint="default"/>
+      </w:rPr>
+    </w:lvl>
+  </w:abstractNum>
+  <w:abstractNum w:abstractNumId="14" w15:restartNumberingAfterBreak="0">
     <w:nsid w:val="497255D5"/>
     <w:multiLevelType w:val="multilevel"/>
     <w:tmpl w:val="2CC03394"/>
@@ -6266,7 +7195,7 @@
       </w:rPr>
     </w:lvl>
   </w:abstractNum>
-  <w:abstractNum w:abstractNumId="13" w15:restartNumberingAfterBreak="0">
+  <w:abstractNum w:abstractNumId="15" w15:restartNumberingAfterBreak="0">
     <w:nsid w:val="4E997EC4"/>
     <w:multiLevelType w:val="multilevel"/>
     <w:tmpl w:val="FF0630C4"/>
@@ -6415,7 +7344,7 @@
       </w:rPr>
     </w:lvl>
   </w:abstractNum>
-  <w:abstractNum w:abstractNumId="14" w15:restartNumberingAfterBreak="0">
+  <w:abstractNum w:abstractNumId="16" w15:restartNumberingAfterBreak="0">
     <w:nsid w:val="4EA7238A"/>
     <w:multiLevelType w:val="multilevel"/>
     <w:tmpl w:val="3168D5CE"/>
@@ -6564,7 +7493,7 @@
       </w:rPr>
     </w:lvl>
   </w:abstractNum>
-  <w:abstractNum w:abstractNumId="15" w15:restartNumberingAfterBreak="0">
+  <w:abstractNum w:abstractNumId="17" w15:restartNumberingAfterBreak="0">
     <w:nsid w:val="4F0F3950"/>
     <w:multiLevelType w:val="multilevel"/>
     <w:tmpl w:val="020CD0B2"/>
@@ -6713,7 +7642,7 @@
       </w:rPr>
     </w:lvl>
   </w:abstractNum>
-  <w:abstractNum w:abstractNumId="16" w15:restartNumberingAfterBreak="0">
+  <w:abstractNum w:abstractNumId="18" w15:restartNumberingAfterBreak="0">
     <w:nsid w:val="5F8300AF"/>
     <w:multiLevelType w:val="multilevel"/>
     <w:tmpl w:val="EFD435D8"/>
@@ -6862,7 +7791,7 @@
       </w:rPr>
     </w:lvl>
   </w:abstractNum>
-  <w:abstractNum w:abstractNumId="17" w15:restartNumberingAfterBreak="0">
+  <w:abstractNum w:abstractNumId="19" w15:restartNumberingAfterBreak="0">
     <w:nsid w:val="6825276D"/>
     <w:multiLevelType w:val="multilevel"/>
     <w:tmpl w:val="7DA46470"/>
@@ -7011,7 +7940,7 @@
       </w:rPr>
     </w:lvl>
   </w:abstractNum>
-  <w:abstractNum w:abstractNumId="18" w15:restartNumberingAfterBreak="0">
+  <w:abstractNum w:abstractNumId="20" w15:restartNumberingAfterBreak="0">
     <w:nsid w:val="68B12701"/>
     <w:multiLevelType w:val="multilevel"/>
     <w:tmpl w:val="1DC6A89C"/>
@@ -7031,7 +7960,7 @@
         <w:sz w:val="20"/>
       </w:rPr>
     </w:lvl>
-    <w:lvl w:ilvl="1" w:tentative="1">
+    <w:lvl w:ilvl="1">
       <w:start w:val="1"/>
       <w:numFmt w:val="bullet"/>
       <w:lvlText w:val="o"/>
@@ -7047,7 +7976,7 @@
         <w:sz w:val="20"/>
       </w:rPr>
     </w:lvl>
-    <w:lvl w:ilvl="2" w:tentative="1">
+    <w:lvl w:ilvl="2">
       <w:start w:val="1"/>
       <w:numFmt w:val="bullet"/>
       <w:lvlText w:val=""/>
@@ -7063,7 +7992,7 @@
         <w:sz w:val="20"/>
       </w:rPr>
     </w:lvl>
-    <w:lvl w:ilvl="3" w:tentative="1">
+    <w:lvl w:ilvl="3">
       <w:start w:val="1"/>
       <w:numFmt w:val="bullet"/>
       <w:lvlText w:val=""/>
@@ -7079,7 +8008,7 @@
         <w:sz w:val="20"/>
       </w:rPr>
     </w:lvl>
-    <w:lvl w:ilvl="4" w:tentative="1">
+    <w:lvl w:ilvl="4">
       <w:start w:val="1"/>
       <w:numFmt w:val="bullet"/>
       <w:lvlText w:val=""/>
@@ -7160,7 +8089,7 @@
       </w:rPr>
     </w:lvl>
   </w:abstractNum>
-  <w:abstractNum w:abstractNumId="19" w15:restartNumberingAfterBreak="0">
+  <w:abstractNum w:abstractNumId="21" w15:restartNumberingAfterBreak="0">
     <w:nsid w:val="6AB03152"/>
     <w:multiLevelType w:val="multilevel"/>
     <w:tmpl w:val="AE683D26"/>
@@ -7277,7 +8206,7 @@
       </w:pPr>
     </w:lvl>
   </w:abstractNum>
-  <w:abstractNum w:abstractNumId="20" w15:restartNumberingAfterBreak="0">
+  <w:abstractNum w:abstractNumId="22" w15:restartNumberingAfterBreak="0">
     <w:nsid w:val="6C067248"/>
     <w:multiLevelType w:val="multilevel"/>
     <w:tmpl w:val="F1E8F044"/>
@@ -7426,7 +8355,7 @@
       </w:rPr>
     </w:lvl>
   </w:abstractNum>
-  <w:abstractNum w:abstractNumId="21" w15:restartNumberingAfterBreak="0">
+  <w:abstractNum w:abstractNumId="23" w15:restartNumberingAfterBreak="0">
     <w:nsid w:val="6C9C766F"/>
     <w:multiLevelType w:val="multilevel"/>
     <w:tmpl w:val="B096F660"/>
@@ -7575,7 +8504,7 @@
       </w:rPr>
     </w:lvl>
   </w:abstractNum>
-  <w:abstractNum w:abstractNumId="22" w15:restartNumberingAfterBreak="0">
+  <w:abstractNum w:abstractNumId="24" w15:restartNumberingAfterBreak="0">
     <w:nsid w:val="6D87121A"/>
     <w:multiLevelType w:val="multilevel"/>
     <w:tmpl w:val="64C8D51A"/>
@@ -7728,10 +8657,10 @@
     <w:abstractNumId w:val="4"/>
   </w:num>
   <w:num w:numId="2">
-    <w:abstractNumId w:val="16"/>
+    <w:abstractNumId w:val="18"/>
   </w:num>
   <w:num w:numId="3">
-    <w:abstractNumId w:val="14"/>
+    <w:abstractNumId w:val="16"/>
   </w:num>
   <w:num w:numId="4">
     <w:abstractNumId w:val="9"/>
@@ -7740,49 +8669,49 @@
     <w:abstractNumId w:val="1"/>
   </w:num>
   <w:num w:numId="6">
-    <w:abstractNumId w:val="21"/>
+    <w:abstractNumId w:val="23"/>
   </w:num>
   <w:num w:numId="7">
-    <w:abstractNumId w:val="19"/>
+    <w:abstractNumId w:val="21"/>
   </w:num>
   <w:num w:numId="8">
     <w:abstractNumId w:val="5"/>
   </w:num>
   <w:num w:numId="9">
-    <w:abstractNumId w:val="17"/>
+    <w:abstractNumId w:val="19"/>
   </w:num>
   <w:num w:numId="10">
     <w:abstractNumId w:val="8"/>
   </w:num>
   <w:num w:numId="11">
-    <w:abstractNumId w:val="15"/>
+    <w:abstractNumId w:val="17"/>
   </w:num>
   <w:num w:numId="12">
-    <w:abstractNumId w:val="20"/>
+    <w:abstractNumId w:val="22"/>
   </w:num>
   <w:num w:numId="13">
-    <w:abstractNumId w:val="22"/>
+    <w:abstractNumId w:val="24"/>
   </w:num>
   <w:num w:numId="14">
     <w:abstractNumId w:val="2"/>
   </w:num>
   <w:num w:numId="15">
-    <w:abstractNumId w:val="12"/>
+    <w:abstractNumId w:val="14"/>
   </w:num>
   <w:num w:numId="16">
-    <w:abstractNumId w:val="13"/>
+    <w:abstractNumId w:val="15"/>
   </w:num>
   <w:num w:numId="17">
     <w:abstractNumId w:val="0"/>
   </w:num>
   <w:num w:numId="18">
-    <w:abstractNumId w:val="11"/>
+    <w:abstractNumId w:val="12"/>
   </w:num>
   <w:num w:numId="19">
     <w:abstractNumId w:val="6"/>
   </w:num>
   <w:num w:numId="20">
-    <w:abstractNumId w:val="18"/>
+    <w:abstractNumId w:val="20"/>
   </w:num>
   <w:num w:numId="21">
     <w:abstractNumId w:val="3"/>
@@ -7792,6 +8721,12 @@
   </w:num>
   <w:num w:numId="23">
     <w:abstractNumId w:val="7"/>
+  </w:num>
+  <w:num w:numId="24">
+    <w:abstractNumId w:val="11"/>
+  </w:num>
+  <w:num w:numId="25">
+    <w:abstractNumId w:val="13"/>
   </w:num>
 </w:numbering>
 </file>
@@ -8191,7 +9126,7 @@
   <w:style w:type="paragraph" w:default="1" w:styleId="Normal">
     <w:name w:val="Normal"/>
     <w:qFormat/>
-    <w:rsid w:val="009B6B80"/>
+    <w:rsid w:val="0068365E"/>
   </w:style>
   <w:style w:type="paragraph" w:styleId="Ttulo1">
     <w:name w:val="heading 1"/>
@@ -9059,7 +9994,7 @@
 </file>
 
 <file path=customXml/itemProps1.xml><?xml version="1.0" encoding="utf-8"?>
-<ds:datastoreItem xmlns:ds="http://schemas.openxmlformats.org/officeDocument/2006/customXml" ds:itemID="{D2FC3A05-F2BD-47CC-A793-09CCDDE3BBA1}">
+<ds:datastoreItem xmlns:ds="http://schemas.openxmlformats.org/officeDocument/2006/customXml" ds:itemID="{4F20AC6F-B992-4DFE-B01D-D418F242B0D9}">
   <ds:schemaRefs>
     <ds:schemaRef ds:uri="http://schemas.openxmlformats.org/officeDocument/2006/bibliography"/>
   </ds:schemaRefs>

--- a/Documentação/Documentação-Regra-de-Negócio/Documento de Regras de Negócio.docx
+++ b/Documentação/Documentação-Regra-de-Negócio/Documento de Regras de Negócio.docx
@@ -1,6 +1,6 @@
 
 <file path=word/document.xml><?xml version="1.0" encoding="utf-8"?>
-<w:document xmlns:wpc="http://schemas.microsoft.com/office/word/2010/wordprocessingCanvas" xmlns:mc="http://schemas.openxmlformats.org/markup-compatibility/2006" xmlns:o="urn:schemas-microsoft-com:office:office" xmlns:r="http://schemas.openxmlformats.org/officeDocument/2006/relationships" xmlns:m="http://schemas.openxmlformats.org/officeDocument/2006/math" xmlns:v="urn:schemas-microsoft-com:vml" xmlns:wp14="http://schemas.microsoft.com/office/word/2010/wordprocessingDrawing" xmlns:wp="http://schemas.openxmlformats.org/drawingml/2006/wordprocessingDrawing" xmlns:w10="urn:schemas-microsoft-com:office:word" xmlns:w="http://schemas.openxmlformats.org/wordprocessingml/2006/main" xmlns:w14="http://schemas.microsoft.com/office/word/2010/wordml" xmlns:w15="http://schemas.microsoft.com/office/word/2012/wordml" xmlns:wpg="http://schemas.microsoft.com/office/word/2010/wordprocessingGroup" xmlns:wpi="http://schemas.microsoft.com/office/word/2010/wordprocessingInk" xmlns:wne="http://schemas.microsoft.com/office/word/2006/wordml" xmlns:wps="http://schemas.microsoft.com/office/word/2010/wordprocessingShape" mc:Ignorable="w14 w15 wp14">
+<w:document xmlns:wpc="http://schemas.microsoft.com/office/word/2010/wordprocessingCanvas" xmlns:cx="http://schemas.microsoft.com/office/drawing/2014/chartex" xmlns:cx1="http://schemas.microsoft.com/office/drawing/2015/9/8/chartex" xmlns:cx2="http://schemas.microsoft.com/office/drawing/2015/10/21/chartex" xmlns:cx3="http://schemas.microsoft.com/office/drawing/2016/5/9/chartex" xmlns:cx4="http://schemas.microsoft.com/office/drawing/2016/5/10/chartex" xmlns:cx5="http://schemas.microsoft.com/office/drawing/2016/5/11/chartex" xmlns:cx6="http://schemas.microsoft.com/office/drawing/2016/5/12/chartex" xmlns:cx7="http://schemas.microsoft.com/office/drawing/2016/5/13/chartex" xmlns:cx8="http://schemas.microsoft.com/office/drawing/2016/5/14/chartex" xmlns:mc="http://schemas.openxmlformats.org/markup-compatibility/2006" xmlns:aink="http://schemas.microsoft.com/office/drawing/2016/ink" xmlns:am3d="http://schemas.microsoft.com/office/drawing/2017/model3d" xmlns:o="urn:schemas-microsoft-com:office:office" xmlns:oel="http://schemas.microsoft.com/office/2019/extlst" xmlns:r="http://schemas.openxmlformats.org/officeDocument/2006/relationships" xmlns:m="http://schemas.openxmlformats.org/officeDocument/2006/math" xmlns:v="urn:schemas-microsoft-com:vml" xmlns:wp14="http://schemas.microsoft.com/office/word/2010/wordprocessingDrawing" xmlns:wp="http://schemas.openxmlformats.org/drawingml/2006/wordprocessingDrawing" xmlns:w10="urn:schemas-microsoft-com:office:word" xmlns:w="http://schemas.openxmlformats.org/wordprocessingml/2006/main" xmlns:w14="http://schemas.microsoft.com/office/word/2010/wordml" xmlns:w15="http://schemas.microsoft.com/office/word/2012/wordml" xmlns:w16cex="http://schemas.microsoft.com/office/word/2018/wordml/cex" xmlns:w16cid="http://schemas.microsoft.com/office/word/2016/wordml/cid" xmlns:w16="http://schemas.microsoft.com/office/word/2018/wordml" xmlns:w16du="http://schemas.microsoft.com/office/word/2023/wordml/word16du" xmlns:w16sdtdh="http://schemas.microsoft.com/office/word/2020/wordml/sdtdatahash" xmlns:w16se="http://schemas.microsoft.com/office/word/2015/wordml/symex" xmlns:wpg="http://schemas.microsoft.com/office/word/2010/wordprocessingGroup" xmlns:wpi="http://schemas.microsoft.com/office/word/2010/wordprocessingInk" xmlns:wne="http://schemas.microsoft.com/office/word/2006/wordml" xmlns:wps="http://schemas.microsoft.com/office/word/2010/wordprocessingShape" mc:Ignorable="w14 w15 w16se w16cid w16 w16cex w16sdtdh w16du wp14">
   <w:body>
     <w:p>
       <w:pPr>
@@ -9,8 +9,6 @@
           <w:color w:val="auto"/>
         </w:rPr>
       </w:pPr>
-      <w:bookmarkStart w:id="0" w:name="_GoBack"/>
-      <w:bookmarkEnd w:id="0"/>
       <w:r>
         <w:rPr>
           <w:color w:val="auto"/>
@@ -228,43 +226,13 @@
           <w:lang w:eastAsia="pt-BR"/>
           <w14:ligatures w14:val="none"/>
         </w:rPr>
-        <w:t>RN</w:t>
-      </w:r>
-      <w:proofErr w:type="gramStart"/>
-      <w:r>
-        <w:rPr>
-          <w:rFonts w:ascii="Arial" w:eastAsia="Times New Roman" w:hAnsi="Arial" w:cs="Arial"/>
-          <w:b/>
-          <w:bCs/>
-          <w:kern w:val="0"/>
-          <w:lang w:eastAsia="pt-BR"/>
-          <w14:ligatures w14:val="none"/>
-        </w:rPr>
-        <w:t>001:</w:t>
-      </w:r>
-      <w:r>
-        <w:rPr>
-          <w:rFonts w:ascii="Arial" w:eastAsia="Times New Roman" w:hAnsi="Arial" w:cs="Arial"/>
-          <w:kern w:val="0"/>
-          <w:lang w:eastAsia="pt-BR"/>
-          <w14:ligatures w14:val="none"/>
-        </w:rPr>
-        <w:t>.</w:t>
-      </w:r>
-      <w:proofErr w:type="gramEnd"/>
+        <w:t>RN001:</w:t>
+      </w:r>
       <w:r>
         <w:t xml:space="preserve"> </w:t>
       </w:r>
       <w:r>
-        <w:t xml:space="preserve">O sistema deve gerar um </w:t>
-      </w:r>
-      <w:proofErr w:type="spellStart"/>
-      <w:r>
-        <w:t>token</w:t>
-      </w:r>
-      <w:proofErr w:type="spellEnd"/>
-      <w:r>
-        <w:t xml:space="preserve"> exclusivo para cada sessão do usuário.</w:t>
+        <w:t>O sistema deve gerar um token exclusivo para cada sessão do usuário.</w:t>
       </w:r>
     </w:p>
     <w:p>
@@ -304,15 +272,7 @@
         <w:t xml:space="preserve"> </w:t>
       </w:r>
       <w:r>
-        <w:t xml:space="preserve">O </w:t>
-      </w:r>
-      <w:proofErr w:type="spellStart"/>
-      <w:r>
-        <w:t>token</w:t>
-      </w:r>
-      <w:proofErr w:type="spellEnd"/>
-      <w:r>
-        <w:t xml:space="preserve"> deve ser utilizado para autenticar o usuário durante todas as interações subsequentes com o sistema.</w:t>
+        <w:t>O token deve ser utilizado para autenticar o usuário durante todas as interações subsequentes com o sistema.</w:t>
       </w:r>
     </w:p>
     <w:p>
@@ -354,13 +314,8 @@
       <w:r>
         <w:t xml:space="preserve">O </w:t>
       </w:r>
-      <w:proofErr w:type="spellStart"/>
-      <w:r>
-        <w:t>token</w:t>
-      </w:r>
-      <w:proofErr w:type="spellEnd"/>
-      <w:r>
-        <w:t xml:space="preserve"> deve ser validado antes de permitir qualquer ação do usuário no sistema.</w:t>
+      <w:r>
+        <w:t>token deve ser validado antes de permitir qualquer ação do usuário no sistema.</w:t>
       </w:r>
     </w:p>
     <w:p>
@@ -504,13 +459,8 @@
         <w:t xml:space="preserve"> </w:t>
       </w:r>
       <w:r>
-        <w:t xml:space="preserve">O usuário deve ser registrado no sistema antes de poder realizar o </w:t>
-      </w:r>
-      <w:proofErr w:type="spellStart"/>
-      <w:r>
-        <w:t>login</w:t>
-      </w:r>
-      <w:proofErr w:type="spellEnd"/>
+        <w:t>O usuário deve ser registrado no sistema antes de poder realizar o login</w:t>
+      </w:r>
       <w:r>
         <w:t>.</w:t>
       </w:r>
@@ -563,15 +513,7 @@
         <w:t xml:space="preserve"> </w:t>
       </w:r>
       <w:r>
-        <w:t xml:space="preserve">O </w:t>
-      </w:r>
-      <w:proofErr w:type="spellStart"/>
-      <w:r>
-        <w:t>login</w:t>
-      </w:r>
-      <w:proofErr w:type="spellEnd"/>
-      <w:r>
-        <w:t xml:space="preserve"> deve ser feito utilizando as credenciais cadastradas (e-mail e senha) do usuário.</w:t>
+        <w:t>O login deve ser feito utilizando as credenciais cadastradas (e-mail e senha) do usuário.</w:t>
       </w:r>
     </w:p>
     <w:p>
@@ -605,23 +547,7 @@
         <w:t xml:space="preserve"> </w:t>
       </w:r>
       <w:r>
-        <w:t xml:space="preserve">Após o </w:t>
-      </w:r>
-      <w:proofErr w:type="spellStart"/>
-      <w:r>
-        <w:t>login</w:t>
-      </w:r>
-      <w:proofErr w:type="spellEnd"/>
-      <w:r>
-        <w:t xml:space="preserve">, o </w:t>
-      </w:r>
-      <w:proofErr w:type="spellStart"/>
-      <w:r>
-        <w:t>token</w:t>
-      </w:r>
-      <w:proofErr w:type="spellEnd"/>
-      <w:r>
-        <w:t xml:space="preserve"> deve ser gerado e validado para permitir o acesso às funcionalidades do sistema.</w:t>
+        <w:t>Após o login, o token deve ser gerado e validado para permitir o acesso às funcionalidades do sistema.</w:t>
       </w:r>
     </w:p>
     <w:p>
@@ -1534,14 +1460,27 @@
       <w:r>
         <w:t xml:space="preserve">Figura </w:t>
       </w:r>
-      <w:fldSimple w:instr=" SEQ Figura \* ARABIC ">
-        <w:r>
-          <w:rPr>
-            <w:noProof/>
-          </w:rPr>
-          <w:t>1</w:t>
-        </w:r>
-      </w:fldSimple>
+      <w:r>
+        <w:fldChar w:fldCharType="begin"/>
+      </w:r>
+      <w:r>
+        <w:instrText xml:space="preserve"> SEQ Figura \* ARABIC </w:instrText>
+      </w:r>
+      <w:r>
+        <w:fldChar w:fldCharType="separate"/>
+      </w:r>
+      <w:r>
+        <w:rPr>
+          <w:noProof/>
+        </w:rPr>
+        <w:t>1</w:t>
+      </w:r>
+      <w:r>
+        <w:rPr>
+          <w:noProof/>
+        </w:rPr>
+        <w:fldChar w:fldCharType="end"/>
+      </w:r>
       <w:r>
         <w:t xml:space="preserve"> - Ilustrativo </w:t>
       </w:r>
@@ -1583,7 +1522,17 @@
           <w:lang w:eastAsia="pt-BR"/>
           <w14:ligatures w14:val="none"/>
         </w:rPr>
-        <w:t xml:space="preserve"> [X</w:t>
+        <w:t xml:space="preserve"> [X]Essenc</w:t>
+      </w:r>
+      <w:r>
+        <w:rPr>
+          <w:rFonts w:ascii="Arial" w:eastAsia="Times New Roman" w:hAnsi="Arial" w:cs="Arial"/>
+          <w:color w:val="1F2328"/>
+          <w:kern w:val="0"/>
+          <w:lang w:eastAsia="pt-BR"/>
+          <w14:ligatures w14:val="none"/>
+        </w:rPr>
+        <w:t xml:space="preserve">ial, </w:t>
       </w:r>
       <w:proofErr w:type="gramStart"/>
       <w:r>
@@ -1594,8 +1543,9 @@
           <w:lang w:eastAsia="pt-BR"/>
           <w14:ligatures w14:val="none"/>
         </w:rPr>
-        <w:t>]Essenc</w:t>
-      </w:r>
+        <w:t>[ ]Importante</w:t>
+      </w:r>
+      <w:proofErr w:type="gramEnd"/>
       <w:r>
         <w:rPr>
           <w:rFonts w:ascii="Arial" w:eastAsia="Times New Roman" w:hAnsi="Arial" w:cs="Arial"/>
@@ -1604,18 +1554,7 @@
           <w:lang w:eastAsia="pt-BR"/>
           <w14:ligatures w14:val="none"/>
         </w:rPr>
-        <w:t>ial</w:t>
-      </w:r>
-      <w:proofErr w:type="gramEnd"/>
-      <w:r>
-        <w:rPr>
-          <w:rFonts w:ascii="Arial" w:eastAsia="Times New Roman" w:hAnsi="Arial" w:cs="Arial"/>
-          <w:color w:val="1F2328"/>
-          <w:kern w:val="0"/>
-          <w:lang w:eastAsia="pt-BR"/>
-          <w14:ligatures w14:val="none"/>
-        </w:rPr>
-        <w:t>, [ ]Importante, [ ]Desejáve</w:t>
+        <w:t>, [ ]Desejáve</w:t>
       </w:r>
       <w:r>
         <w:rPr>
@@ -1712,20 +1651,8 @@
           <w:bCs w:val="0"/>
           <w:color w:val="000000" w:themeColor="text1"/>
         </w:rPr>
-        <w:t xml:space="preserve">- Registrar </w:t>
-      </w:r>
-      <w:proofErr w:type="spellStart"/>
-      <w:r>
-        <w:rPr>
-          <w:rStyle w:val="Forte"/>
-          <w:rFonts w:ascii="Arial" w:hAnsi="Arial" w:cs="Arial"/>
-          <w:b w:val="0"/>
-          <w:bCs w:val="0"/>
-          <w:color w:val="000000" w:themeColor="text1"/>
-        </w:rPr>
-        <w:t>Login</w:t>
-      </w:r>
-      <w:proofErr w:type="spellEnd"/>
+        <w:t>- Registrar Login</w:t>
+      </w:r>
     </w:p>
     <w:p/>
     <w:p>
@@ -1785,22 +1712,30 @@
       <w:r>
         <w:t xml:space="preserve">Figura </w:t>
       </w:r>
-      <w:fldSimple w:instr=" SEQ Figura \* ARABIC ">
-        <w:r>
-          <w:rPr>
-            <w:noProof/>
-          </w:rPr>
-          <w:t>2</w:t>
-        </w:r>
-      </w:fldSimple>
-      <w:r>
-        <w:t xml:space="preserve"> – Ilustrativo DCU </w:t>
-      </w:r>
-      <w:proofErr w:type="spellStart"/>
-      <w:r>
-        <w:t>Login</w:t>
-      </w:r>
-      <w:proofErr w:type="spellEnd"/>
+      <w:r>
+        <w:fldChar w:fldCharType="begin"/>
+      </w:r>
+      <w:r>
+        <w:instrText xml:space="preserve"> SEQ Figura \* ARABIC </w:instrText>
+      </w:r>
+      <w:r>
+        <w:fldChar w:fldCharType="separate"/>
+      </w:r>
+      <w:r>
+        <w:rPr>
+          <w:noProof/>
+        </w:rPr>
+        <w:t>2</w:t>
+      </w:r>
+      <w:r>
+        <w:rPr>
+          <w:noProof/>
+        </w:rPr>
+        <w:fldChar w:fldCharType="end"/>
+      </w:r>
+      <w:r>
+        <w:t xml:space="preserve"> – Ilustrativo DCU Login</w:t>
+      </w:r>
     </w:p>
     <w:p/>
     <w:p>
@@ -1836,7 +1771,7 @@
           <w:lang w:eastAsia="pt-BR"/>
           <w14:ligatures w14:val="none"/>
         </w:rPr>
-        <w:t xml:space="preserve"> [X</w:t>
+        <w:t xml:space="preserve"> [X]Essencial, </w:t>
       </w:r>
       <w:proofErr w:type="gramStart"/>
       <w:r>
@@ -1847,7 +1782,7 @@
           <w:lang w:eastAsia="pt-BR"/>
           <w14:ligatures w14:val="none"/>
         </w:rPr>
-        <w:t>]Essencial</w:t>
+        <w:t>[ ]Importante</w:t>
       </w:r>
       <w:proofErr w:type="gramEnd"/>
       <w:r>
@@ -1858,7 +1793,7 @@
           <w:lang w:eastAsia="pt-BR"/>
           <w14:ligatures w14:val="none"/>
         </w:rPr>
-        <w:t>, [ ]Importante, [ ]Desejável</w:t>
+        <w:t>, [ ]Desejável</w:t>
       </w:r>
     </w:p>
     <w:p>
@@ -1952,13 +1887,12 @@
       <w:r>
         <w:rPr>
           <w:noProof/>
-          <w:lang w:eastAsia="pt-BR"/>
         </w:rPr>
         <w:drawing>
-          <wp:inline distT="0" distB="0" distL="0" distR="0" wp14:anchorId="3CA5F1A7" wp14:editId="6DF2FC2B">
+          <wp:inline distT="0" distB="0" distL="0" distR="0" wp14:anchorId="43F3A7C8" wp14:editId="11C6C5CB">
             <wp:extent cx="4438650" cy="2676525"/>
             <wp:effectExtent l="0" t="0" r="0" b="9525"/>
-            <wp:docPr id="9" name="Imagem 9"/>
+            <wp:docPr id="2074653924" name="Imagem 2" descr="Diagrama&#10;&#10;Descrição gerada automaticamente"/>
             <wp:cNvGraphicFramePr>
               <a:graphicFrameLocks xmlns:a="http://schemas.openxmlformats.org/drawingml/2006/main" noChangeAspect="1"/>
             </wp:cNvGraphicFramePr>
@@ -1966,7 +1900,7 @@
               <a:graphicData uri="http://schemas.openxmlformats.org/drawingml/2006/picture">
                 <pic:pic xmlns:pic="http://schemas.openxmlformats.org/drawingml/2006/picture">
                   <pic:nvPicPr>
-                    <pic:cNvPr id="9" name="Diagrama-transações.drawio.png"/>
+                    <pic:cNvPr id="2074653924" name="Imagem 2" descr="Diagrama&#10;&#10;Descrição gerada automaticamente"/>
                     <pic:cNvPicPr/>
                   </pic:nvPicPr>
                   <pic:blipFill>
@@ -2006,14 +1940,27 @@
       <w:r>
         <w:t xml:space="preserve">Figura </w:t>
       </w:r>
-      <w:fldSimple w:instr=" SEQ Figura \* ARABIC ">
-        <w:r>
-          <w:rPr>
-            <w:noProof/>
-          </w:rPr>
-          <w:t>3</w:t>
-        </w:r>
-      </w:fldSimple>
+      <w:r>
+        <w:fldChar w:fldCharType="begin"/>
+      </w:r>
+      <w:r>
+        <w:instrText xml:space="preserve"> SEQ Figura \* ARABIC </w:instrText>
+      </w:r>
+      <w:r>
+        <w:fldChar w:fldCharType="separate"/>
+      </w:r>
+      <w:r>
+        <w:rPr>
+          <w:noProof/>
+        </w:rPr>
+        <w:t>3</w:t>
+      </w:r>
+      <w:r>
+        <w:rPr>
+          <w:noProof/>
+        </w:rPr>
+        <w:fldChar w:fldCharType="end"/>
+      </w:r>
       <w:r>
         <w:t xml:space="preserve"> – Ilustrativo DCU Transações</w:t>
       </w:r>
@@ -2051,7 +1998,7 @@
           <w:lang w:eastAsia="pt-BR"/>
           <w14:ligatures w14:val="none"/>
         </w:rPr>
-        <w:t xml:space="preserve"> [X</w:t>
+        <w:t xml:space="preserve"> [X]Essencial, </w:t>
       </w:r>
       <w:proofErr w:type="gramStart"/>
       <w:r>
@@ -2062,7 +2009,7 @@
           <w:lang w:eastAsia="pt-BR"/>
           <w14:ligatures w14:val="none"/>
         </w:rPr>
-        <w:t>]Essencial</w:t>
+        <w:t>[ ]Importante</w:t>
       </w:r>
       <w:proofErr w:type="gramEnd"/>
       <w:r>
@@ -2073,7 +2020,7 @@
           <w:lang w:eastAsia="pt-BR"/>
           <w14:ligatures w14:val="none"/>
         </w:rPr>
-        <w:t>, [ ]Importante, [ ]Desejável</w:t>
+        <w:t>, [ ]Desejável</w:t>
       </w:r>
     </w:p>
     <w:p>
@@ -2210,14 +2157,27 @@
       <w:r>
         <w:t xml:space="preserve">Figura </w:t>
       </w:r>
-      <w:fldSimple w:instr=" SEQ Figura \* ARABIC ">
-        <w:r>
-          <w:rPr>
-            <w:noProof/>
-          </w:rPr>
-          <w:t>4</w:t>
-        </w:r>
-      </w:fldSimple>
+      <w:r>
+        <w:fldChar w:fldCharType="begin"/>
+      </w:r>
+      <w:r>
+        <w:instrText xml:space="preserve"> SEQ Figura \* ARABIC </w:instrText>
+      </w:r>
+      <w:r>
+        <w:fldChar w:fldCharType="separate"/>
+      </w:r>
+      <w:r>
+        <w:rPr>
+          <w:noProof/>
+        </w:rPr>
+        <w:t>4</w:t>
+      </w:r>
+      <w:r>
+        <w:rPr>
+          <w:noProof/>
+        </w:rPr>
+        <w:fldChar w:fldCharType="end"/>
+      </w:r>
       <w:r>
         <w:t xml:space="preserve"> – Ilustrativo DCU Categorias</w:t>
       </w:r>
@@ -2256,7 +2216,7 @@
           <w:lang w:eastAsia="pt-BR"/>
           <w14:ligatures w14:val="none"/>
         </w:rPr>
-        <w:t xml:space="preserve"> [X</w:t>
+        <w:t xml:space="preserve"> [X]Essencial, </w:t>
       </w:r>
       <w:proofErr w:type="gramStart"/>
       <w:r>
@@ -2267,7 +2227,7 @@
           <w:lang w:eastAsia="pt-BR"/>
           <w14:ligatures w14:val="none"/>
         </w:rPr>
-        <w:t>]Essencial</w:t>
+        <w:t>[ ]Importante</w:t>
       </w:r>
       <w:proofErr w:type="gramEnd"/>
       <w:r>
@@ -2278,7 +2238,7 @@
           <w:lang w:eastAsia="pt-BR"/>
           <w14:ligatures w14:val="none"/>
         </w:rPr>
-        <w:t>, [ ]Importante, [ ]Desejável</w:t>
+        <w:t>, [ ]Desejável</w:t>
       </w:r>
     </w:p>
     <w:p>
@@ -2436,14 +2396,27 @@
       <w:r>
         <w:t xml:space="preserve">Figura </w:t>
       </w:r>
-      <w:fldSimple w:instr=" SEQ Figura \* ARABIC ">
-        <w:r>
-          <w:rPr>
-            <w:noProof/>
-          </w:rPr>
-          <w:t>5</w:t>
-        </w:r>
-      </w:fldSimple>
+      <w:r>
+        <w:fldChar w:fldCharType="begin"/>
+      </w:r>
+      <w:r>
+        <w:instrText xml:space="preserve"> SEQ Figura \* ARABIC </w:instrText>
+      </w:r>
+      <w:r>
+        <w:fldChar w:fldCharType="separate"/>
+      </w:r>
+      <w:r>
+        <w:rPr>
+          <w:noProof/>
+        </w:rPr>
+        <w:t>5</w:t>
+      </w:r>
+      <w:r>
+        <w:rPr>
+          <w:noProof/>
+        </w:rPr>
+        <w:fldChar w:fldCharType="end"/>
+      </w:r>
       <w:r>
         <w:t xml:space="preserve"> – Ilustrativo DCU Orçamentos</w:t>
       </w:r>
@@ -2482,7 +2455,7 @@
           <w:lang w:eastAsia="pt-BR"/>
           <w14:ligatures w14:val="none"/>
         </w:rPr>
-        <w:t xml:space="preserve"> [X</w:t>
+        <w:t xml:space="preserve"> [X]Essencial, </w:t>
       </w:r>
       <w:proofErr w:type="gramStart"/>
       <w:r>
@@ -2493,7 +2466,7 @@
           <w:lang w:eastAsia="pt-BR"/>
           <w14:ligatures w14:val="none"/>
         </w:rPr>
-        <w:t>]Essencial</w:t>
+        <w:t>[ ]Importante</w:t>
       </w:r>
       <w:proofErr w:type="gramEnd"/>
       <w:r>
@@ -2504,7 +2477,7 @@
           <w:lang w:eastAsia="pt-BR"/>
           <w14:ligatures w14:val="none"/>
         </w:rPr>
-        <w:t>, [ ]Importante, [ ]Desejável</w:t>
+        <w:t>, [ ]Desejável</w:t>
       </w:r>
     </w:p>
     <w:p>
@@ -2695,14 +2668,27 @@
         <w:lastRenderedPageBreak/>
         <w:t xml:space="preserve">Figura </w:t>
       </w:r>
-      <w:fldSimple w:instr=" SEQ Figura \* ARABIC ">
-        <w:r>
-          <w:rPr>
-            <w:noProof/>
-          </w:rPr>
-          <w:t>6</w:t>
-        </w:r>
-      </w:fldSimple>
+      <w:r>
+        <w:fldChar w:fldCharType="begin"/>
+      </w:r>
+      <w:r>
+        <w:instrText xml:space="preserve"> SEQ Figura \* ARABIC </w:instrText>
+      </w:r>
+      <w:r>
+        <w:fldChar w:fldCharType="separate"/>
+      </w:r>
+      <w:r>
+        <w:rPr>
+          <w:noProof/>
+        </w:rPr>
+        <w:t>6</w:t>
+      </w:r>
+      <w:r>
+        <w:rPr>
+          <w:noProof/>
+        </w:rPr>
+        <w:fldChar w:fldCharType="end"/>
+      </w:r>
       <w:r>
         <w:t xml:space="preserve"> – Ilustrativo DCU Histórico</w:t>
       </w:r>
@@ -2741,9 +2727,19 @@
           <w:lang w:eastAsia="pt-BR"/>
           <w14:ligatures w14:val="none"/>
         </w:rPr>
-        <w:t xml:space="preserve"> [</w:t>
+        <w:t xml:space="preserve"> </w:t>
       </w:r>
       <w:proofErr w:type="gramStart"/>
+      <w:r>
+        <w:rPr>
+          <w:rFonts w:ascii="Arial" w:eastAsia="Times New Roman" w:hAnsi="Arial" w:cs="Arial"/>
+          <w:color w:val="1F2328"/>
+          <w:kern w:val="0"/>
+          <w:lang w:eastAsia="pt-BR"/>
+          <w14:ligatures w14:val="none"/>
+        </w:rPr>
+        <w:t>[</w:t>
+      </w:r>
       <w:r>
         <w:rPr>
           <w:rFonts w:ascii="Arial" w:eastAsia="Times New Roman" w:hAnsi="Arial" w:cs="Arial"/>
@@ -2939,21 +2935,7 @@
         <w:rPr>
           <w:rFonts w:ascii="Arial" w:hAnsi="Arial" w:cs="Arial"/>
         </w:rPr>
-        <w:t xml:space="preserve">O sistema deve garantir que todas as operações sejam validadas com base no </w:t>
-      </w:r>
-      <w:proofErr w:type="spellStart"/>
-      <w:r>
-        <w:rPr>
-          <w:rFonts w:ascii="Arial" w:hAnsi="Arial" w:cs="Arial"/>
-        </w:rPr>
-        <w:t>token</w:t>
-      </w:r>
-      <w:proofErr w:type="spellEnd"/>
-      <w:r>
-        <w:rPr>
-          <w:rFonts w:ascii="Arial" w:hAnsi="Arial" w:cs="Arial"/>
-        </w:rPr>
-        <w:t xml:space="preserve"> de autenticação.</w:t>
+        <w:t>O sistema deve garantir que todas as operações sejam validadas com base no token de autenticação.</w:t>
       </w:r>
     </w:p>
     <w:p>
@@ -2993,7 +2975,7 @@
           <w:lang w:eastAsia="pt-BR"/>
           <w14:ligatures w14:val="none"/>
         </w:rPr>
-        <w:t xml:space="preserve"> [X</w:t>
+        <w:t xml:space="preserve"> [X]Essencial, </w:t>
       </w:r>
       <w:proofErr w:type="gramStart"/>
       <w:r>
@@ -3004,7 +2986,7 @@
           <w:lang w:eastAsia="pt-BR"/>
           <w14:ligatures w14:val="none"/>
         </w:rPr>
-        <w:t>]Essencial</w:t>
+        <w:t>[ ]Importante</w:t>
       </w:r>
       <w:proofErr w:type="gramEnd"/>
       <w:r>
@@ -3015,7 +2997,7 @@
           <w:lang w:eastAsia="pt-BR"/>
           <w14:ligatures w14:val="none"/>
         </w:rPr>
-        <w:t>, [ ]Importante, [ ]Desejável</w:t>
+        <w:t>, [ ]Desejável</w:t>
       </w:r>
     </w:p>
     <w:p>
@@ -3128,7 +3110,7 @@
           <w:lang w:eastAsia="pt-BR"/>
           <w14:ligatures w14:val="none"/>
         </w:rPr>
-        <w:t xml:space="preserve"> [X</w:t>
+        <w:t xml:space="preserve"> [X] Essencial, </w:t>
       </w:r>
       <w:proofErr w:type="gramStart"/>
       <w:r>
@@ -3138,7 +3120,7 @@
           <w:lang w:eastAsia="pt-BR"/>
           <w14:ligatures w14:val="none"/>
         </w:rPr>
-        <w:t>] Essencial</w:t>
+        <w:t>[ ]</w:t>
       </w:r>
       <w:proofErr w:type="gramEnd"/>
       <w:r>
@@ -3148,7 +3130,7 @@
           <w:lang w:eastAsia="pt-BR"/>
           <w14:ligatures w14:val="none"/>
         </w:rPr>
-        <w:t>, [ ] Importante, [ ] Desejável</w:t>
+        <w:t xml:space="preserve"> Importante, [ ] Desejável</w:t>
       </w:r>
     </w:p>
     <w:p>
@@ -3276,7 +3258,7 @@
           <w:lang w:eastAsia="pt-BR"/>
           <w14:ligatures w14:val="none"/>
         </w:rPr>
-        <w:t xml:space="preserve"> [</w:t>
+        <w:t xml:space="preserve"> </w:t>
       </w:r>
       <w:proofErr w:type="gramStart"/>
       <w:r>
@@ -3286,7 +3268,25 @@
           <w:lang w:eastAsia="pt-BR"/>
           <w14:ligatures w14:val="none"/>
         </w:rPr>
-        <w:t>] Essencial</w:t>
+        <w:t>[</w:t>
+      </w:r>
+      <w:r>
+        <w:rPr>
+          <w:rFonts w:ascii="Arial" w:eastAsia="Times New Roman" w:hAnsi="Arial" w:cs="Arial"/>
+          <w:kern w:val="0"/>
+          <w:lang w:eastAsia="pt-BR"/>
+          <w14:ligatures w14:val="none"/>
+        </w:rPr>
+        <w:t xml:space="preserve"> </w:t>
+      </w:r>
+      <w:r>
+        <w:rPr>
+          <w:rFonts w:ascii="Arial" w:eastAsia="Times New Roman" w:hAnsi="Arial" w:cs="Arial"/>
+          <w:kern w:val="0"/>
+          <w:lang w:eastAsia="pt-BR"/>
+          <w14:ligatures w14:val="none"/>
+        </w:rPr>
+        <w:t>]</w:t>
       </w:r>
       <w:proofErr w:type="gramEnd"/>
       <w:r>
@@ -3296,7 +3296,7 @@
           <w:lang w:eastAsia="pt-BR"/>
           <w14:ligatures w14:val="none"/>
         </w:rPr>
-        <w:t>, [X</w:t>
+        <w:t xml:space="preserve"> Essencial, [X</w:t>
       </w:r>
       <w:r>
         <w:rPr>
@@ -3461,7 +3461,7 @@
           <w:lang w:eastAsia="pt-BR"/>
           <w14:ligatures w14:val="none"/>
         </w:rPr>
-        <w:t xml:space="preserve"> [X</w:t>
+        <w:t xml:space="preserve"> [X] Essencial, </w:t>
       </w:r>
       <w:proofErr w:type="gramStart"/>
       <w:r>
@@ -3471,7 +3471,16 @@
           <w:lang w:eastAsia="pt-BR"/>
           <w14:ligatures w14:val="none"/>
         </w:rPr>
-        <w:t>] Essencial</w:t>
+        <w:t xml:space="preserve">[ </w:t>
+      </w:r>
+      <w:r>
+        <w:rPr>
+          <w:rFonts w:ascii="Arial" w:eastAsia="Times New Roman" w:hAnsi="Arial" w:cs="Arial"/>
+          <w:kern w:val="0"/>
+          <w:lang w:eastAsia="pt-BR"/>
+          <w14:ligatures w14:val="none"/>
+        </w:rPr>
+        <w:t>]</w:t>
       </w:r>
       <w:proofErr w:type="gramEnd"/>
       <w:r>
@@ -3481,16 +3490,7 @@
           <w:lang w:eastAsia="pt-BR"/>
           <w14:ligatures w14:val="none"/>
         </w:rPr>
-        <w:t xml:space="preserve">, [ </w:t>
-      </w:r>
-      <w:r>
-        <w:rPr>
-          <w:rFonts w:ascii="Arial" w:eastAsia="Times New Roman" w:hAnsi="Arial" w:cs="Arial"/>
-          <w:kern w:val="0"/>
-          <w:lang w:eastAsia="pt-BR"/>
-          <w14:ligatures w14:val="none"/>
-        </w:rPr>
-        <w:t>] Importante, [ ] Desejável</w:t>
+        <w:t xml:space="preserve"> Importante, [ ] Desejável</w:t>
       </w:r>
     </w:p>
     <w:p>
@@ -3613,7 +3613,7 @@
           <w:lang w:eastAsia="pt-BR"/>
           <w14:ligatures w14:val="none"/>
         </w:rPr>
-        <w:t xml:space="preserve"> [ </w:t>
+        <w:t xml:space="preserve"> </w:t>
       </w:r>
       <w:proofErr w:type="gramStart"/>
       <w:r>
@@ -3623,7 +3623,7 @@
           <w:lang w:eastAsia="pt-BR"/>
           <w14:ligatures w14:val="none"/>
         </w:rPr>
-        <w:t>] Essencial</w:t>
+        <w:t>[ ]</w:t>
       </w:r>
       <w:proofErr w:type="gramEnd"/>
       <w:r>
@@ -3633,7 +3633,7 @@
           <w:lang w:eastAsia="pt-BR"/>
           <w14:ligatures w14:val="none"/>
         </w:rPr>
-        <w:t>, [X</w:t>
+        <w:t xml:space="preserve"> Essencial, [X</w:t>
       </w:r>
       <w:r>
         <w:rPr>
@@ -3727,13 +3727,8 @@
         <w:t xml:space="preserve"> </w:t>
       </w:r>
       <w:r>
-        <w:t xml:space="preserve">O sistema deve permitir a personalização da interface conforme as preferências do </w:t>
-      </w:r>
-      <w:proofErr w:type="gramStart"/>
-      <w:r>
-        <w:t>usuário..</w:t>
-      </w:r>
-      <w:proofErr w:type="gramEnd"/>
+        <w:t>O sistema deve permitir a personalização da interface conforme as preferências do usuário.</w:t>
+      </w:r>
     </w:p>
     <w:p>
       <w:pPr>
@@ -3769,15 +3764,6 @@
           <w:lang w:eastAsia="pt-BR"/>
           <w14:ligatures w14:val="none"/>
         </w:rPr>
-        <w:t xml:space="preserve"> [</w:t>
-      </w:r>
-      <w:r>
-        <w:rPr>
-          <w:rFonts w:ascii="Arial" w:eastAsia="Times New Roman" w:hAnsi="Arial" w:cs="Arial"/>
-          <w:kern w:val="0"/>
-          <w:lang w:eastAsia="pt-BR"/>
-          <w14:ligatures w14:val="none"/>
-        </w:rPr>
         <w:t xml:space="preserve"> </w:t>
       </w:r>
       <w:proofErr w:type="gramStart"/>
@@ -3788,7 +3774,25 @@
           <w:lang w:eastAsia="pt-BR"/>
           <w14:ligatures w14:val="none"/>
         </w:rPr>
-        <w:t>] Essencial</w:t>
+        <w:t>[</w:t>
+      </w:r>
+      <w:r>
+        <w:rPr>
+          <w:rFonts w:ascii="Arial" w:eastAsia="Times New Roman" w:hAnsi="Arial" w:cs="Arial"/>
+          <w:kern w:val="0"/>
+          <w:lang w:eastAsia="pt-BR"/>
+          <w14:ligatures w14:val="none"/>
+        </w:rPr>
+        <w:t xml:space="preserve"> </w:t>
+      </w:r>
+      <w:r>
+        <w:rPr>
+          <w:rFonts w:ascii="Arial" w:eastAsia="Times New Roman" w:hAnsi="Arial" w:cs="Arial"/>
+          <w:kern w:val="0"/>
+          <w:lang w:eastAsia="pt-BR"/>
+          <w14:ligatures w14:val="none"/>
+        </w:rPr>
+        <w:t>]</w:t>
       </w:r>
       <w:proofErr w:type="gramEnd"/>
       <w:r>
@@ -3798,7 +3802,7 @@
           <w:lang w:eastAsia="pt-BR"/>
           <w14:ligatures w14:val="none"/>
         </w:rPr>
-        <w:t xml:space="preserve">, [ </w:t>
+        <w:t xml:space="preserve"> Essencial, [ </w:t>
       </w:r>
       <w:r>
         <w:rPr>
@@ -4010,7 +4014,7 @@
           <w:lang w:eastAsia="pt-BR"/>
           <w14:ligatures w14:val="none"/>
         </w:rPr>
-        <w:t xml:space="preserve"> [X</w:t>
+        <w:t xml:space="preserve"> [X] Essencial, </w:t>
       </w:r>
       <w:proofErr w:type="gramStart"/>
       <w:r>
@@ -4020,7 +4024,7 @@
           <w:lang w:eastAsia="pt-BR"/>
           <w14:ligatures w14:val="none"/>
         </w:rPr>
-        <w:t>] Essencial</w:t>
+        <w:t>[ ]</w:t>
       </w:r>
       <w:proofErr w:type="gramEnd"/>
       <w:r>
@@ -4030,7 +4034,7 @@
           <w:lang w:eastAsia="pt-BR"/>
           <w14:ligatures w14:val="none"/>
         </w:rPr>
-        <w:t>, [ ] Importante, [ ] Desejável</w:t>
+        <w:t xml:space="preserve"> Importante, [ ] Desejável</w:t>
       </w:r>
     </w:p>
     <w:p>
@@ -4157,7 +4161,7 @@
           <w:lang w:eastAsia="pt-BR"/>
           <w14:ligatures w14:val="none"/>
         </w:rPr>
-        <w:t xml:space="preserve"> [X</w:t>
+        <w:t xml:space="preserve"> [X] Essencial, </w:t>
       </w:r>
       <w:proofErr w:type="gramStart"/>
       <w:r>
@@ -4167,7 +4171,7 @@
           <w:lang w:eastAsia="pt-BR"/>
           <w14:ligatures w14:val="none"/>
         </w:rPr>
-        <w:t>] Essencial</w:t>
+        <w:t>[ ]</w:t>
       </w:r>
       <w:proofErr w:type="gramEnd"/>
       <w:r>
@@ -4177,7 +4181,7 @@
           <w:lang w:eastAsia="pt-BR"/>
           <w14:ligatures w14:val="none"/>
         </w:rPr>
-        <w:t>, [ ] Importante, [ ] Desejável</w:t>
+        <w:t xml:space="preserve"> Importante, [ ] Desejável</w:t>
       </w:r>
     </w:p>
     <w:p>
@@ -4292,7 +4296,7 @@
           <w:lang w:eastAsia="pt-BR"/>
           <w14:ligatures w14:val="none"/>
         </w:rPr>
-        <w:t xml:space="preserve"> [ </w:t>
+        <w:t xml:space="preserve"> </w:t>
       </w:r>
       <w:proofErr w:type="gramStart"/>
       <w:r>
@@ -4302,16 +4306,7 @@
           <w:lang w:eastAsia="pt-BR"/>
           <w14:ligatures w14:val="none"/>
         </w:rPr>
-        <w:t xml:space="preserve">] </w:t>
-      </w:r>
-      <w:r>
-        <w:rPr>
-          <w:rFonts w:ascii="Arial" w:eastAsia="Times New Roman" w:hAnsi="Arial" w:cs="Arial"/>
-          <w:kern w:val="0"/>
-          <w:lang w:eastAsia="pt-BR"/>
-          <w14:ligatures w14:val="none"/>
-        </w:rPr>
-        <w:t>Essencial</w:t>
+        <w:t>[ ]</w:t>
       </w:r>
       <w:proofErr w:type="gramEnd"/>
       <w:r>
@@ -4321,7 +4316,16 @@
           <w:lang w:eastAsia="pt-BR"/>
           <w14:ligatures w14:val="none"/>
         </w:rPr>
-        <w:t>, [X</w:t>
+        <w:t xml:space="preserve"> </w:t>
+      </w:r>
+      <w:r>
+        <w:rPr>
+          <w:rFonts w:ascii="Arial" w:eastAsia="Times New Roman" w:hAnsi="Arial" w:cs="Arial"/>
+          <w:kern w:val="0"/>
+          <w:lang w:eastAsia="pt-BR"/>
+          <w14:ligatures w14:val="none"/>
+        </w:rPr>
+        <w:t>Essencial, [X</w:t>
       </w:r>
       <w:r>
         <w:rPr>
@@ -4535,7 +4539,16 @@
           <w:lang w:eastAsia="pt-BR"/>
           <w14:ligatures w14:val="none"/>
         </w:rPr>
-        <w:t xml:space="preserve"> [X</w:t>
+        <w:t xml:space="preserve"> [X] </w:t>
+      </w:r>
+      <w:r>
+        <w:rPr>
+          <w:rFonts w:ascii="Arial" w:eastAsia="Times New Roman" w:hAnsi="Arial" w:cs="Arial"/>
+          <w:kern w:val="0"/>
+          <w:lang w:eastAsia="pt-BR"/>
+          <w14:ligatures w14:val="none"/>
+        </w:rPr>
+        <w:t xml:space="preserve">Essencial, </w:t>
       </w:r>
       <w:proofErr w:type="gramStart"/>
       <w:r>
@@ -4545,16 +4558,7 @@
           <w:lang w:eastAsia="pt-BR"/>
           <w14:ligatures w14:val="none"/>
         </w:rPr>
-        <w:t xml:space="preserve">] </w:t>
-      </w:r>
-      <w:r>
-        <w:rPr>
-          <w:rFonts w:ascii="Arial" w:eastAsia="Times New Roman" w:hAnsi="Arial" w:cs="Arial"/>
-          <w:kern w:val="0"/>
-          <w:lang w:eastAsia="pt-BR"/>
-          <w14:ligatures w14:val="none"/>
-        </w:rPr>
-        <w:t>Essencial</w:t>
+        <w:t>[ ]</w:t>
       </w:r>
       <w:proofErr w:type="gramEnd"/>
       <w:r>
@@ -4564,7 +4568,7 @@
           <w:lang w:eastAsia="pt-BR"/>
           <w14:ligatures w14:val="none"/>
         </w:rPr>
-        <w:t>, [ ] Importante, [ ] Desejável</w:t>
+        <w:t xml:space="preserve"> Importante, [ ] Desejável</w:t>
       </w:r>
     </w:p>
     <w:p>
@@ -4694,7 +4698,7 @@
           <w:lang w:eastAsia="pt-BR"/>
           <w14:ligatures w14:val="none"/>
         </w:rPr>
-        <w:t xml:space="preserve"> [ </w:t>
+        <w:t xml:space="preserve"> </w:t>
       </w:r>
       <w:proofErr w:type="gramStart"/>
       <w:r>
@@ -4704,16 +4708,7 @@
           <w:lang w:eastAsia="pt-BR"/>
           <w14:ligatures w14:val="none"/>
         </w:rPr>
-        <w:t xml:space="preserve">] </w:t>
-      </w:r>
-      <w:r>
-        <w:rPr>
-          <w:rFonts w:ascii="Arial" w:eastAsia="Times New Roman" w:hAnsi="Arial" w:cs="Arial"/>
-          <w:kern w:val="0"/>
-          <w:lang w:eastAsia="pt-BR"/>
-          <w14:ligatures w14:val="none"/>
-        </w:rPr>
-        <w:t>Essencial</w:t>
+        <w:t>[ ]</w:t>
       </w:r>
       <w:proofErr w:type="gramEnd"/>
       <w:r>
@@ -4723,7 +4718,16 @@
           <w:lang w:eastAsia="pt-BR"/>
           <w14:ligatures w14:val="none"/>
         </w:rPr>
-        <w:t>, [X</w:t>
+        <w:t xml:space="preserve"> </w:t>
+      </w:r>
+      <w:r>
+        <w:rPr>
+          <w:rFonts w:ascii="Arial" w:eastAsia="Times New Roman" w:hAnsi="Arial" w:cs="Arial"/>
+          <w:kern w:val="0"/>
+          <w:lang w:eastAsia="pt-BR"/>
+          <w14:ligatures w14:val="none"/>
+        </w:rPr>
+        <w:t>Essencial, [X</w:t>
       </w:r>
       <w:r>
         <w:rPr>
@@ -4862,7 +4866,7 @@
           <w:lang w:eastAsia="pt-BR"/>
           <w14:ligatures w14:val="none"/>
         </w:rPr>
-        <w:t xml:space="preserve"> [ </w:t>
+        <w:t xml:space="preserve"> </w:t>
       </w:r>
       <w:proofErr w:type="gramStart"/>
       <w:r>
@@ -4872,16 +4876,7 @@
           <w:lang w:eastAsia="pt-BR"/>
           <w14:ligatures w14:val="none"/>
         </w:rPr>
-        <w:t xml:space="preserve">] </w:t>
-      </w:r>
-      <w:r>
-        <w:rPr>
-          <w:rFonts w:ascii="Arial" w:eastAsia="Times New Roman" w:hAnsi="Arial" w:cs="Arial"/>
-          <w:kern w:val="0"/>
-          <w:lang w:eastAsia="pt-BR"/>
-          <w14:ligatures w14:val="none"/>
-        </w:rPr>
-        <w:t>Essencial</w:t>
+        <w:t>[ ]</w:t>
       </w:r>
       <w:proofErr w:type="gramEnd"/>
       <w:r>
@@ -4891,7 +4886,16 @@
           <w:lang w:eastAsia="pt-BR"/>
           <w14:ligatures w14:val="none"/>
         </w:rPr>
-        <w:t>, [ ] Importante, [X</w:t>
+        <w:t xml:space="preserve"> </w:t>
+      </w:r>
+      <w:r>
+        <w:rPr>
+          <w:rFonts w:ascii="Arial" w:eastAsia="Times New Roman" w:hAnsi="Arial" w:cs="Arial"/>
+          <w:kern w:val="0"/>
+          <w:lang w:eastAsia="pt-BR"/>
+          <w14:ligatures w14:val="none"/>
+        </w:rPr>
+        <w:t>Essencial, [ ] Importante, [X</w:t>
       </w:r>
       <w:r>
         <w:rPr>
@@ -5052,7 +5056,7 @@
         <w:rPr>
           <w:rFonts w:ascii="Arial" w:hAnsi="Arial" w:cs="Arial"/>
         </w:rPr>
-        <w:t xml:space="preserve"> evolua e novas necessidades sejam identificadas. Requisitos adicionais podem ser adicionados conforme necessário para garantir que o sistema atenda às expectativas de desempenho, segurança, usabilidade, confiabilidade e escalabilidade dos usuários e dos stakeholders do projeto.</w:t>
+        <w:t xml:space="preserve"> evolua e novas necessidades sejam identificadas. </w:t>
       </w:r>
     </w:p>
     <w:p/>
@@ -5067,7 +5071,7 @@
 </file>
 
 <file path=word/numbering.xml><?xml version="1.0" encoding="utf-8"?>
-<w:numbering xmlns:wpc="http://schemas.microsoft.com/office/word/2010/wordprocessingCanvas" xmlns:mc="http://schemas.openxmlformats.org/markup-compatibility/2006" xmlns:o="urn:schemas-microsoft-com:office:office" xmlns:r="http://schemas.openxmlformats.org/officeDocument/2006/relationships" xmlns:m="http://schemas.openxmlformats.org/officeDocument/2006/math" xmlns:v="urn:schemas-microsoft-com:vml" xmlns:wp14="http://schemas.microsoft.com/office/word/2010/wordprocessingDrawing" xmlns:wp="http://schemas.openxmlformats.org/drawingml/2006/wordprocessingDrawing" xmlns:w10="urn:schemas-microsoft-com:office:word" xmlns:w="http://schemas.openxmlformats.org/wordprocessingml/2006/main" xmlns:w14="http://schemas.microsoft.com/office/word/2010/wordml" xmlns:w15="http://schemas.microsoft.com/office/word/2012/wordml" xmlns:wpg="http://schemas.microsoft.com/office/word/2010/wordprocessingGroup" xmlns:wpi="http://schemas.microsoft.com/office/word/2010/wordprocessingInk" xmlns:wne="http://schemas.microsoft.com/office/word/2006/wordml" xmlns:wps="http://schemas.microsoft.com/office/word/2010/wordprocessingShape" mc:Ignorable="w14 w15 wp14">
+<w:numbering xmlns:wpc="http://schemas.microsoft.com/office/word/2010/wordprocessingCanvas" xmlns:cx="http://schemas.microsoft.com/office/drawing/2014/chartex" xmlns:cx1="http://schemas.microsoft.com/office/drawing/2015/9/8/chartex" xmlns:cx2="http://schemas.microsoft.com/office/drawing/2015/10/21/chartex" xmlns:cx3="http://schemas.microsoft.com/office/drawing/2016/5/9/chartex" xmlns:cx4="http://schemas.microsoft.com/office/drawing/2016/5/10/chartex" xmlns:cx5="http://schemas.microsoft.com/office/drawing/2016/5/11/chartex" xmlns:cx6="http://schemas.microsoft.com/office/drawing/2016/5/12/chartex" xmlns:cx7="http://schemas.microsoft.com/office/drawing/2016/5/13/chartex" xmlns:cx8="http://schemas.microsoft.com/office/drawing/2016/5/14/chartex" xmlns:mc="http://schemas.openxmlformats.org/markup-compatibility/2006" xmlns:aink="http://schemas.microsoft.com/office/drawing/2016/ink" xmlns:am3d="http://schemas.microsoft.com/office/drawing/2017/model3d" xmlns:o="urn:schemas-microsoft-com:office:office" xmlns:oel="http://schemas.microsoft.com/office/2019/extlst" xmlns:r="http://schemas.openxmlformats.org/officeDocument/2006/relationships" xmlns:m="http://schemas.openxmlformats.org/officeDocument/2006/math" xmlns:v="urn:schemas-microsoft-com:vml" xmlns:wp14="http://schemas.microsoft.com/office/word/2010/wordprocessingDrawing" xmlns:wp="http://schemas.openxmlformats.org/drawingml/2006/wordprocessingDrawing" xmlns:w10="urn:schemas-microsoft-com:office:word" xmlns:w="http://schemas.openxmlformats.org/wordprocessingml/2006/main" xmlns:w14="http://schemas.microsoft.com/office/word/2010/wordml" xmlns:w15="http://schemas.microsoft.com/office/word/2012/wordml" xmlns:w16cex="http://schemas.microsoft.com/office/word/2018/wordml/cex" xmlns:w16cid="http://schemas.microsoft.com/office/word/2016/wordml/cid" xmlns:w16="http://schemas.microsoft.com/office/word/2018/wordml" xmlns:w16du="http://schemas.microsoft.com/office/word/2023/wordml/word16du" xmlns:w16sdtdh="http://schemas.microsoft.com/office/word/2020/wordml/sdtdatahash" xmlns:w16se="http://schemas.microsoft.com/office/word/2015/wordml/symex" xmlns:wpg="http://schemas.microsoft.com/office/word/2010/wordprocessingGroup" xmlns:wpi="http://schemas.microsoft.com/office/word/2010/wordprocessingInk" xmlns:wne="http://schemas.microsoft.com/office/word/2006/wordml" xmlns:wps="http://schemas.microsoft.com/office/word/2010/wordprocessingShape" mc:Ignorable="w14 w15 w16se w16cid w16 w16cex w16sdtdh w16du wp14">
   <w:abstractNum w:abstractNumId="0" w15:restartNumberingAfterBreak="0">
     <w:nsid w:val="051C38A7"/>
     <w:multiLevelType w:val="multilevel"/>
@@ -8653,86 +8657,86 @@
       </w:rPr>
     </w:lvl>
   </w:abstractNum>
-  <w:num w:numId="1">
+  <w:num w:numId="1" w16cid:durableId="833106413">
     <w:abstractNumId w:val="4"/>
   </w:num>
-  <w:num w:numId="2">
+  <w:num w:numId="2" w16cid:durableId="208686542">
     <w:abstractNumId w:val="18"/>
   </w:num>
-  <w:num w:numId="3">
+  <w:num w:numId="3" w16cid:durableId="109709994">
     <w:abstractNumId w:val="16"/>
   </w:num>
-  <w:num w:numId="4">
+  <w:num w:numId="4" w16cid:durableId="1200897934">
     <w:abstractNumId w:val="9"/>
   </w:num>
-  <w:num w:numId="5">
+  <w:num w:numId="5" w16cid:durableId="1332954552">
     <w:abstractNumId w:val="1"/>
   </w:num>
-  <w:num w:numId="6">
+  <w:num w:numId="6" w16cid:durableId="661392519">
     <w:abstractNumId w:val="23"/>
   </w:num>
-  <w:num w:numId="7">
+  <w:num w:numId="7" w16cid:durableId="1948124318">
     <w:abstractNumId w:val="21"/>
   </w:num>
-  <w:num w:numId="8">
+  <w:num w:numId="8" w16cid:durableId="149175916">
     <w:abstractNumId w:val="5"/>
   </w:num>
-  <w:num w:numId="9">
+  <w:num w:numId="9" w16cid:durableId="910887035">
     <w:abstractNumId w:val="19"/>
   </w:num>
-  <w:num w:numId="10">
+  <w:num w:numId="10" w16cid:durableId="1837962273">
     <w:abstractNumId w:val="8"/>
   </w:num>
-  <w:num w:numId="11">
+  <w:num w:numId="11" w16cid:durableId="1946112405">
     <w:abstractNumId w:val="17"/>
   </w:num>
-  <w:num w:numId="12">
+  <w:num w:numId="12" w16cid:durableId="274288558">
     <w:abstractNumId w:val="22"/>
   </w:num>
-  <w:num w:numId="13">
+  <w:num w:numId="13" w16cid:durableId="121777532">
     <w:abstractNumId w:val="24"/>
   </w:num>
-  <w:num w:numId="14">
+  <w:num w:numId="14" w16cid:durableId="330061025">
     <w:abstractNumId w:val="2"/>
   </w:num>
-  <w:num w:numId="15">
+  <w:num w:numId="15" w16cid:durableId="454251741">
     <w:abstractNumId w:val="14"/>
   </w:num>
-  <w:num w:numId="16">
+  <w:num w:numId="16" w16cid:durableId="2048287765">
     <w:abstractNumId w:val="15"/>
   </w:num>
-  <w:num w:numId="17">
+  <w:num w:numId="17" w16cid:durableId="1973825531">
     <w:abstractNumId w:val="0"/>
   </w:num>
-  <w:num w:numId="18">
+  <w:num w:numId="18" w16cid:durableId="308630686">
     <w:abstractNumId w:val="12"/>
   </w:num>
-  <w:num w:numId="19">
+  <w:num w:numId="19" w16cid:durableId="1380667191">
     <w:abstractNumId w:val="6"/>
   </w:num>
-  <w:num w:numId="20">
+  <w:num w:numId="20" w16cid:durableId="2061705332">
     <w:abstractNumId w:val="20"/>
   </w:num>
-  <w:num w:numId="21">
+  <w:num w:numId="21" w16cid:durableId="2041390043">
     <w:abstractNumId w:val="3"/>
   </w:num>
-  <w:num w:numId="22">
+  <w:num w:numId="22" w16cid:durableId="1648431544">
     <w:abstractNumId w:val="10"/>
   </w:num>
-  <w:num w:numId="23">
+  <w:num w:numId="23" w16cid:durableId="1171143590">
     <w:abstractNumId w:val="7"/>
   </w:num>
-  <w:num w:numId="24">
+  <w:num w:numId="24" w16cid:durableId="881987807">
     <w:abstractNumId w:val="11"/>
   </w:num>
-  <w:num w:numId="25">
+  <w:num w:numId="25" w16cid:durableId="588545372">
     <w:abstractNumId w:val="13"/>
   </w:num>
 </w:numbering>
 </file>
 
 <file path=word/styles.xml><?xml version="1.0" encoding="utf-8"?>
-<w:styles xmlns:mc="http://schemas.openxmlformats.org/markup-compatibility/2006" xmlns:r="http://schemas.openxmlformats.org/officeDocument/2006/relationships" xmlns:w="http://schemas.openxmlformats.org/wordprocessingml/2006/main" xmlns:w14="http://schemas.microsoft.com/office/word/2010/wordml" xmlns:w15="http://schemas.microsoft.com/office/word/2012/wordml" mc:Ignorable="w14 w15">
+<w:styles xmlns:mc="http://schemas.openxmlformats.org/markup-compatibility/2006" xmlns:r="http://schemas.openxmlformats.org/officeDocument/2006/relationships" xmlns:w="http://schemas.openxmlformats.org/wordprocessingml/2006/main" xmlns:w14="http://schemas.microsoft.com/office/word/2010/wordml" xmlns:w15="http://schemas.microsoft.com/office/word/2012/wordml" xmlns:w16cex="http://schemas.microsoft.com/office/word/2018/wordml/cex" xmlns:w16cid="http://schemas.microsoft.com/office/word/2016/wordml/cid" xmlns:w16="http://schemas.microsoft.com/office/word/2018/wordml" xmlns:w16du="http://schemas.microsoft.com/office/word/2023/wordml/word16du" xmlns:w16sdtdh="http://schemas.microsoft.com/office/word/2020/wordml/sdtdatahash" xmlns:w16se="http://schemas.microsoft.com/office/word/2015/wordml/symex" mc:Ignorable="w14 w15 w16se w16cid w16 w16cex w16sdtdh w16du">
   <w:docDefaults>
     <w:rPrDefault>
       <w:rPr>
@@ -8750,7 +8754,7 @@
       </w:pPr>
     </w:pPrDefault>
   </w:docDefaults>
-  <w:latentStyles w:defLockedState="0" w:defUIPriority="99" w:defSemiHidden="0" w:defUnhideWhenUsed="0" w:defQFormat="0" w:count="371">
+  <w:latentStyles w:defLockedState="0" w:defUIPriority="99" w:defSemiHidden="0" w:defUnhideWhenUsed="0" w:defQFormat="0" w:count="376">
     <w:lsdException w:name="Normal" w:uiPriority="0" w:qFormat="1"/>
     <w:lsdException w:name="heading 1" w:uiPriority="9" w:qFormat="1"/>
     <w:lsdException w:name="heading 2" w:semiHidden="1" w:uiPriority="9" w:unhideWhenUsed="1" w:qFormat="1"/>
@@ -9122,6 +9126,11 @@
     <w:lsdException w:name="List Table 5 Dark Accent 6" w:uiPriority="50"/>
     <w:lsdException w:name="List Table 6 Colorful Accent 6" w:uiPriority="51"/>
     <w:lsdException w:name="List Table 7 Colorful Accent 6" w:uiPriority="52"/>
+    <w:lsdException w:name="Mention" w:semiHidden="1" w:unhideWhenUsed="1"/>
+    <w:lsdException w:name="Smart Hyperlink" w:semiHidden="1" w:unhideWhenUsed="1"/>
+    <w:lsdException w:name="Hashtag" w:semiHidden="1" w:unhideWhenUsed="1"/>
+    <w:lsdException w:name="Unresolved Mention" w:semiHidden="1" w:unhideWhenUsed="1"/>
+    <w:lsdException w:name="Smart Link" w:semiHidden="1" w:unhideWhenUsed="1"/>
   </w:latentStyles>
   <w:style w:type="paragraph" w:default="1" w:styleId="Normal">
     <w:name w:val="Normal"/>
